--- a/实验_3120190971181_刘唐/实验2_3120190971181_刘唐/实验2_报告_3120190971181_刘唐.docx
+++ b/实验_3120190971181_刘唐/实验2_3120190971181_刘唐/实验2_报告_3120190971181_刘唐.docx
@@ -24,10 +24,10 @@
             <v:path o:extrusionok="f" gradientshapeok="t" o:connecttype="rect"/>
             <o:lock v:ext="edit" aspectratio="t"/>
           </v:shapetype>
-          <v:shape id="_x0000_i1025" type="#_x0000_t75" style="width:54pt;height:49.3pt;mso-position-horizontal:right" o:ole="">
+          <v:shape id="_x0000_i1025" type="#_x0000_t75" style="width:54pt;height:49.5pt;mso-position-horizontal:right" o:ole="">
             <v:imagedata r:id="rId7" o:title=""/>
           </v:shape>
-          <o:OLEObject Type="Embed" ProgID="PBrush" ShapeID="_x0000_i1025" DrawAspect="Content" ObjectID="_1652599564" r:id="rId8"/>
+          <o:OLEObject Type="Embed" ProgID="PBrush" ShapeID="_x0000_i1025" DrawAspect="Content" ObjectID="_1653292306" r:id="rId8"/>
         </w:object>
       </w:r>
       <w:r>
@@ -614,7 +614,6 @@
                 <w:szCs w:val="28"/>
               </w:rPr>
             </w:pPr>
-            <w:proofErr w:type="gramStart"/>
             <w:r>
               <w:rPr>
                 <w:rFonts w:ascii="黑体" w:eastAsia="黑体" w:hAnsi="黑体" w:hint="eastAsia"/>
@@ -623,7 +622,6 @@
               </w:rPr>
               <w:t>刘唐</w:t>
             </w:r>
-            <w:proofErr w:type="gramEnd"/>
           </w:p>
         </w:tc>
         <w:tc>
@@ -978,7 +976,7 @@
                 <w:sz w:val="24"/>
                 <w:szCs w:val="51"/>
               </w:rPr>
-              <w:t>1</w:t>
+              <w:t>2</w:t>
             </w:r>
             <w:r>
               <w:rPr>
@@ -3069,29 +3067,7 @@
                 <w:kern w:val="0"/>
                 <w:sz w:val="24"/>
               </w:rPr>
-              <w:t>有一个已排好序的数组，今输入</w:t>
-            </w:r>
-            <w:proofErr w:type="gramStart"/>
-            <w:r>
-              <w:rPr>
-                <w:rFonts w:ascii="宋体" w:hAnsi="宋体" w:cs="宋体"/>
-                <w:b/>
-                <w:bCs/>
-                <w:kern w:val="0"/>
-                <w:sz w:val="24"/>
-              </w:rPr>
-              <w:t>一</w:t>
-            </w:r>
-            <w:proofErr w:type="gramEnd"/>
-            <w:r>
-              <w:rPr>
-                <w:rFonts w:ascii="宋体" w:hAnsi="宋体" w:cs="宋体"/>
-                <w:b/>
-                <w:bCs/>
-                <w:kern w:val="0"/>
-                <w:sz w:val="24"/>
-              </w:rPr>
-              <w:t>个数，要求按原来排序的规律将它插入数组中。</w:t>
+              <w:t>有一个已排好序的数组，今输入一个数，要求按原来排序的规律将它插入数组中。</w:t>
             </w:r>
           </w:p>
           <w:p>
@@ -4537,29 +4513,7 @@
                 <w:sz w:val="19"/>
                 <w:szCs w:val="19"/>
               </w:rPr>
-              <w:t>&lt;</w:t>
-            </w:r>
-            <w:proofErr w:type="spellStart"/>
-            <w:r>
-              <w:rPr>
-                <w:rFonts w:ascii="新宋体" w:eastAsia="新宋体" w:cs="新宋体"/>
-                <w:color w:val="A31515"/>
-                <w:kern w:val="0"/>
-                <w:sz w:val="19"/>
-                <w:szCs w:val="19"/>
-              </w:rPr>
-              <w:t>string.h</w:t>
-            </w:r>
-            <w:proofErr w:type="spellEnd"/>
-            <w:r>
-              <w:rPr>
-                <w:rFonts w:ascii="新宋体" w:eastAsia="新宋体" w:cs="新宋体"/>
-                <w:color w:val="A31515"/>
-                <w:kern w:val="0"/>
-                <w:sz w:val="19"/>
-                <w:szCs w:val="19"/>
-              </w:rPr>
-              <w:t>&gt;</w:t>
+              <w:t>&lt;string.h&gt;</w:t>
             </w:r>
             <w:r>
               <w:rPr>
@@ -4835,29 +4789,7 @@
                 <w:sz w:val="19"/>
                 <w:szCs w:val="19"/>
               </w:rPr>
-              <w:t xml:space="preserve"> </w:t>
-            </w:r>
-            <w:proofErr w:type="spellStart"/>
-            <w:r>
-              <w:rPr>
-                <w:rFonts w:ascii="新宋体" w:eastAsia="新宋体" w:cs="新宋体"/>
-                <w:color w:val="000000"/>
-                <w:kern w:val="0"/>
-                <w:sz w:val="19"/>
-                <w:szCs w:val="19"/>
-              </w:rPr>
-              <w:t>i</w:t>
-            </w:r>
-            <w:proofErr w:type="spellEnd"/>
-            <w:r>
-              <w:rPr>
-                <w:rFonts w:ascii="新宋体" w:eastAsia="新宋体" w:cs="新宋体"/>
-                <w:color w:val="000000"/>
-                <w:kern w:val="0"/>
-                <w:sz w:val="19"/>
-                <w:szCs w:val="19"/>
-              </w:rPr>
-              <w:t xml:space="preserve"> = 0;</w:t>
+              <w:t xml:space="preserve"> i = 0;</w:t>
             </w:r>
           </w:p>
           <w:p>
@@ -4902,73 +4834,7 @@
                 <w:sz w:val="19"/>
                 <w:szCs w:val="19"/>
               </w:rPr>
-              <w:t xml:space="preserve"> (</w:t>
-            </w:r>
-            <w:proofErr w:type="spellStart"/>
-            <w:r>
-              <w:rPr>
-                <w:rFonts w:ascii="新宋体" w:eastAsia="新宋体" w:cs="新宋体"/>
-                <w:color w:val="000000"/>
-                <w:kern w:val="0"/>
-                <w:sz w:val="19"/>
-                <w:szCs w:val="19"/>
-              </w:rPr>
-              <w:t>i</w:t>
-            </w:r>
-            <w:proofErr w:type="spellEnd"/>
-            <w:r>
-              <w:rPr>
-                <w:rFonts w:ascii="新宋体" w:eastAsia="新宋体" w:cs="新宋体"/>
-                <w:color w:val="000000"/>
-                <w:kern w:val="0"/>
-                <w:sz w:val="19"/>
-                <w:szCs w:val="19"/>
-              </w:rPr>
-              <w:t xml:space="preserve"> = 0; </w:t>
-            </w:r>
-            <w:proofErr w:type="spellStart"/>
-            <w:r>
-              <w:rPr>
-                <w:rFonts w:ascii="新宋体" w:eastAsia="新宋体" w:cs="新宋体"/>
-                <w:color w:val="000000"/>
-                <w:kern w:val="0"/>
-                <w:sz w:val="19"/>
-                <w:szCs w:val="19"/>
-              </w:rPr>
-              <w:t>i</w:t>
-            </w:r>
-            <w:proofErr w:type="spellEnd"/>
-            <w:r>
-              <w:rPr>
-                <w:rFonts w:ascii="新宋体" w:eastAsia="新宋体" w:cs="新宋体"/>
-                <w:color w:val="000000"/>
-                <w:kern w:val="0"/>
-                <w:sz w:val="19"/>
-                <w:szCs w:val="19"/>
-              </w:rPr>
-              <w:t xml:space="preserve"> &lt; 100; </w:t>
-            </w:r>
-            <w:proofErr w:type="spellStart"/>
-            <w:r>
-              <w:rPr>
-                <w:rFonts w:ascii="新宋体" w:eastAsia="新宋体" w:cs="新宋体"/>
-                <w:color w:val="000000"/>
-                <w:kern w:val="0"/>
-                <w:sz w:val="19"/>
-                <w:szCs w:val="19"/>
-              </w:rPr>
-              <w:t>i</w:t>
-            </w:r>
-            <w:proofErr w:type="spellEnd"/>
-            <w:r>
-              <w:rPr>
-                <w:rFonts w:ascii="新宋体" w:eastAsia="新宋体" w:cs="新宋体"/>
-                <w:color w:val="000000"/>
-                <w:kern w:val="0"/>
-                <w:sz w:val="19"/>
-                <w:szCs w:val="19"/>
-              </w:rPr>
-              <w:t>++)</w:t>
+              <w:t xml:space="preserve"> (i = 0; i &lt; 100; i++)</w:t>
             </w:r>
           </w:p>
           <w:p>
@@ -5069,29 +4935,7 @@
                 <w:sz w:val="19"/>
                 <w:szCs w:val="19"/>
               </w:rPr>
-              <w:t>[</w:t>
-            </w:r>
-            <w:proofErr w:type="spellStart"/>
-            <w:r>
-              <w:rPr>
-                <w:rFonts w:ascii="新宋体" w:eastAsia="新宋体" w:cs="新宋体"/>
-                <w:color w:val="000000"/>
-                <w:kern w:val="0"/>
-                <w:sz w:val="19"/>
-                <w:szCs w:val="19"/>
-              </w:rPr>
-              <w:t>i</w:t>
-            </w:r>
-            <w:proofErr w:type="spellEnd"/>
-            <w:r>
-              <w:rPr>
-                <w:rFonts w:ascii="新宋体" w:eastAsia="新宋体" w:cs="新宋体"/>
-                <w:color w:val="000000"/>
-                <w:kern w:val="0"/>
-                <w:sz w:val="19"/>
-                <w:szCs w:val="19"/>
-              </w:rPr>
-              <w:t xml:space="preserve">] == </w:t>
+              <w:t xml:space="preserve">[i] == </w:t>
             </w:r>
             <w:r>
               <w:rPr>
@@ -5339,51 +5183,7 @@
                 <w:sz w:val="19"/>
                 <w:szCs w:val="19"/>
               </w:rPr>
-              <w:t xml:space="preserve"> j = 0; j &lt;= </w:t>
-            </w:r>
-            <w:proofErr w:type="spellStart"/>
-            <w:r>
-              <w:rPr>
-                <w:rFonts w:ascii="新宋体" w:eastAsia="新宋体" w:cs="新宋体"/>
-                <w:color w:val="000000"/>
-                <w:kern w:val="0"/>
-                <w:sz w:val="19"/>
-                <w:szCs w:val="19"/>
-              </w:rPr>
-              <w:t>i</w:t>
-            </w:r>
-            <w:proofErr w:type="spellEnd"/>
-            <w:r>
-              <w:rPr>
-                <w:rFonts w:ascii="新宋体" w:eastAsia="新宋体" w:cs="新宋体"/>
-                <w:color w:val="000000"/>
-                <w:kern w:val="0"/>
-                <w:sz w:val="19"/>
-                <w:szCs w:val="19"/>
-              </w:rPr>
-              <w:t xml:space="preserve"> / 2; </w:t>
-            </w:r>
-            <w:proofErr w:type="spellStart"/>
-            <w:r>
-              <w:rPr>
-                <w:rFonts w:ascii="新宋体" w:eastAsia="新宋体" w:cs="新宋体"/>
-                <w:color w:val="000000"/>
-                <w:kern w:val="0"/>
-                <w:sz w:val="19"/>
-                <w:szCs w:val="19"/>
-              </w:rPr>
-              <w:t>j++</w:t>
-            </w:r>
-            <w:proofErr w:type="spellEnd"/>
-            <w:r>
-              <w:rPr>
-                <w:rFonts w:ascii="新宋体" w:eastAsia="新宋体" w:cs="新宋体"/>
-                <w:color w:val="000000"/>
-                <w:kern w:val="0"/>
-                <w:sz w:val="19"/>
-                <w:szCs w:val="19"/>
-              </w:rPr>
-              <w:t>)</w:t>
+              <w:t xml:space="preserve"> j = 0; j &lt;= i / 2; j++)</w:t>
             </w:r>
           </w:p>
           <w:p>
@@ -5486,7 +5286,6 @@
               </w:rPr>
               <w:t xml:space="preserve">[j] == </w:t>
             </w:r>
-            <w:proofErr w:type="gramStart"/>
             <w:r>
               <w:rPr>
                 <w:rFonts w:ascii="新宋体" w:eastAsia="新宋体" w:cs="新宋体"/>
@@ -5505,30 +5304,7 @@
                 <w:sz w:val="19"/>
                 <w:szCs w:val="19"/>
               </w:rPr>
-              <w:t>[</w:t>
-            </w:r>
-            <w:proofErr w:type="spellStart"/>
-            <w:proofErr w:type="gramEnd"/>
-            <w:r>
-              <w:rPr>
-                <w:rFonts w:ascii="新宋体" w:eastAsia="新宋体" w:cs="新宋体"/>
-                <w:color w:val="000000"/>
-                <w:kern w:val="0"/>
-                <w:sz w:val="19"/>
-                <w:szCs w:val="19"/>
-              </w:rPr>
-              <w:t>i</w:t>
-            </w:r>
-            <w:proofErr w:type="spellEnd"/>
-            <w:r>
-              <w:rPr>
-                <w:rFonts w:ascii="新宋体" w:eastAsia="新宋体" w:cs="新宋体"/>
-                <w:color w:val="000000"/>
-                <w:kern w:val="0"/>
-                <w:sz w:val="19"/>
-                <w:szCs w:val="19"/>
-              </w:rPr>
-              <w:t xml:space="preserve"> - 1])</w:t>
+              <w:t>[i - 1])</w:t>
             </w:r>
           </w:p>
           <w:p>
@@ -5610,28 +5386,7 @@
                 <w:szCs w:val="19"/>
               </w:rPr>
               <w:tab/>
-            </w:r>
-            <w:proofErr w:type="spellStart"/>
-            <w:r>
-              <w:rPr>
-                <w:rFonts w:ascii="新宋体" w:eastAsia="新宋体" w:cs="新宋体"/>
-                <w:color w:val="000000"/>
-                <w:kern w:val="0"/>
-                <w:sz w:val="19"/>
-                <w:szCs w:val="19"/>
-              </w:rPr>
-              <w:t>i</w:t>
-            </w:r>
-            <w:proofErr w:type="spellEnd"/>
-            <w:r>
-              <w:rPr>
-                <w:rFonts w:ascii="新宋体" w:eastAsia="新宋体" w:cs="新宋体"/>
-                <w:color w:val="000000"/>
-                <w:kern w:val="0"/>
-                <w:sz w:val="19"/>
-                <w:szCs w:val="19"/>
-              </w:rPr>
-              <w:t>--;</w:t>
+              <w:t>i--;</w:t>
             </w:r>
           </w:p>
           <w:p>
@@ -5980,29 +5735,7 @@
                 <w:sz w:val="19"/>
                 <w:szCs w:val="19"/>
               </w:rPr>
-              <w:t xml:space="preserve"> </w:t>
-            </w:r>
-            <w:proofErr w:type="gramStart"/>
-            <w:r>
-              <w:rPr>
-                <w:rFonts w:ascii="新宋体" w:eastAsia="新宋体" w:cs="新宋体"/>
-                <w:color w:val="000000"/>
-                <w:kern w:val="0"/>
-                <w:sz w:val="19"/>
-                <w:szCs w:val="19"/>
-              </w:rPr>
-              <w:t>main(</w:t>
-            </w:r>
-            <w:proofErr w:type="gramEnd"/>
-            <w:r>
-              <w:rPr>
-                <w:rFonts w:ascii="新宋体" w:eastAsia="新宋体" w:cs="新宋体"/>
-                <w:color w:val="000000"/>
-                <w:kern w:val="0"/>
-                <w:sz w:val="19"/>
-                <w:szCs w:val="19"/>
-              </w:rPr>
-              <w:t>)</w:t>
+              <w:t xml:space="preserve"> main()</w:t>
             </w:r>
           </w:p>
           <w:p>
@@ -6072,29 +5805,7 @@
                 <w:sz w:val="19"/>
                 <w:szCs w:val="19"/>
               </w:rPr>
-              <w:t xml:space="preserve"> </w:t>
-            </w:r>
-            <w:proofErr w:type="gramStart"/>
-            <w:r>
-              <w:rPr>
-                <w:rFonts w:ascii="新宋体" w:eastAsia="新宋体" w:cs="新宋体"/>
-                <w:color w:val="000000"/>
-                <w:kern w:val="0"/>
-                <w:sz w:val="19"/>
-                <w:szCs w:val="19"/>
-              </w:rPr>
-              <w:t>a[</w:t>
-            </w:r>
-            <w:proofErr w:type="gramEnd"/>
-            <w:r>
-              <w:rPr>
-                <w:rFonts w:ascii="新宋体" w:eastAsia="新宋体" w:cs="新宋体"/>
-                <w:color w:val="000000"/>
-                <w:kern w:val="0"/>
-                <w:sz w:val="19"/>
-                <w:szCs w:val="19"/>
-              </w:rPr>
-              <w:t>50] = { 0 }, b[100] = { 0 }, c[50] = { 0 }, d[100] = { 0 }, p = 0;</w:t>
+              <w:t xml:space="preserve"> a[50] = { 0 }, b[100] = { 0 }, c[50] = { 0 }, d[100] = { 0 }, p = 0;</w:t>
             </w:r>
           </w:p>
           <w:p>
@@ -6120,28 +5831,7 @@
                 <w:szCs w:val="19"/>
               </w:rPr>
               <w:tab/>
-            </w:r>
-            <w:proofErr w:type="spellStart"/>
-            <w:r>
-              <w:rPr>
-                <w:rFonts w:ascii="新宋体" w:eastAsia="新宋体" w:cs="新宋体"/>
-                <w:color w:val="000000"/>
-                <w:kern w:val="0"/>
-                <w:sz w:val="19"/>
-                <w:szCs w:val="19"/>
-              </w:rPr>
-              <w:t>printf</w:t>
-            </w:r>
-            <w:proofErr w:type="spellEnd"/>
-            <w:r>
-              <w:rPr>
-                <w:rFonts w:ascii="新宋体" w:eastAsia="新宋体" w:cs="新宋体"/>
-                <w:color w:val="000000"/>
-                <w:kern w:val="0"/>
-                <w:sz w:val="19"/>
-                <w:szCs w:val="19"/>
-              </w:rPr>
-              <w:t>(</w:t>
+              <w:t>printf(</w:t>
             </w:r>
             <w:r>
               <w:rPr>
@@ -6231,7 +5921,7 @@
               <w:adjustRightInd w:val="0"/>
               <w:jc w:val="left"/>
               <w:rPr>
-                <w:rFonts w:ascii="新宋体" w:eastAsia="新宋体" w:cs="新宋体" w:hint="eastAsia"/>
+                <w:rFonts w:ascii="新宋体" w:eastAsia="新宋体" w:cs="新宋体"/>
                 <w:color w:val="000000"/>
                 <w:kern w:val="0"/>
                 <w:sz w:val="19"/>
@@ -6248,27 +5938,15 @@
               </w:rPr>
               <w:tab/>
             </w:r>
-            <w:proofErr w:type="spellStart"/>
-            <w:r>
-              <w:rPr>
-                <w:rFonts w:ascii="新宋体" w:eastAsia="新宋体" w:cs="新宋体"/>
-                <w:color w:val="000000"/>
-                <w:kern w:val="0"/>
-                <w:sz w:val="19"/>
-                <w:szCs w:val="19"/>
-              </w:rPr>
-              <w:t>cin</w:t>
-            </w:r>
-            <w:proofErr w:type="spellEnd"/>
-            <w:r>
-              <w:rPr>
-                <w:rFonts w:ascii="新宋体" w:eastAsia="新宋体" w:cs="新宋体"/>
-                <w:color w:val="000000"/>
-                <w:kern w:val="0"/>
-                <w:sz w:val="19"/>
-                <w:szCs w:val="19"/>
-              </w:rPr>
-              <w:t xml:space="preserve"> </w:t>
+            <w:r>
+              <w:rPr>
+                <w:rFonts w:ascii="新宋体" w:eastAsia="新宋体" w:cs="新宋体"/>
+                <w:color w:val="000000"/>
+                <w:kern w:val="0"/>
+                <w:sz w:val="19"/>
+                <w:szCs w:val="19"/>
+              </w:rPr>
+              <w:t xml:space="preserve">cin </w:t>
             </w:r>
             <w:r>
               <w:rPr>
@@ -6333,29 +6011,7 @@
                 <w:sz w:val="19"/>
                 <w:szCs w:val="19"/>
               </w:rPr>
-              <w:t xml:space="preserve"> </w:t>
-            </w:r>
-            <w:proofErr w:type="spellStart"/>
-            <w:r>
-              <w:rPr>
-                <w:rFonts w:ascii="新宋体" w:eastAsia="新宋体" w:cs="新宋体"/>
-                <w:color w:val="000000"/>
-                <w:kern w:val="0"/>
-                <w:sz w:val="19"/>
-                <w:szCs w:val="19"/>
-              </w:rPr>
-              <w:t>i</w:t>
-            </w:r>
-            <w:proofErr w:type="spellEnd"/>
-            <w:r>
-              <w:rPr>
-                <w:rFonts w:ascii="新宋体" w:eastAsia="新宋体" w:cs="新宋体"/>
-                <w:color w:val="000000"/>
-                <w:kern w:val="0"/>
-                <w:sz w:val="19"/>
-                <w:szCs w:val="19"/>
-              </w:rPr>
-              <w:t xml:space="preserve"> = 0;</w:t>
+              <w:t xml:space="preserve"> i = 0;</w:t>
             </w:r>
           </w:p>
           <w:p>
@@ -6400,73 +6056,7 @@
                 <w:sz w:val="19"/>
                 <w:szCs w:val="19"/>
               </w:rPr>
-              <w:t xml:space="preserve"> (</w:t>
-            </w:r>
-            <w:proofErr w:type="spellStart"/>
-            <w:r>
-              <w:rPr>
-                <w:rFonts w:ascii="新宋体" w:eastAsia="新宋体" w:cs="新宋体"/>
-                <w:color w:val="000000"/>
-                <w:kern w:val="0"/>
-                <w:sz w:val="19"/>
-                <w:szCs w:val="19"/>
-              </w:rPr>
-              <w:t>i</w:t>
-            </w:r>
-            <w:proofErr w:type="spellEnd"/>
-            <w:r>
-              <w:rPr>
-                <w:rFonts w:ascii="新宋体" w:eastAsia="新宋体" w:cs="新宋体"/>
-                <w:color w:val="000000"/>
-                <w:kern w:val="0"/>
-                <w:sz w:val="19"/>
-                <w:szCs w:val="19"/>
-              </w:rPr>
-              <w:t xml:space="preserve"> = 0; </w:t>
-            </w:r>
-            <w:proofErr w:type="spellStart"/>
-            <w:r>
-              <w:rPr>
-                <w:rFonts w:ascii="新宋体" w:eastAsia="新宋体" w:cs="新宋体"/>
-                <w:color w:val="000000"/>
-                <w:kern w:val="0"/>
-                <w:sz w:val="19"/>
-                <w:szCs w:val="19"/>
-              </w:rPr>
-              <w:t>i</w:t>
-            </w:r>
-            <w:proofErr w:type="spellEnd"/>
-            <w:r>
-              <w:rPr>
-                <w:rFonts w:ascii="新宋体" w:eastAsia="新宋体" w:cs="新宋体"/>
-                <w:color w:val="000000"/>
-                <w:kern w:val="0"/>
-                <w:sz w:val="19"/>
-                <w:szCs w:val="19"/>
-              </w:rPr>
-              <w:t xml:space="preserve"> &lt;= 50; </w:t>
-            </w:r>
-            <w:proofErr w:type="spellStart"/>
-            <w:r>
-              <w:rPr>
-                <w:rFonts w:ascii="新宋体" w:eastAsia="新宋体" w:cs="新宋体"/>
-                <w:color w:val="000000"/>
-                <w:kern w:val="0"/>
-                <w:sz w:val="19"/>
-                <w:szCs w:val="19"/>
-              </w:rPr>
-              <w:t>i</w:t>
-            </w:r>
-            <w:proofErr w:type="spellEnd"/>
-            <w:r>
-              <w:rPr>
-                <w:rFonts w:ascii="新宋体" w:eastAsia="新宋体" w:cs="新宋体"/>
-                <w:color w:val="000000"/>
-                <w:kern w:val="0"/>
-                <w:sz w:val="19"/>
-                <w:szCs w:val="19"/>
-              </w:rPr>
-              <w:t>++)</w:t>
+              <w:t xml:space="preserve"> (i = 0; i &lt;= 50; i++)</w:t>
             </w:r>
             <w:r>
               <w:rPr>
@@ -6587,29 +6177,7 @@
                 <w:sz w:val="19"/>
                 <w:szCs w:val="19"/>
               </w:rPr>
-              <w:t xml:space="preserve"> (a[</w:t>
-            </w:r>
-            <w:proofErr w:type="spellStart"/>
-            <w:r>
-              <w:rPr>
-                <w:rFonts w:ascii="新宋体" w:eastAsia="新宋体" w:cs="新宋体"/>
-                <w:color w:val="000000"/>
-                <w:kern w:val="0"/>
-                <w:sz w:val="19"/>
-                <w:szCs w:val="19"/>
-              </w:rPr>
-              <w:t>i</w:t>
-            </w:r>
-            <w:proofErr w:type="spellEnd"/>
-            <w:r>
-              <w:rPr>
-                <w:rFonts w:ascii="新宋体" w:eastAsia="新宋体" w:cs="新宋体"/>
-                <w:color w:val="000000"/>
-                <w:kern w:val="0"/>
-                <w:sz w:val="19"/>
-                <w:szCs w:val="19"/>
-              </w:rPr>
-              <w:t xml:space="preserve">] == </w:t>
+              <w:t xml:space="preserve"> (a[i] == </w:t>
             </w:r>
             <w:r>
               <w:rPr>
@@ -6711,28 +6279,7 @@
                 <w:szCs w:val="19"/>
               </w:rPr>
               <w:tab/>
-            </w:r>
-            <w:proofErr w:type="spellStart"/>
-            <w:r>
-              <w:rPr>
-                <w:rFonts w:ascii="新宋体" w:eastAsia="新宋体" w:cs="新宋体"/>
-                <w:color w:val="000000"/>
-                <w:kern w:val="0"/>
-                <w:sz w:val="19"/>
-                <w:szCs w:val="19"/>
-              </w:rPr>
-              <w:t>i</w:t>
-            </w:r>
-            <w:proofErr w:type="spellEnd"/>
-            <w:r>
-              <w:rPr>
-                <w:rFonts w:ascii="新宋体" w:eastAsia="新宋体" w:cs="新宋体"/>
-                <w:color w:val="000000"/>
-                <w:kern w:val="0"/>
-                <w:sz w:val="19"/>
-                <w:szCs w:val="19"/>
-              </w:rPr>
-              <w:t xml:space="preserve"> -= 1;</w:t>
+              <w:t>i -= 1;</w:t>
             </w:r>
           </w:p>
           <w:p>
@@ -6924,51 +6471,7 @@
                 <w:sz w:val="19"/>
                 <w:szCs w:val="19"/>
               </w:rPr>
-              <w:t xml:space="preserve"> n = </w:t>
-            </w:r>
-            <w:proofErr w:type="gramStart"/>
-            <w:r>
-              <w:rPr>
-                <w:rFonts w:ascii="新宋体" w:eastAsia="新宋体" w:cs="新宋体"/>
-                <w:color w:val="000000"/>
-                <w:kern w:val="0"/>
-                <w:sz w:val="19"/>
-                <w:szCs w:val="19"/>
-              </w:rPr>
-              <w:t>0;i</w:t>
-            </w:r>
-            <w:proofErr w:type="gramEnd"/>
-            <w:r>
-              <w:rPr>
-                <w:rFonts w:ascii="新宋体" w:eastAsia="新宋体" w:cs="新宋体"/>
-                <w:color w:val="000000"/>
-                <w:kern w:val="0"/>
-                <w:sz w:val="19"/>
-                <w:szCs w:val="19"/>
-              </w:rPr>
-              <w:t>&gt;=0 ;</w:t>
-            </w:r>
-            <w:proofErr w:type="spellStart"/>
-            <w:r>
-              <w:rPr>
-                <w:rFonts w:ascii="新宋体" w:eastAsia="新宋体" w:cs="新宋体"/>
-                <w:color w:val="000000"/>
-                <w:kern w:val="0"/>
-                <w:sz w:val="19"/>
-                <w:szCs w:val="19"/>
-              </w:rPr>
-              <w:t>i</w:t>
-            </w:r>
-            <w:proofErr w:type="spellEnd"/>
-            <w:r>
-              <w:rPr>
-                <w:rFonts w:ascii="新宋体" w:eastAsia="新宋体" w:cs="新宋体"/>
-                <w:color w:val="000000"/>
-                <w:kern w:val="0"/>
-                <w:sz w:val="19"/>
-                <w:szCs w:val="19"/>
-              </w:rPr>
-              <w:t>-- ,n++)</w:t>
+              <w:t xml:space="preserve"> n = 0;i&gt;=0 ;i-- ,n++)</w:t>
             </w:r>
           </w:p>
           <w:p>
@@ -7030,50 +6533,7 @@
                 <w:szCs w:val="19"/>
               </w:rPr>
               <w:tab/>
-            </w:r>
-            <w:proofErr w:type="spellStart"/>
-            <w:r>
-              <w:rPr>
-                <w:rFonts w:ascii="新宋体" w:eastAsia="新宋体" w:cs="新宋体"/>
-                <w:color w:val="000000"/>
-                <w:kern w:val="0"/>
-                <w:sz w:val="19"/>
-                <w:szCs w:val="19"/>
-              </w:rPr>
-              <w:t>strcpy_</w:t>
-            </w:r>
-            <w:proofErr w:type="gramStart"/>
-            <w:r>
-              <w:rPr>
-                <w:rFonts w:ascii="新宋体" w:eastAsia="新宋体" w:cs="新宋体"/>
-                <w:color w:val="000000"/>
-                <w:kern w:val="0"/>
-                <w:sz w:val="19"/>
-                <w:szCs w:val="19"/>
-              </w:rPr>
-              <w:t>s</w:t>
-            </w:r>
-            <w:proofErr w:type="spellEnd"/>
-            <w:r>
-              <w:rPr>
-                <w:rFonts w:ascii="新宋体" w:eastAsia="新宋体" w:cs="新宋体"/>
-                <w:color w:val="000000"/>
-                <w:kern w:val="0"/>
-                <w:sz w:val="19"/>
-                <w:szCs w:val="19"/>
-              </w:rPr>
-              <w:t>(</w:t>
-            </w:r>
-            <w:proofErr w:type="gramEnd"/>
-            <w:r>
-              <w:rPr>
-                <w:rFonts w:ascii="新宋体" w:eastAsia="新宋体" w:cs="新宋体"/>
-                <w:color w:val="000000"/>
-                <w:kern w:val="0"/>
-                <w:sz w:val="19"/>
-                <w:szCs w:val="19"/>
-              </w:rPr>
-              <w:t>c, 50, a);</w:t>
+              <w:t>strcpy_s(c, 50, a);</w:t>
             </w:r>
           </w:p>
           <w:p>
@@ -7109,28 +6569,7 @@
                 <w:szCs w:val="19"/>
               </w:rPr>
               <w:tab/>
-            </w:r>
-            <w:proofErr w:type="spellStart"/>
-            <w:r>
-              <w:rPr>
-                <w:rFonts w:ascii="新宋体" w:eastAsia="新宋体" w:cs="新宋体"/>
-                <w:color w:val="000000"/>
-                <w:kern w:val="0"/>
-                <w:sz w:val="19"/>
-                <w:szCs w:val="19"/>
-              </w:rPr>
-              <w:t>strcpy_s</w:t>
-            </w:r>
-            <w:proofErr w:type="spellEnd"/>
-            <w:r>
-              <w:rPr>
-                <w:rFonts w:ascii="新宋体" w:eastAsia="新宋体" w:cs="新宋体"/>
-                <w:color w:val="000000"/>
-                <w:kern w:val="0"/>
-                <w:sz w:val="19"/>
-                <w:szCs w:val="19"/>
-              </w:rPr>
-              <w:t>(d, 100, b);</w:t>
+              <w:t>strcpy_s(d, 100, b);</w:t>
             </w:r>
             <w:r>
               <w:rPr>
@@ -7206,50 +6645,7 @@
                 <w:szCs w:val="19"/>
               </w:rPr>
               <w:tab/>
-            </w:r>
-            <w:proofErr w:type="spellStart"/>
-            <w:r>
-              <w:rPr>
-                <w:rFonts w:ascii="新宋体" w:eastAsia="新宋体" w:cs="新宋体"/>
-                <w:color w:val="000000"/>
-                <w:kern w:val="0"/>
-                <w:sz w:val="19"/>
-                <w:szCs w:val="19"/>
-              </w:rPr>
-              <w:t>strcat_</w:t>
-            </w:r>
-            <w:proofErr w:type="gramStart"/>
-            <w:r>
-              <w:rPr>
-                <w:rFonts w:ascii="新宋体" w:eastAsia="新宋体" w:cs="新宋体"/>
-                <w:color w:val="000000"/>
-                <w:kern w:val="0"/>
-                <w:sz w:val="19"/>
-                <w:szCs w:val="19"/>
-              </w:rPr>
-              <w:t>s</w:t>
-            </w:r>
-            <w:proofErr w:type="spellEnd"/>
-            <w:r>
-              <w:rPr>
-                <w:rFonts w:ascii="新宋体" w:eastAsia="新宋体" w:cs="新宋体"/>
-                <w:color w:val="000000"/>
-                <w:kern w:val="0"/>
-                <w:sz w:val="19"/>
-                <w:szCs w:val="19"/>
-              </w:rPr>
-              <w:t>(</w:t>
-            </w:r>
-            <w:proofErr w:type="gramEnd"/>
-            <w:r>
-              <w:rPr>
-                <w:rFonts w:ascii="新宋体" w:eastAsia="新宋体" w:cs="新宋体"/>
-                <w:color w:val="000000"/>
-                <w:kern w:val="0"/>
-                <w:sz w:val="19"/>
-                <w:szCs w:val="19"/>
-              </w:rPr>
-              <w:t>d, 100, c);</w:t>
+              <w:t>strcat_s(d, 100, c);</w:t>
             </w:r>
           </w:p>
           <w:p>
@@ -7406,29 +6802,7 @@
                 <w:szCs w:val="19"/>
               </w:rPr>
               <w:tab/>
-              <w:t>b[n] = a[</w:t>
-            </w:r>
-            <w:proofErr w:type="spellStart"/>
-            <w:r>
-              <w:rPr>
-                <w:rFonts w:ascii="新宋体" w:eastAsia="新宋体" w:cs="新宋体"/>
-                <w:color w:val="000000"/>
-                <w:kern w:val="0"/>
-                <w:sz w:val="19"/>
-                <w:szCs w:val="19"/>
-              </w:rPr>
-              <w:t>i</w:t>
-            </w:r>
-            <w:proofErr w:type="spellEnd"/>
-            <w:r>
-              <w:rPr>
-                <w:rFonts w:ascii="新宋体" w:eastAsia="新宋体" w:cs="新宋体"/>
-                <w:color w:val="000000"/>
-                <w:kern w:val="0"/>
-                <w:sz w:val="19"/>
-                <w:szCs w:val="19"/>
-              </w:rPr>
-              <w:t>];</w:t>
+              <w:t>b[n] = a[i];</w:t>
             </w:r>
           </w:p>
           <w:p>
@@ -7642,50 +7016,7 @@
                 <w:szCs w:val="19"/>
               </w:rPr>
               <w:tab/>
-            </w:r>
-            <w:proofErr w:type="spellStart"/>
-            <w:r>
-              <w:rPr>
-                <w:rFonts w:ascii="新宋体" w:eastAsia="新宋体" w:cs="新宋体"/>
-                <w:color w:val="000000"/>
-                <w:kern w:val="0"/>
-                <w:sz w:val="19"/>
-                <w:szCs w:val="19"/>
-              </w:rPr>
-              <w:t>strcat_</w:t>
-            </w:r>
-            <w:proofErr w:type="gramStart"/>
-            <w:r>
-              <w:rPr>
-                <w:rFonts w:ascii="新宋体" w:eastAsia="新宋体" w:cs="新宋体"/>
-                <w:color w:val="000000"/>
-                <w:kern w:val="0"/>
-                <w:sz w:val="19"/>
-                <w:szCs w:val="19"/>
-              </w:rPr>
-              <w:t>s</w:t>
-            </w:r>
-            <w:proofErr w:type="spellEnd"/>
-            <w:r>
-              <w:rPr>
-                <w:rFonts w:ascii="新宋体" w:eastAsia="新宋体" w:cs="新宋体"/>
-                <w:color w:val="000000"/>
-                <w:kern w:val="0"/>
-                <w:sz w:val="19"/>
-                <w:szCs w:val="19"/>
-              </w:rPr>
-              <w:t>(</w:t>
-            </w:r>
-            <w:proofErr w:type="gramEnd"/>
-            <w:r>
-              <w:rPr>
-                <w:rFonts w:ascii="新宋体" w:eastAsia="新宋体" w:cs="新宋体"/>
-                <w:color w:val="000000"/>
-                <w:kern w:val="0"/>
-                <w:sz w:val="19"/>
-                <w:szCs w:val="19"/>
-              </w:rPr>
-              <w:t>b, 100, a);</w:t>
+              <w:t>strcat_s(b, 100, a);</w:t>
             </w:r>
           </w:p>
           <w:p>
@@ -7732,27 +7063,15 @@
               </w:rPr>
               <w:tab/>
             </w:r>
-            <w:proofErr w:type="spellStart"/>
-            <w:r>
-              <w:rPr>
-                <w:rFonts w:ascii="新宋体" w:eastAsia="新宋体" w:cs="新宋体"/>
-                <w:color w:val="000000"/>
-                <w:kern w:val="0"/>
-                <w:sz w:val="19"/>
-                <w:szCs w:val="19"/>
-              </w:rPr>
-              <w:t>cout</w:t>
-            </w:r>
-            <w:proofErr w:type="spellEnd"/>
-            <w:r>
-              <w:rPr>
-                <w:rFonts w:ascii="新宋体" w:eastAsia="新宋体" w:cs="新宋体"/>
-                <w:color w:val="000000"/>
-                <w:kern w:val="0"/>
-                <w:sz w:val="19"/>
-                <w:szCs w:val="19"/>
-              </w:rPr>
-              <w:t xml:space="preserve"> &lt;&lt; b;</w:t>
+            <w:r>
+              <w:rPr>
+                <w:rFonts w:ascii="新宋体" w:eastAsia="新宋体" w:cs="新宋体"/>
+                <w:color w:val="000000"/>
+                <w:kern w:val="0"/>
+                <w:sz w:val="19"/>
+                <w:szCs w:val="19"/>
+              </w:rPr>
+              <w:t>cout &lt;&lt; b;</w:t>
             </w:r>
           </w:p>
           <w:p>
@@ -7906,49 +7225,15 @@
               </w:rPr>
               <w:tab/>
             </w:r>
-            <w:proofErr w:type="spellStart"/>
-            <w:r>
-              <w:rPr>
-                <w:rFonts w:ascii="新宋体" w:eastAsia="新宋体" w:cs="新宋体"/>
-                <w:color w:val="000000"/>
-                <w:kern w:val="0"/>
-                <w:sz w:val="19"/>
-                <w:szCs w:val="19"/>
-              </w:rPr>
-              <w:t>cout</w:t>
-            </w:r>
-            <w:proofErr w:type="spellEnd"/>
-            <w:r>
-              <w:rPr>
-                <w:rFonts w:ascii="新宋体" w:eastAsia="新宋体" w:cs="新宋体"/>
-                <w:color w:val="000000"/>
-                <w:kern w:val="0"/>
-                <w:sz w:val="19"/>
-                <w:szCs w:val="19"/>
-              </w:rPr>
-              <w:t xml:space="preserve"> &lt;&lt; </w:t>
-            </w:r>
-            <w:proofErr w:type="spellStart"/>
-            <w:r>
-              <w:rPr>
-                <w:rFonts w:ascii="新宋体" w:eastAsia="新宋体" w:cs="新宋体"/>
-                <w:color w:val="000000"/>
-                <w:kern w:val="0"/>
-                <w:sz w:val="19"/>
-                <w:szCs w:val="19"/>
-              </w:rPr>
-              <w:t>endl</w:t>
-            </w:r>
-            <w:proofErr w:type="spellEnd"/>
-            <w:r>
-              <w:rPr>
-                <w:rFonts w:ascii="新宋体" w:eastAsia="新宋体" w:cs="新宋体"/>
-                <w:color w:val="000000"/>
-                <w:kern w:val="0"/>
-                <w:sz w:val="19"/>
-                <w:szCs w:val="19"/>
-              </w:rPr>
-              <w:t>;</w:t>
+            <w:r>
+              <w:rPr>
+                <w:rFonts w:ascii="新宋体" w:eastAsia="新宋体" w:cs="新宋体"/>
+                <w:color w:val="000000"/>
+                <w:kern w:val="0"/>
+                <w:sz w:val="19"/>
+                <w:szCs w:val="19"/>
+              </w:rPr>
+              <w:t>cout &lt;&lt; endl;</w:t>
             </w:r>
           </w:p>
           <w:p>
@@ -8175,7 +7460,7 @@
               <w:adjustRightInd w:val="0"/>
               <w:jc w:val="left"/>
               <w:rPr>
-                <w:rFonts w:ascii="新宋体" w:eastAsia="新宋体" w:cs="新宋体" w:hint="eastAsia"/>
+                <w:rFonts w:ascii="新宋体" w:eastAsia="新宋体" w:cs="新宋体"/>
                 <w:color w:val="000000"/>
                 <w:kern w:val="0"/>
                 <w:sz w:val="19"/>
@@ -8200,29 +7485,7 @@
                 <w:sz w:val="19"/>
                 <w:szCs w:val="19"/>
               </w:rPr>
-              <w:t>&lt;</w:t>
-            </w:r>
-            <w:proofErr w:type="spellStart"/>
-            <w:r>
-              <w:rPr>
-                <w:rFonts w:ascii="新宋体" w:eastAsia="新宋体" w:cs="新宋体"/>
-                <w:color w:val="A31515"/>
-                <w:kern w:val="0"/>
-                <w:sz w:val="19"/>
-                <w:szCs w:val="19"/>
-              </w:rPr>
-              <w:t>stdio.h</w:t>
-            </w:r>
-            <w:proofErr w:type="spellEnd"/>
-            <w:r>
-              <w:rPr>
-                <w:rFonts w:ascii="新宋体" w:eastAsia="新宋体" w:cs="新宋体"/>
-                <w:color w:val="A31515"/>
-                <w:kern w:val="0"/>
-                <w:sz w:val="19"/>
-                <w:szCs w:val="19"/>
-              </w:rPr>
-              <w:t>&gt;</w:t>
+              <w:t>&lt;stdio.h&gt;</w:t>
             </w:r>
           </w:p>
           <w:p>
@@ -8327,29 +7590,7 @@
                 <w:sz w:val="19"/>
                 <w:szCs w:val="19"/>
               </w:rPr>
-              <w:t xml:space="preserve"> </w:t>
-            </w:r>
-            <w:proofErr w:type="gramStart"/>
-            <w:r>
-              <w:rPr>
-                <w:rFonts w:ascii="新宋体" w:eastAsia="新宋体" w:cs="新宋体"/>
-                <w:color w:val="000000"/>
-                <w:kern w:val="0"/>
-                <w:sz w:val="19"/>
-                <w:szCs w:val="19"/>
-              </w:rPr>
-              <w:t>main(</w:t>
-            </w:r>
-            <w:proofErr w:type="gramEnd"/>
-            <w:r>
-              <w:rPr>
-                <w:rFonts w:ascii="新宋体" w:eastAsia="新宋体" w:cs="新宋体"/>
-                <w:color w:val="000000"/>
-                <w:kern w:val="0"/>
-                <w:sz w:val="19"/>
-                <w:szCs w:val="19"/>
-              </w:rPr>
-              <w:t>)</w:t>
+              <w:t xml:space="preserve"> main()</w:t>
             </w:r>
           </w:p>
           <w:p>
@@ -8419,29 +7660,7 @@
                 <w:sz w:val="19"/>
                 <w:szCs w:val="19"/>
               </w:rPr>
-              <w:t xml:space="preserve"> </w:t>
-            </w:r>
-            <w:proofErr w:type="gramStart"/>
-            <w:r>
-              <w:rPr>
-                <w:rFonts w:ascii="新宋体" w:eastAsia="新宋体" w:cs="新宋体"/>
-                <w:color w:val="000000"/>
-                <w:kern w:val="0"/>
-                <w:sz w:val="19"/>
-                <w:szCs w:val="19"/>
-              </w:rPr>
-              <w:t>a[</w:t>
-            </w:r>
-            <w:proofErr w:type="gramEnd"/>
-            <w:r>
-              <w:rPr>
-                <w:rFonts w:ascii="新宋体" w:eastAsia="新宋体" w:cs="新宋体"/>
-                <w:color w:val="000000"/>
-                <w:kern w:val="0"/>
-                <w:sz w:val="19"/>
-                <w:szCs w:val="19"/>
-              </w:rPr>
-              <w:t>10] = { 0,1,2,3,4,5,6,7,8,9 }, x, min = 1, mid = 4, max = 9;</w:t>
+              <w:t xml:space="preserve"> a[10] = { 0,1,2,3,4,5,6,7,8,9 }, x, min = 1, mid = 4, max = 9;</w:t>
             </w:r>
           </w:p>
           <w:p>
@@ -8502,29 +7721,7 @@
                 <w:sz w:val="19"/>
                 <w:szCs w:val="19"/>
               </w:rPr>
-              <w:t xml:space="preserve">  </w:t>
-            </w:r>
-            <w:proofErr w:type="spellStart"/>
-            <w:r>
-              <w:rPr>
-                <w:rFonts w:ascii="新宋体" w:eastAsia="新宋体" w:cs="新宋体"/>
-                <w:color w:val="000000"/>
-                <w:kern w:val="0"/>
-                <w:sz w:val="19"/>
-                <w:szCs w:val="19"/>
-              </w:rPr>
-              <w:t>cin</w:t>
-            </w:r>
-            <w:proofErr w:type="spellEnd"/>
-            <w:r>
-              <w:rPr>
-                <w:rFonts w:ascii="新宋体" w:eastAsia="新宋体" w:cs="新宋体"/>
-                <w:color w:val="000000"/>
-                <w:kern w:val="0"/>
-                <w:sz w:val="19"/>
-                <w:szCs w:val="19"/>
-              </w:rPr>
-              <w:t xml:space="preserve"> &gt;&gt; x;</w:t>
+              <w:t xml:space="preserve">  cin &gt;&gt; x;</w:t>
             </w:r>
           </w:p>
           <w:p>
@@ -8579,20 +7776,8 @@
                 <w:sz w:val="19"/>
                 <w:szCs w:val="19"/>
               </w:rPr>
-              <w:t xml:space="preserve"> </w:t>
-            </w:r>
-            <w:proofErr w:type="gramStart"/>
-            <w:r>
-              <w:rPr>
-                <w:rFonts w:ascii="新宋体" w:eastAsia="新宋体" w:cs="新宋体"/>
-                <w:color w:val="000000"/>
-                <w:kern w:val="0"/>
-                <w:sz w:val="19"/>
-                <w:szCs w:val="19"/>
-              </w:rPr>
-              <w:t>(;;)</w:t>
-            </w:r>
-            <w:proofErr w:type="gramEnd"/>
+              <w:t xml:space="preserve"> (;;)</w:t>
+            </w:r>
           </w:p>
           <w:p>
             <w:pPr>
@@ -9138,41 +8323,7 @@
                 <w:sz w:val="19"/>
                 <w:szCs w:val="19"/>
               </w:rPr>
-              <w:t xml:space="preserve"> (x == a[mid]) </w:t>
-            </w:r>
-            <w:proofErr w:type="gramStart"/>
-            <w:r>
-              <w:rPr>
-                <w:rFonts w:ascii="新宋体" w:eastAsia="新宋体" w:cs="新宋体"/>
-                <w:color w:val="000000"/>
-                <w:kern w:val="0"/>
-                <w:sz w:val="19"/>
-                <w:szCs w:val="19"/>
-              </w:rPr>
-              <w:t xml:space="preserve">{ </w:t>
-            </w:r>
-            <w:proofErr w:type="spellStart"/>
-            <w:r>
-              <w:rPr>
-                <w:rFonts w:ascii="新宋体" w:eastAsia="新宋体" w:cs="新宋体"/>
-                <w:color w:val="000000"/>
-                <w:kern w:val="0"/>
-                <w:sz w:val="19"/>
-                <w:szCs w:val="19"/>
-              </w:rPr>
-              <w:t>printf</w:t>
-            </w:r>
-            <w:proofErr w:type="spellEnd"/>
-            <w:proofErr w:type="gramEnd"/>
-            <w:r>
-              <w:rPr>
-                <w:rFonts w:ascii="新宋体" w:eastAsia="新宋体" w:cs="新宋体"/>
-                <w:color w:val="000000"/>
-                <w:kern w:val="0"/>
-                <w:sz w:val="19"/>
-                <w:szCs w:val="19"/>
-              </w:rPr>
-              <w:t>(</w:t>
+              <w:t xml:space="preserve"> (x == a[mid]) { printf(</w:t>
             </w:r>
             <w:r>
               <w:rPr>
@@ -9297,51 +8448,7 @@
                 <w:sz w:val="19"/>
                 <w:szCs w:val="19"/>
               </w:rPr>
-              <w:t xml:space="preserve"> ((max - min == 1) &amp; (</w:t>
-            </w:r>
-            <w:proofErr w:type="gramStart"/>
-            <w:r>
-              <w:rPr>
-                <w:rFonts w:ascii="新宋体" w:eastAsia="新宋体" w:cs="新宋体"/>
-                <w:color w:val="000000"/>
-                <w:kern w:val="0"/>
-                <w:sz w:val="19"/>
-                <w:szCs w:val="19"/>
-              </w:rPr>
-              <w:t>mid !</w:t>
-            </w:r>
-            <w:proofErr w:type="gramEnd"/>
-            <w:r>
-              <w:rPr>
-                <w:rFonts w:ascii="新宋体" w:eastAsia="新宋体" w:cs="新宋体"/>
-                <w:color w:val="000000"/>
-                <w:kern w:val="0"/>
-                <w:sz w:val="19"/>
-                <w:szCs w:val="19"/>
-              </w:rPr>
-              <w:t>= x)){</w:t>
-            </w:r>
-            <w:proofErr w:type="spellStart"/>
-            <w:r>
-              <w:rPr>
-                <w:rFonts w:ascii="新宋体" w:eastAsia="新宋体" w:cs="新宋体"/>
-                <w:color w:val="000000"/>
-                <w:kern w:val="0"/>
-                <w:sz w:val="19"/>
-                <w:szCs w:val="19"/>
-              </w:rPr>
-              <w:t>printf</w:t>
-            </w:r>
-            <w:proofErr w:type="spellEnd"/>
-            <w:r>
-              <w:rPr>
-                <w:rFonts w:ascii="新宋体" w:eastAsia="新宋体" w:cs="新宋体"/>
-                <w:color w:val="000000"/>
-                <w:kern w:val="0"/>
-                <w:sz w:val="19"/>
-                <w:szCs w:val="19"/>
-              </w:rPr>
-              <w:t>(</w:t>
+              <w:t xml:space="preserve"> ((max - min == 1) &amp; (mid != x)){printf(</w:t>
             </w:r>
             <w:r>
               <w:rPr>
@@ -9688,29 +8795,7 @@
                 <w:sz w:val="19"/>
                 <w:szCs w:val="19"/>
               </w:rPr>
-              <w:t xml:space="preserve"> </w:t>
-            </w:r>
-            <w:proofErr w:type="gramStart"/>
-            <w:r>
-              <w:rPr>
-                <w:rFonts w:ascii="新宋体" w:eastAsia="新宋体" w:cs="新宋体"/>
-                <w:color w:val="000000"/>
-                <w:kern w:val="0"/>
-                <w:sz w:val="19"/>
-                <w:szCs w:val="19"/>
-              </w:rPr>
-              <w:t>main(</w:t>
-            </w:r>
-            <w:proofErr w:type="gramEnd"/>
-            <w:r>
-              <w:rPr>
-                <w:rFonts w:ascii="新宋体" w:eastAsia="新宋体" w:cs="新宋体"/>
-                <w:color w:val="000000"/>
-                <w:kern w:val="0"/>
-                <w:sz w:val="19"/>
-                <w:szCs w:val="19"/>
-              </w:rPr>
-              <w:t>)</w:t>
+              <w:t xml:space="preserve"> main()</w:t>
             </w:r>
           </w:p>
           <w:p>
@@ -9781,29 +8866,7 @@
                 <w:sz w:val="19"/>
                 <w:szCs w:val="19"/>
               </w:rPr>
-              <w:t xml:space="preserve"> </w:t>
-            </w:r>
-            <w:proofErr w:type="gramStart"/>
-            <w:r>
-              <w:rPr>
-                <w:rFonts w:ascii="新宋体" w:eastAsia="新宋体" w:cs="新宋体"/>
-                <w:color w:val="000000"/>
-                <w:kern w:val="0"/>
-                <w:sz w:val="19"/>
-                <w:szCs w:val="19"/>
-              </w:rPr>
-              <w:t>n[</w:t>
-            </w:r>
-            <w:proofErr w:type="gramEnd"/>
-            <w:r>
-              <w:rPr>
-                <w:rFonts w:ascii="新宋体" w:eastAsia="新宋体" w:cs="新宋体"/>
-                <w:color w:val="000000"/>
-                <w:kern w:val="0"/>
-                <w:sz w:val="19"/>
-                <w:szCs w:val="19"/>
-              </w:rPr>
-              <w:t>10] = { 2, 27, 36, 66, 72, 77, 80, 88, 96 };</w:t>
+              <w:t xml:space="preserve"> n[10] = { 2, 27, 36, 66, 72, 77, 80, 88, 96 };</w:t>
             </w:r>
           </w:p>
           <w:p>
@@ -9848,29 +8911,7 @@
                 <w:sz w:val="19"/>
                 <w:szCs w:val="19"/>
               </w:rPr>
-              <w:t xml:space="preserve"> num, </w:t>
-            </w:r>
-            <w:proofErr w:type="spellStart"/>
-            <w:r>
-              <w:rPr>
-                <w:rFonts w:ascii="新宋体" w:eastAsia="新宋体" w:cs="新宋体"/>
-                <w:color w:val="000000"/>
-                <w:kern w:val="0"/>
-                <w:sz w:val="19"/>
-                <w:szCs w:val="19"/>
-              </w:rPr>
-              <w:t>i</w:t>
-            </w:r>
-            <w:proofErr w:type="spellEnd"/>
-            <w:r>
-              <w:rPr>
-                <w:rFonts w:ascii="新宋体" w:eastAsia="新宋体" w:cs="新宋体"/>
-                <w:color w:val="000000"/>
-                <w:kern w:val="0"/>
-                <w:sz w:val="19"/>
-                <w:szCs w:val="19"/>
-              </w:rPr>
-              <w:t>, j;</w:t>
+              <w:t xml:space="preserve"> num, i, j;</w:t>
             </w:r>
           </w:p>
           <w:p>
@@ -9915,51 +8956,7 @@
                 <w:sz w:val="19"/>
                 <w:szCs w:val="19"/>
               </w:rPr>
-              <w:t xml:space="preserve"> (</w:t>
-            </w:r>
-            <w:proofErr w:type="spellStart"/>
-            <w:r>
-              <w:rPr>
-                <w:rFonts w:ascii="新宋体" w:eastAsia="新宋体" w:cs="新宋体"/>
-                <w:color w:val="000000"/>
-                <w:kern w:val="0"/>
-                <w:sz w:val="19"/>
-                <w:szCs w:val="19"/>
-              </w:rPr>
-              <w:t>i</w:t>
-            </w:r>
-            <w:proofErr w:type="spellEnd"/>
-            <w:r>
-              <w:rPr>
-                <w:rFonts w:ascii="新宋体" w:eastAsia="新宋体" w:cs="新宋体"/>
-                <w:color w:val="000000"/>
-                <w:kern w:val="0"/>
-                <w:sz w:val="19"/>
-                <w:szCs w:val="19"/>
-              </w:rPr>
-              <w:t xml:space="preserve"> = 0, </w:t>
-            </w:r>
-            <w:proofErr w:type="spellStart"/>
-            <w:r>
-              <w:rPr>
-                <w:rFonts w:ascii="新宋体" w:eastAsia="新宋体" w:cs="新宋体"/>
-                <w:color w:val="000000"/>
-                <w:kern w:val="0"/>
-                <w:sz w:val="19"/>
-                <w:szCs w:val="19"/>
-              </w:rPr>
-              <w:t>cout</w:t>
-            </w:r>
-            <w:proofErr w:type="spellEnd"/>
-            <w:r>
-              <w:rPr>
-                <w:rFonts w:ascii="新宋体" w:eastAsia="新宋体" w:cs="新宋体"/>
-                <w:color w:val="000000"/>
-                <w:kern w:val="0"/>
-                <w:sz w:val="19"/>
-                <w:szCs w:val="19"/>
-              </w:rPr>
-              <w:t xml:space="preserve"> </w:t>
+              <w:t xml:space="preserve"> (i = 0, cout </w:t>
             </w:r>
             <w:r>
               <w:rPr>
@@ -10019,29 +9016,7 @@
                 <w:sz w:val="19"/>
                 <w:szCs w:val="19"/>
               </w:rPr>
-              <w:t xml:space="preserve">; </w:t>
-            </w:r>
-            <w:proofErr w:type="spellStart"/>
-            <w:r>
-              <w:rPr>
-                <w:rFonts w:ascii="新宋体" w:eastAsia="新宋体" w:cs="新宋体"/>
-                <w:color w:val="000000"/>
-                <w:kern w:val="0"/>
-                <w:sz w:val="19"/>
-                <w:szCs w:val="19"/>
-              </w:rPr>
-              <w:t>i</w:t>
-            </w:r>
-            <w:proofErr w:type="spellEnd"/>
-            <w:r>
-              <w:rPr>
-                <w:rFonts w:ascii="新宋体" w:eastAsia="新宋体" w:cs="新宋体"/>
-                <w:color w:val="000000"/>
-                <w:kern w:val="0"/>
-                <w:sz w:val="19"/>
-                <w:szCs w:val="19"/>
-              </w:rPr>
-              <w:t xml:space="preserve"> &lt; 9; )</w:t>
+              <w:t>; i &lt; 9; )</w:t>
             </w:r>
           </w:p>
           <w:p>
@@ -10066,29 +9041,7 @@
                 <w:sz w:val="19"/>
                 <w:szCs w:val="19"/>
               </w:rPr>
-              <w:t xml:space="preserve">        </w:t>
-            </w:r>
-            <w:proofErr w:type="spellStart"/>
-            <w:r>
-              <w:rPr>
-                <w:rFonts w:ascii="新宋体" w:eastAsia="新宋体" w:cs="新宋体"/>
-                <w:color w:val="000000"/>
-                <w:kern w:val="0"/>
-                <w:sz w:val="19"/>
-                <w:szCs w:val="19"/>
-              </w:rPr>
-              <w:t>cout</w:t>
-            </w:r>
-            <w:proofErr w:type="spellEnd"/>
-            <w:r>
-              <w:rPr>
-                <w:rFonts w:ascii="新宋体" w:eastAsia="新宋体" w:cs="新宋体"/>
-                <w:color w:val="000000"/>
-                <w:kern w:val="0"/>
-                <w:sz w:val="19"/>
-                <w:szCs w:val="19"/>
-              </w:rPr>
-              <w:t xml:space="preserve"> </w:t>
+              <w:t xml:space="preserve">        cout </w:t>
             </w:r>
             <w:r>
               <w:rPr>
@@ -10108,29 +9061,7 @@
                 <w:sz w:val="19"/>
                 <w:szCs w:val="19"/>
               </w:rPr>
-              <w:t xml:space="preserve"> n[</w:t>
-            </w:r>
-            <w:proofErr w:type="spellStart"/>
-            <w:r>
-              <w:rPr>
-                <w:rFonts w:ascii="新宋体" w:eastAsia="新宋体" w:cs="新宋体"/>
-                <w:color w:val="000000"/>
-                <w:kern w:val="0"/>
-                <w:sz w:val="19"/>
-                <w:szCs w:val="19"/>
-              </w:rPr>
-              <w:t>i</w:t>
-            </w:r>
-            <w:proofErr w:type="spellEnd"/>
-            <w:r>
-              <w:rPr>
-                <w:rFonts w:ascii="新宋体" w:eastAsia="新宋体" w:cs="新宋体"/>
-                <w:color w:val="000000"/>
-                <w:kern w:val="0"/>
-                <w:sz w:val="19"/>
-                <w:szCs w:val="19"/>
-              </w:rPr>
-              <w:t xml:space="preserve">++] </w:t>
+              <w:t xml:space="preserve"> n[i++] </w:t>
             </w:r>
             <w:r>
               <w:rPr>
@@ -10195,29 +9126,7 @@
                 <w:sz w:val="19"/>
                 <w:szCs w:val="19"/>
               </w:rPr>
-              <w:t xml:space="preserve">    </w:t>
-            </w:r>
-            <w:proofErr w:type="spellStart"/>
-            <w:r>
-              <w:rPr>
-                <w:rFonts w:ascii="新宋体" w:eastAsia="新宋体" w:cs="新宋体"/>
-                <w:color w:val="000000"/>
-                <w:kern w:val="0"/>
-                <w:sz w:val="19"/>
-                <w:szCs w:val="19"/>
-              </w:rPr>
-              <w:t>cout</w:t>
-            </w:r>
-            <w:proofErr w:type="spellEnd"/>
-            <w:r>
-              <w:rPr>
-                <w:rFonts w:ascii="新宋体" w:eastAsia="新宋体" w:cs="新宋体"/>
-                <w:color w:val="000000"/>
-                <w:kern w:val="0"/>
-                <w:sz w:val="19"/>
-                <w:szCs w:val="19"/>
-              </w:rPr>
-              <w:t xml:space="preserve"> </w:t>
+              <w:t xml:space="preserve">    cout </w:t>
             </w:r>
             <w:r>
               <w:rPr>
@@ -10237,29 +9146,7 @@
                 <w:sz w:val="19"/>
                 <w:szCs w:val="19"/>
               </w:rPr>
-              <w:t xml:space="preserve"> </w:t>
-            </w:r>
-            <w:proofErr w:type="spellStart"/>
-            <w:r>
-              <w:rPr>
-                <w:rFonts w:ascii="新宋体" w:eastAsia="新宋体" w:cs="新宋体"/>
-                <w:color w:val="000000"/>
-                <w:kern w:val="0"/>
-                <w:sz w:val="19"/>
-                <w:szCs w:val="19"/>
-              </w:rPr>
-              <w:t>endl</w:t>
-            </w:r>
-            <w:proofErr w:type="spellEnd"/>
-            <w:r>
-              <w:rPr>
-                <w:rFonts w:ascii="新宋体" w:eastAsia="新宋体" w:cs="新宋体"/>
-                <w:color w:val="000000"/>
-                <w:kern w:val="0"/>
-                <w:sz w:val="19"/>
-                <w:szCs w:val="19"/>
-              </w:rPr>
-              <w:t xml:space="preserve"> </w:t>
+              <w:t xml:space="preserve"> endl </w:t>
             </w:r>
             <w:r>
               <w:rPr>
@@ -10344,29 +9231,7 @@
                 <w:sz w:val="19"/>
                 <w:szCs w:val="19"/>
               </w:rPr>
-              <w:t xml:space="preserve">    </w:t>
-            </w:r>
-            <w:proofErr w:type="spellStart"/>
-            <w:r>
-              <w:rPr>
-                <w:rFonts w:ascii="新宋体" w:eastAsia="新宋体" w:cs="新宋体"/>
-                <w:color w:val="000000"/>
-                <w:kern w:val="0"/>
-                <w:sz w:val="19"/>
-                <w:szCs w:val="19"/>
-              </w:rPr>
-              <w:t>cin</w:t>
-            </w:r>
-            <w:proofErr w:type="spellEnd"/>
-            <w:r>
-              <w:rPr>
-                <w:rFonts w:ascii="新宋体" w:eastAsia="新宋体" w:cs="新宋体"/>
-                <w:color w:val="000000"/>
-                <w:kern w:val="0"/>
-                <w:sz w:val="19"/>
-                <w:szCs w:val="19"/>
-              </w:rPr>
-              <w:t xml:space="preserve"> </w:t>
+              <w:t xml:space="preserve">    cin </w:t>
             </w:r>
             <w:r>
               <w:rPr>
@@ -10431,73 +9296,7 @@
                 <w:sz w:val="19"/>
                 <w:szCs w:val="19"/>
               </w:rPr>
-              <w:t xml:space="preserve"> (</w:t>
-            </w:r>
-            <w:proofErr w:type="spellStart"/>
-            <w:r>
-              <w:rPr>
-                <w:rFonts w:ascii="新宋体" w:eastAsia="新宋体" w:cs="新宋体"/>
-                <w:color w:val="000000"/>
-                <w:kern w:val="0"/>
-                <w:sz w:val="19"/>
-                <w:szCs w:val="19"/>
-              </w:rPr>
-              <w:t>i</w:t>
-            </w:r>
-            <w:proofErr w:type="spellEnd"/>
-            <w:r>
-              <w:rPr>
-                <w:rFonts w:ascii="新宋体" w:eastAsia="新宋体" w:cs="新宋体"/>
-                <w:color w:val="000000"/>
-                <w:kern w:val="0"/>
-                <w:sz w:val="19"/>
-                <w:szCs w:val="19"/>
-              </w:rPr>
-              <w:t xml:space="preserve"> = 0; </w:t>
-            </w:r>
-            <w:proofErr w:type="spellStart"/>
-            <w:r>
-              <w:rPr>
-                <w:rFonts w:ascii="新宋体" w:eastAsia="新宋体" w:cs="新宋体"/>
-                <w:color w:val="000000"/>
-                <w:kern w:val="0"/>
-                <w:sz w:val="19"/>
-                <w:szCs w:val="19"/>
-              </w:rPr>
-              <w:t>i</w:t>
-            </w:r>
-            <w:proofErr w:type="spellEnd"/>
-            <w:r>
-              <w:rPr>
-                <w:rFonts w:ascii="新宋体" w:eastAsia="新宋体" w:cs="新宋体"/>
-                <w:color w:val="000000"/>
-                <w:kern w:val="0"/>
-                <w:sz w:val="19"/>
-                <w:szCs w:val="19"/>
-              </w:rPr>
-              <w:t xml:space="preserve"> &lt; 9; </w:t>
-            </w:r>
-            <w:proofErr w:type="spellStart"/>
-            <w:r>
-              <w:rPr>
-                <w:rFonts w:ascii="新宋体" w:eastAsia="新宋体" w:cs="新宋体"/>
-                <w:color w:val="000000"/>
-                <w:kern w:val="0"/>
-                <w:sz w:val="19"/>
-                <w:szCs w:val="19"/>
-              </w:rPr>
-              <w:t>i</w:t>
-            </w:r>
-            <w:proofErr w:type="spellEnd"/>
-            <w:r>
-              <w:rPr>
-                <w:rFonts w:ascii="新宋体" w:eastAsia="新宋体" w:cs="新宋体"/>
-                <w:color w:val="000000"/>
-                <w:kern w:val="0"/>
-                <w:sz w:val="19"/>
-                <w:szCs w:val="19"/>
-              </w:rPr>
-              <w:t>++)</w:t>
+              <w:t xml:space="preserve"> (i = 0; i &lt; 9; i++)</w:t>
             </w:r>
           </w:p>
           <w:p>
@@ -10567,29 +9366,7 @@
                 <w:sz w:val="19"/>
                 <w:szCs w:val="19"/>
               </w:rPr>
-              <w:t xml:space="preserve"> (num &lt; n[</w:t>
-            </w:r>
-            <w:proofErr w:type="spellStart"/>
-            <w:r>
-              <w:rPr>
-                <w:rFonts w:ascii="新宋体" w:eastAsia="新宋体" w:cs="新宋体"/>
-                <w:color w:val="000000"/>
-                <w:kern w:val="0"/>
-                <w:sz w:val="19"/>
-                <w:szCs w:val="19"/>
-              </w:rPr>
-              <w:t>i</w:t>
-            </w:r>
-            <w:proofErr w:type="spellEnd"/>
-            <w:r>
-              <w:rPr>
-                <w:rFonts w:ascii="新宋体" w:eastAsia="新宋体" w:cs="新宋体"/>
-                <w:color w:val="000000"/>
-                <w:kern w:val="0"/>
-                <w:sz w:val="19"/>
-                <w:szCs w:val="19"/>
-              </w:rPr>
-              <w:t>])</w:t>
+              <w:t xml:space="preserve"> (num &lt; n[i])</w:t>
             </w:r>
           </w:p>
           <w:p>
@@ -10659,51 +9436,7 @@
                 <w:sz w:val="19"/>
                 <w:szCs w:val="19"/>
               </w:rPr>
-              <w:t xml:space="preserve"> (j = 9; j &gt;= </w:t>
-            </w:r>
-            <w:proofErr w:type="spellStart"/>
-            <w:r>
-              <w:rPr>
-                <w:rFonts w:ascii="新宋体" w:eastAsia="新宋体" w:cs="新宋体"/>
-                <w:color w:val="000000"/>
-                <w:kern w:val="0"/>
-                <w:sz w:val="19"/>
-                <w:szCs w:val="19"/>
-              </w:rPr>
-              <w:t>i</w:t>
-            </w:r>
-            <w:proofErr w:type="spellEnd"/>
-            <w:r>
-              <w:rPr>
-                <w:rFonts w:ascii="新宋体" w:eastAsia="新宋体" w:cs="新宋体"/>
-                <w:color w:val="000000"/>
-                <w:kern w:val="0"/>
-                <w:sz w:val="19"/>
-                <w:szCs w:val="19"/>
-              </w:rPr>
-              <w:t xml:space="preserve">; n[j] = </w:t>
-            </w:r>
-            <w:proofErr w:type="gramStart"/>
-            <w:r>
-              <w:rPr>
-                <w:rFonts w:ascii="新宋体" w:eastAsia="新宋体" w:cs="新宋体"/>
-                <w:color w:val="000000"/>
-                <w:kern w:val="0"/>
-                <w:sz w:val="19"/>
-                <w:szCs w:val="19"/>
-              </w:rPr>
-              <w:t>n[</w:t>
-            </w:r>
-            <w:proofErr w:type="gramEnd"/>
-            <w:r>
-              <w:rPr>
-                <w:rFonts w:ascii="新宋体" w:eastAsia="新宋体" w:cs="新宋体"/>
-                <w:color w:val="000000"/>
-                <w:kern w:val="0"/>
-                <w:sz w:val="19"/>
-                <w:szCs w:val="19"/>
-              </w:rPr>
-              <w:t>j - 1], j--);</w:t>
+              <w:t xml:space="preserve"> (j = 9; j &gt;= i; n[j] = n[j - 1], j--);</w:t>
             </w:r>
           </w:p>
           <w:p>
@@ -10728,29 +9461,7 @@
                 <w:sz w:val="19"/>
                 <w:szCs w:val="19"/>
               </w:rPr>
-              <w:t xml:space="preserve">            n[</w:t>
-            </w:r>
-            <w:proofErr w:type="spellStart"/>
-            <w:r>
-              <w:rPr>
-                <w:rFonts w:ascii="新宋体" w:eastAsia="新宋体" w:cs="新宋体"/>
-                <w:color w:val="000000"/>
-                <w:kern w:val="0"/>
-                <w:sz w:val="19"/>
-                <w:szCs w:val="19"/>
-              </w:rPr>
-              <w:t>i</w:t>
-            </w:r>
-            <w:proofErr w:type="spellEnd"/>
-            <w:r>
-              <w:rPr>
-                <w:rFonts w:ascii="新宋体" w:eastAsia="新宋体" w:cs="新宋体"/>
-                <w:color w:val="000000"/>
-                <w:kern w:val="0"/>
-                <w:sz w:val="19"/>
-                <w:szCs w:val="19"/>
-              </w:rPr>
-              <w:t>] = num;</w:t>
+              <w:t xml:space="preserve">            n[i] = num;</w:t>
             </w:r>
           </w:p>
           <w:p>
@@ -10885,29 +9596,7 @@
                 <w:sz w:val="19"/>
                 <w:szCs w:val="19"/>
               </w:rPr>
-              <w:t xml:space="preserve"> (num &gt; </w:t>
-            </w:r>
-            <w:proofErr w:type="gramStart"/>
-            <w:r>
-              <w:rPr>
-                <w:rFonts w:ascii="新宋体" w:eastAsia="新宋体" w:cs="新宋体"/>
-                <w:color w:val="000000"/>
-                <w:kern w:val="0"/>
-                <w:sz w:val="19"/>
-                <w:szCs w:val="19"/>
-              </w:rPr>
-              <w:t>n[</w:t>
-            </w:r>
-            <w:proofErr w:type="gramEnd"/>
-            <w:r>
-              <w:rPr>
-                <w:rFonts w:ascii="新宋体" w:eastAsia="新宋体" w:cs="新宋体"/>
-                <w:color w:val="000000"/>
-                <w:kern w:val="0"/>
-                <w:sz w:val="19"/>
-                <w:szCs w:val="19"/>
-              </w:rPr>
-              <w:t>8])</w:t>
+              <w:t xml:space="preserve"> (num &gt; n[8])</w:t>
             </w:r>
           </w:p>
           <w:p>
@@ -10957,29 +9646,7 @@
                 <w:sz w:val="19"/>
                 <w:szCs w:val="19"/>
               </w:rPr>
-              <w:t xml:space="preserve">            </w:t>
-            </w:r>
-            <w:proofErr w:type="gramStart"/>
-            <w:r>
-              <w:rPr>
-                <w:rFonts w:ascii="新宋体" w:eastAsia="新宋体" w:cs="新宋体"/>
-                <w:color w:val="000000"/>
-                <w:kern w:val="0"/>
-                <w:sz w:val="19"/>
-                <w:szCs w:val="19"/>
-              </w:rPr>
-              <w:t>n[</w:t>
-            </w:r>
-            <w:proofErr w:type="gramEnd"/>
-            <w:r>
-              <w:rPr>
-                <w:rFonts w:ascii="新宋体" w:eastAsia="新宋体" w:cs="新宋体"/>
-                <w:color w:val="000000"/>
-                <w:kern w:val="0"/>
-                <w:sz w:val="19"/>
-                <w:szCs w:val="19"/>
-              </w:rPr>
-              <w:t>9] = num;</w:t>
+              <w:t xml:space="preserve">            n[9] = num;</w:t>
             </w:r>
           </w:p>
           <w:p>
@@ -11119,51 +9786,7 @@
                 <w:sz w:val="19"/>
                 <w:szCs w:val="19"/>
               </w:rPr>
-              <w:t xml:space="preserve"> (</w:t>
-            </w:r>
-            <w:proofErr w:type="spellStart"/>
-            <w:r>
-              <w:rPr>
-                <w:rFonts w:ascii="新宋体" w:eastAsia="新宋体" w:cs="新宋体"/>
-                <w:color w:val="000000"/>
-                <w:kern w:val="0"/>
-                <w:sz w:val="19"/>
-                <w:szCs w:val="19"/>
-              </w:rPr>
-              <w:t>i</w:t>
-            </w:r>
-            <w:proofErr w:type="spellEnd"/>
-            <w:r>
-              <w:rPr>
-                <w:rFonts w:ascii="新宋体" w:eastAsia="新宋体" w:cs="新宋体"/>
-                <w:color w:val="000000"/>
-                <w:kern w:val="0"/>
-                <w:sz w:val="19"/>
-                <w:szCs w:val="19"/>
-              </w:rPr>
-              <w:t xml:space="preserve"> = 0, </w:t>
-            </w:r>
-            <w:proofErr w:type="spellStart"/>
-            <w:r>
-              <w:rPr>
-                <w:rFonts w:ascii="新宋体" w:eastAsia="新宋体" w:cs="新宋体"/>
-                <w:color w:val="000000"/>
-                <w:kern w:val="0"/>
-                <w:sz w:val="19"/>
-                <w:szCs w:val="19"/>
-              </w:rPr>
-              <w:t>cout</w:t>
-            </w:r>
-            <w:proofErr w:type="spellEnd"/>
-            <w:r>
-              <w:rPr>
-                <w:rFonts w:ascii="新宋体" w:eastAsia="新宋体" w:cs="新宋体"/>
-                <w:color w:val="000000"/>
-                <w:kern w:val="0"/>
-                <w:sz w:val="19"/>
-                <w:szCs w:val="19"/>
-              </w:rPr>
-              <w:t xml:space="preserve"> </w:t>
+              <w:t xml:space="preserve"> (i = 0, cout </w:t>
             </w:r>
             <w:r>
               <w:rPr>
@@ -11223,29 +9846,7 @@
                 <w:sz w:val="19"/>
                 <w:szCs w:val="19"/>
               </w:rPr>
-              <w:t xml:space="preserve">; </w:t>
-            </w:r>
-            <w:proofErr w:type="spellStart"/>
-            <w:r>
-              <w:rPr>
-                <w:rFonts w:ascii="新宋体" w:eastAsia="新宋体" w:cs="新宋体"/>
-                <w:color w:val="000000"/>
-                <w:kern w:val="0"/>
-                <w:sz w:val="19"/>
-                <w:szCs w:val="19"/>
-              </w:rPr>
-              <w:t>i</w:t>
-            </w:r>
-            <w:proofErr w:type="spellEnd"/>
-            <w:r>
-              <w:rPr>
-                <w:rFonts w:ascii="新宋体" w:eastAsia="新宋体" w:cs="新宋体"/>
-                <w:color w:val="000000"/>
-                <w:kern w:val="0"/>
-                <w:sz w:val="19"/>
-                <w:szCs w:val="19"/>
-              </w:rPr>
-              <w:t xml:space="preserve"> &lt; 10; )</w:t>
+              <w:t>; i &lt; 10; )</w:t>
             </w:r>
           </w:p>
           <w:p>
@@ -11270,29 +9871,7 @@
                 <w:sz w:val="19"/>
                 <w:szCs w:val="19"/>
               </w:rPr>
-              <w:t xml:space="preserve">        </w:t>
-            </w:r>
-            <w:proofErr w:type="spellStart"/>
-            <w:r>
-              <w:rPr>
-                <w:rFonts w:ascii="新宋体" w:eastAsia="新宋体" w:cs="新宋体"/>
-                <w:color w:val="000000"/>
-                <w:kern w:val="0"/>
-                <w:sz w:val="19"/>
-                <w:szCs w:val="19"/>
-              </w:rPr>
-              <w:t>cout</w:t>
-            </w:r>
-            <w:proofErr w:type="spellEnd"/>
-            <w:r>
-              <w:rPr>
-                <w:rFonts w:ascii="新宋体" w:eastAsia="新宋体" w:cs="新宋体"/>
-                <w:color w:val="000000"/>
-                <w:kern w:val="0"/>
-                <w:sz w:val="19"/>
-                <w:szCs w:val="19"/>
-              </w:rPr>
-              <w:t xml:space="preserve"> </w:t>
+              <w:t xml:space="preserve">        cout </w:t>
             </w:r>
             <w:r>
               <w:rPr>
@@ -11312,29 +9891,7 @@
                 <w:sz w:val="19"/>
                 <w:szCs w:val="19"/>
               </w:rPr>
-              <w:t xml:space="preserve"> n[</w:t>
-            </w:r>
-            <w:proofErr w:type="spellStart"/>
-            <w:r>
-              <w:rPr>
-                <w:rFonts w:ascii="新宋体" w:eastAsia="新宋体" w:cs="新宋体"/>
-                <w:color w:val="000000"/>
-                <w:kern w:val="0"/>
-                <w:sz w:val="19"/>
-                <w:szCs w:val="19"/>
-              </w:rPr>
-              <w:t>i</w:t>
-            </w:r>
-            <w:proofErr w:type="spellEnd"/>
-            <w:r>
-              <w:rPr>
-                <w:rFonts w:ascii="新宋体" w:eastAsia="新宋体" w:cs="新宋体"/>
-                <w:color w:val="000000"/>
-                <w:kern w:val="0"/>
-                <w:sz w:val="19"/>
-                <w:szCs w:val="19"/>
-              </w:rPr>
-              <w:t xml:space="preserve">++] </w:t>
+              <w:t xml:space="preserve"> n[i++] </w:t>
             </w:r>
             <w:r>
               <w:rPr>
@@ -11399,29 +9956,7 @@
                 <w:sz w:val="19"/>
                 <w:szCs w:val="19"/>
               </w:rPr>
-              <w:t xml:space="preserve">    </w:t>
-            </w:r>
-            <w:proofErr w:type="spellStart"/>
-            <w:r>
-              <w:rPr>
-                <w:rFonts w:ascii="新宋体" w:eastAsia="新宋体" w:cs="新宋体"/>
-                <w:color w:val="000000"/>
-                <w:kern w:val="0"/>
-                <w:sz w:val="19"/>
-                <w:szCs w:val="19"/>
-              </w:rPr>
-              <w:t>cout</w:t>
-            </w:r>
-            <w:proofErr w:type="spellEnd"/>
-            <w:r>
-              <w:rPr>
-                <w:rFonts w:ascii="新宋体" w:eastAsia="新宋体" w:cs="新宋体"/>
-                <w:color w:val="000000"/>
-                <w:kern w:val="0"/>
-                <w:sz w:val="19"/>
-                <w:szCs w:val="19"/>
-              </w:rPr>
-              <w:t xml:space="preserve"> </w:t>
+              <w:t xml:space="preserve">    cout </w:t>
             </w:r>
             <w:r>
               <w:rPr>
@@ -11441,29 +9976,7 @@
                 <w:sz w:val="19"/>
                 <w:szCs w:val="19"/>
               </w:rPr>
-              <w:t xml:space="preserve"> </w:t>
-            </w:r>
-            <w:proofErr w:type="spellStart"/>
-            <w:r>
-              <w:rPr>
-                <w:rFonts w:ascii="新宋体" w:eastAsia="新宋体" w:cs="新宋体"/>
-                <w:color w:val="000000"/>
-                <w:kern w:val="0"/>
-                <w:sz w:val="19"/>
-                <w:szCs w:val="19"/>
-              </w:rPr>
-              <w:t>endl</w:t>
-            </w:r>
-            <w:proofErr w:type="spellEnd"/>
-            <w:r>
-              <w:rPr>
-                <w:rFonts w:ascii="新宋体" w:eastAsia="新宋体" w:cs="新宋体"/>
-                <w:color w:val="000000"/>
-                <w:kern w:val="0"/>
-                <w:sz w:val="19"/>
-                <w:szCs w:val="19"/>
-              </w:rPr>
-              <w:t>;</w:t>
+              <w:t xml:space="preserve"> endl;</w:t>
             </w:r>
           </w:p>
           <w:p>

--- a/实验_3120190971181_刘唐/实验2_3120190971181_刘唐/实验2_报告_3120190971181_刘唐.docx
+++ b/实验_3120190971181_刘唐/实验2_3120190971181_刘唐/实验2_报告_3120190971181_刘唐.docx
@@ -24,10 +24,10 @@
             <v:path o:extrusionok="f" gradientshapeok="t" o:connecttype="rect"/>
             <o:lock v:ext="edit" aspectratio="t"/>
           </v:shapetype>
-          <v:shape id="_x0000_i1025" type="#_x0000_t75" style="width:54pt;height:49.5pt;mso-position-horizontal:right" o:ole="">
+          <v:shape id="_x0000_i1025" type="#_x0000_t75" style="width:54pt;height:49.3pt;mso-position-horizontal:right" o:ole="">
             <v:imagedata r:id="rId7" o:title=""/>
           </v:shape>
-          <o:OLEObject Type="Embed" ProgID="PBrush" ShapeID="_x0000_i1025" DrawAspect="Content" ObjectID="_1653292306" r:id="rId8"/>
+          <o:OLEObject Type="Embed" ProgID="PBrush" ShapeID="_x0000_i1025" DrawAspect="Content" ObjectID="_1653571603" r:id="rId8"/>
         </w:object>
       </w:r>
       <w:r>
@@ -614,6 +614,7 @@
                 <w:szCs w:val="28"/>
               </w:rPr>
             </w:pPr>
+            <w:proofErr w:type="gramStart"/>
             <w:r>
               <w:rPr>
                 <w:rFonts w:ascii="黑体" w:eastAsia="黑体" w:hAnsi="黑体" w:hint="eastAsia"/>
@@ -622,6 +623,7 @@
               </w:rPr>
               <w:t>刘唐</w:t>
             </w:r>
+            <w:proofErr w:type="gramEnd"/>
           </w:p>
         </w:tc>
         <w:tc>
@@ -3067,7 +3069,29 @@
                 <w:kern w:val="0"/>
                 <w:sz w:val="24"/>
               </w:rPr>
-              <w:t>有一个已排好序的数组，今输入一个数，要求按原来排序的规律将它插入数组中。</w:t>
+              <w:t>有一个已排好序的数组，今输入</w:t>
+            </w:r>
+            <w:proofErr w:type="gramStart"/>
+            <w:r>
+              <w:rPr>
+                <w:rFonts w:ascii="宋体" w:hAnsi="宋体" w:cs="宋体"/>
+                <w:b/>
+                <w:bCs/>
+                <w:kern w:val="0"/>
+                <w:sz w:val="24"/>
+              </w:rPr>
+              <w:t>一</w:t>
+            </w:r>
+            <w:proofErr w:type="gramEnd"/>
+            <w:r>
+              <w:rPr>
+                <w:rFonts w:ascii="宋体" w:hAnsi="宋体" w:cs="宋体"/>
+                <w:b/>
+                <w:bCs/>
+                <w:kern w:val="0"/>
+                <w:sz w:val="24"/>
+              </w:rPr>
+              <w:t>个数，要求按原来排序的规律将它插入数组中。</w:t>
             </w:r>
           </w:p>
           <w:p>
@@ -4365,6 +4389,16 @@
               </w:rPr>
               <w:t>.</w:t>
             </w:r>
+            <w:r>
+              <w:rPr>
+                <w:rFonts w:ascii="Segoe UI Emoji" w:eastAsia="新宋体" w:hAnsi="Segoe UI Emoji" w:cs="Segoe UI Emoji"/>
+                <w:color w:val="008000"/>
+                <w:kern w:val="0"/>
+                <w:sz w:val="19"/>
+                <w:szCs w:val="19"/>
+              </w:rPr>
+              <w:t>😄</w:t>
+            </w:r>
           </w:p>
           <w:p>
             <w:pPr>
@@ -4398,87 +4432,7 @@
                 <w:sz w:val="19"/>
                 <w:szCs w:val="19"/>
               </w:rPr>
-              <w:t>&lt;</w:t>
-            </w:r>
-            <w:r>
-              <w:rPr>
-                <w:rFonts w:ascii="新宋体" w:eastAsia="新宋体" w:cs="新宋体" w:hint="eastAsia"/>
-                <w:color w:val="A31515"/>
-                <w:kern w:val="0"/>
-                <w:sz w:val="19"/>
-                <w:szCs w:val="19"/>
-              </w:rPr>
-              <w:t>iostream</w:t>
-            </w:r>
-            <w:r>
-              <w:rPr>
-                <w:rFonts w:ascii="新宋体" w:eastAsia="新宋体" w:cs="新宋体"/>
-                <w:color w:val="A31515"/>
-                <w:kern w:val="0"/>
-                <w:sz w:val="19"/>
-                <w:szCs w:val="19"/>
-              </w:rPr>
-              <w:t xml:space="preserve">&gt;         </w:t>
-            </w:r>
-            <w:r>
-              <w:rPr>
-                <w:rFonts w:ascii="新宋体" w:eastAsia="新宋体" w:cs="新宋体"/>
-                <w:color w:val="008000"/>
-                <w:kern w:val="0"/>
-                <w:sz w:val="19"/>
-                <w:szCs w:val="19"/>
-              </w:rPr>
-              <w:t>//</w:t>
-            </w:r>
-            <w:r>
-              <w:rPr>
-                <w:rFonts w:ascii="新宋体" w:eastAsia="新宋体" w:cs="新宋体" w:hint="eastAsia"/>
-                <w:color w:val="008000"/>
-                <w:kern w:val="0"/>
-                <w:sz w:val="19"/>
-                <w:szCs w:val="19"/>
-              </w:rPr>
-              <w:t>原谅我用c</w:t>
-            </w:r>
-            <w:r>
-              <w:rPr>
-                <w:rFonts w:ascii="新宋体" w:eastAsia="新宋体" w:cs="新宋体" w:hint="eastAsia"/>
-                <w:color w:val="008000"/>
-                <w:kern w:val="0"/>
-                <w:sz w:val="19"/>
-                <w:szCs w:val="19"/>
-              </w:rPr>
-              <w:t>风格</w:t>
-            </w:r>
-            <w:r>
-              <w:rPr>
-                <w:rFonts w:ascii="新宋体" w:eastAsia="新宋体" w:cs="新宋体" w:hint="eastAsia"/>
-                <w:color w:val="008000"/>
-                <w:kern w:val="0"/>
-                <w:sz w:val="19"/>
-                <w:szCs w:val="19"/>
-              </w:rPr>
-              <w:t>【后面想用格式化输入输出】</w:t>
-            </w:r>
-            <w:r>
-              <w:rPr>
-                <w:rFonts w:ascii="新宋体" w:eastAsia="新宋体" w:cs="新宋体"/>
-                <w:color w:val="008000"/>
-                <w:kern w:val="0"/>
-                <w:sz w:val="19"/>
-                <w:szCs w:val="19"/>
-              </w:rPr>
-              <w:t>/</w:t>
-            </w:r>
-            <w:r>
-              <w:rPr>
-                <w:rFonts w:ascii="新宋体" w:eastAsia="新宋体" w:cs="新宋体" w:hint="eastAsia"/>
-                <w:color w:val="008000"/>
-                <w:kern w:val="0"/>
-                <w:sz w:val="19"/>
-                <w:szCs w:val="19"/>
-              </w:rPr>
-              <w:t>捂脸</w:t>
+              <w:t>&lt;stdio.h&gt;</w:t>
             </w:r>
           </w:p>
           <w:p>
@@ -4489,71 +4443,31 @@
               <w:jc w:val="left"/>
               <w:rPr>
                 <w:rFonts w:ascii="新宋体" w:eastAsia="新宋体" w:cs="新宋体"/>
+                <w:color w:val="000000"/>
+                <w:kern w:val="0"/>
+                <w:sz w:val="19"/>
+                <w:szCs w:val="19"/>
+              </w:rPr>
+            </w:pPr>
+            <w:r>
+              <w:rPr>
+                <w:rFonts w:ascii="新宋体" w:eastAsia="新宋体" w:cs="新宋体"/>
+                <w:color w:val="808080"/>
+                <w:kern w:val="0"/>
+                <w:sz w:val="19"/>
+                <w:szCs w:val="19"/>
+              </w:rPr>
+              <w:t>#include</w:t>
+            </w:r>
+            <w:r>
+              <w:rPr>
+                <w:rFonts w:ascii="新宋体" w:eastAsia="新宋体" w:cs="新宋体"/>
                 <w:color w:val="A31515"/>
                 <w:kern w:val="0"/>
                 <w:sz w:val="19"/>
                 <w:szCs w:val="19"/>
               </w:rPr>
-            </w:pPr>
-            <w:r>
-              <w:rPr>
-                <w:rFonts w:ascii="新宋体" w:eastAsia="新宋体" w:cs="新宋体"/>
-                <w:color w:val="808080"/>
-                <w:kern w:val="0"/>
-                <w:sz w:val="19"/>
-                <w:szCs w:val="19"/>
-              </w:rPr>
-              <w:t>#include</w:t>
-            </w:r>
-            <w:r>
-              <w:rPr>
-                <w:rFonts w:ascii="新宋体" w:eastAsia="新宋体" w:cs="新宋体"/>
-                <w:color w:val="A31515"/>
-                <w:kern w:val="0"/>
-                <w:sz w:val="19"/>
-                <w:szCs w:val="19"/>
-              </w:rPr>
               <w:t>&lt;string.h&gt;</w:t>
-            </w:r>
-            <w:r>
-              <w:rPr>
-                <w:rFonts w:ascii="新宋体" w:eastAsia="新宋体" w:cs="新宋体"/>
-                <w:color w:val="A31515"/>
-                <w:kern w:val="0"/>
-                <w:sz w:val="19"/>
-                <w:szCs w:val="19"/>
-              </w:rPr>
-              <w:t xml:space="preserve">        </w:t>
-            </w:r>
-            <w:r>
-              <w:rPr>
-                <w:rFonts w:ascii="新宋体" w:eastAsia="新宋体" w:cs="新宋体"/>
-                <w:color w:val="008000"/>
-                <w:kern w:val="0"/>
-                <w:sz w:val="19"/>
-                <w:szCs w:val="19"/>
-              </w:rPr>
-              <w:t>//</w:t>
-            </w:r>
-            <w:r>
-              <w:rPr>
-                <w:rFonts w:ascii="新宋体" w:eastAsia="新宋体" w:cs="新宋体" w:hint="eastAsia"/>
-                <w:color w:val="008000"/>
-                <w:kern w:val="0"/>
-                <w:sz w:val="19"/>
-                <w:szCs w:val="19"/>
-              </w:rPr>
-              <w:t>这算不算调用了库函数</w:t>
-            </w:r>
-            <w:r>
-              <w:rPr>
-                <w:rFonts w:ascii="Segoe UI Emoji" w:eastAsia="新宋体" w:hAnsi="Segoe UI Emoji" w:cs="Segoe UI Emoji"/>
-                <w:color w:val="008000"/>
-                <w:kern w:val="0"/>
-                <w:sz w:val="19"/>
-                <w:szCs w:val="19"/>
-              </w:rPr>
-              <w:t>😄</w:t>
             </w:r>
           </w:p>
           <w:p>
@@ -4573,42 +4487,22 @@
             <w:r>
               <w:rPr>
                 <w:rFonts w:ascii="新宋体" w:eastAsia="新宋体" w:cs="新宋体"/>
-                <w:color w:val="0000FF"/>
-                <w:kern w:val="0"/>
-                <w:sz w:val="19"/>
-                <w:szCs w:val="19"/>
-              </w:rPr>
-              <w:t>using</w:t>
-            </w:r>
-            <w:r>
-              <w:rPr>
-                <w:rFonts w:ascii="新宋体" w:eastAsia="新宋体" w:cs="新宋体"/>
-                <w:color w:val="000000"/>
-                <w:kern w:val="0"/>
-                <w:sz w:val="19"/>
-                <w:szCs w:val="19"/>
-              </w:rPr>
-              <w:t xml:space="preserve"> </w:t>
-            </w:r>
-            <w:r>
-              <w:rPr>
-                <w:rFonts w:ascii="新宋体" w:eastAsia="新宋体" w:cs="新宋体"/>
-                <w:color w:val="0000FF"/>
-                <w:kern w:val="0"/>
-                <w:sz w:val="19"/>
-                <w:szCs w:val="19"/>
-              </w:rPr>
-              <w:t>namespace</w:t>
-            </w:r>
-            <w:r>
-              <w:rPr>
-                <w:rFonts w:ascii="新宋体" w:eastAsia="新宋体" w:cs="新宋体"/>
-                <w:color w:val="000000"/>
-                <w:kern w:val="0"/>
-                <w:sz w:val="19"/>
-                <w:szCs w:val="19"/>
-              </w:rPr>
-              <w:t xml:space="preserve"> std;</w:t>
+                <w:color w:val="808080"/>
+                <w:kern w:val="0"/>
+                <w:sz w:val="19"/>
+                <w:szCs w:val="19"/>
+              </w:rPr>
+              <w:t>#include</w:t>
+            </w:r>
+            <w:r>
+              <w:rPr>
+                <w:rFonts w:ascii="新宋体" w:eastAsia="新宋体" w:cs="新宋体"/>
+                <w:color w:val="A31515"/>
+                <w:kern w:val="0"/>
+                <w:sz w:val="19"/>
+                <w:szCs w:val="19"/>
+              </w:rPr>
+              <w:t>&lt;stdlib.h&gt;</w:t>
             </w:r>
           </w:p>
           <w:p>
@@ -4619,12 +4513,32 @@
               <w:jc w:val="left"/>
               <w:rPr>
                 <w:rFonts w:ascii="新宋体" w:eastAsia="新宋体" w:cs="新宋体"/>
-                <w:color w:val="0000FF"/>
-                <w:kern w:val="0"/>
-                <w:sz w:val="19"/>
-                <w:szCs w:val="19"/>
-              </w:rPr>
-            </w:pPr>
+                <w:color w:val="000000"/>
+                <w:kern w:val="0"/>
+                <w:sz w:val="19"/>
+                <w:szCs w:val="19"/>
+              </w:rPr>
+            </w:pPr>
+            <w:r>
+              <w:rPr>
+                <w:rFonts w:ascii="新宋体" w:eastAsia="新宋体" w:cs="新宋体"/>
+                <w:color w:val="808080"/>
+                <w:kern w:val="0"/>
+                <w:sz w:val="19"/>
+                <w:szCs w:val="19"/>
+              </w:rPr>
+              <w:t>#include</w:t>
+            </w:r>
+            <w:r>
+              <w:rPr>
+                <w:rFonts w:ascii="新宋体" w:eastAsia="新宋体" w:cs="新宋体"/>
+                <w:color w:val="A31515"/>
+                <w:kern w:val="0"/>
+                <w:sz w:val="19"/>
+                <w:szCs w:val="19"/>
+              </w:rPr>
+              <w:t>&lt;iostream&gt;</w:t>
+            </w:r>
           </w:p>
           <w:p>
             <w:pPr>
@@ -4648,7 +4562,7 @@
                 <w:sz w:val="19"/>
                 <w:szCs w:val="19"/>
               </w:rPr>
-              <w:t>int</w:t>
+              <w:t>using</w:t>
             </w:r>
             <w:r>
               <w:rPr>
@@ -4662,63 +4576,23 @@
             </w:r>
             <w:r>
               <w:rPr>
-                <w:rFonts w:ascii="新宋体" w:eastAsia="新宋体" w:cs="新宋体" w:hint="eastAsia"/>
-                <w:color w:val="000000"/>
-                <w:kern w:val="0"/>
-                <w:sz w:val="19"/>
-                <w:szCs w:val="19"/>
-              </w:rPr>
-              <w:t>回文判断函数</w:t>
-            </w:r>
-            <w:r>
-              <w:rPr>
-                <w:rFonts w:ascii="新宋体" w:eastAsia="新宋体" w:cs="新宋体"/>
-                <w:color w:val="000000"/>
-                <w:kern w:val="0"/>
-                <w:sz w:val="19"/>
-                <w:szCs w:val="19"/>
-              </w:rPr>
-              <w:t>(</w:t>
-            </w:r>
-            <w:r>
-              <w:rPr>
                 <w:rFonts w:ascii="新宋体" w:eastAsia="新宋体" w:cs="新宋体"/>
                 <w:color w:val="0000FF"/>
                 <w:kern w:val="0"/>
                 <w:sz w:val="19"/>
                 <w:szCs w:val="19"/>
               </w:rPr>
-              <w:t>char</w:t>
-            </w:r>
-            <w:r>
-              <w:rPr>
-                <w:rFonts w:ascii="新宋体" w:eastAsia="新宋体" w:cs="新宋体"/>
-                <w:color w:val="000000"/>
-                <w:kern w:val="0"/>
-                <w:sz w:val="19"/>
-                <w:szCs w:val="19"/>
-              </w:rPr>
-              <w:t xml:space="preserve"> </w:t>
-            </w:r>
-            <w:r>
-              <w:rPr>
-                <w:rFonts w:ascii="新宋体" w:eastAsia="新宋体" w:cs="新宋体"/>
-                <w:color w:val="808080"/>
-                <w:kern w:val="0"/>
-                <w:sz w:val="19"/>
-                <w:szCs w:val="19"/>
-              </w:rPr>
-              <w:t>a</w:t>
-            </w:r>
-            <w:r>
-              <w:rPr>
-                <w:rFonts w:ascii="新宋体" w:eastAsia="新宋体" w:cs="新宋体"/>
-                <w:color w:val="000000"/>
-                <w:kern w:val="0"/>
-                <w:sz w:val="19"/>
-                <w:szCs w:val="19"/>
-              </w:rPr>
-              <w:t>[100])</w:t>
+              <w:t>namespace</w:t>
+            </w:r>
+            <w:r>
+              <w:rPr>
+                <w:rFonts w:ascii="新宋体" w:eastAsia="新宋体" w:cs="新宋体"/>
+                <w:color w:val="000000"/>
+                <w:kern w:val="0"/>
+                <w:sz w:val="19"/>
+                <w:szCs w:val="19"/>
+              </w:rPr>
+              <w:t xml:space="preserve"> std;</w:t>
             </w:r>
           </w:p>
           <w:p>
@@ -4735,16 +4609,6 @@
                 <w:szCs w:val="19"/>
               </w:rPr>
             </w:pPr>
-            <w:r>
-              <w:rPr>
-                <w:rFonts w:ascii="新宋体" w:eastAsia="新宋体" w:cs="新宋体"/>
-                <w:color w:val="000000"/>
-                <w:kern w:val="0"/>
-                <w:sz w:val="19"/>
-                <w:szCs w:val="19"/>
-              </w:rPr>
-              <w:t>{</w:t>
-            </w:r>
           </w:p>
           <w:p>
             <w:pPr>
@@ -4763,13 +4627,43 @@
             <w:r>
               <w:rPr>
                 <w:rFonts w:ascii="新宋体" w:eastAsia="新宋体" w:cs="新宋体"/>
-                <w:color w:val="000000"/>
+                <w:color w:val="0000FF"/>
                 <w:kern w:val="0"/>
                 <w:sz w:val="19"/>
                 <w:szCs w:val="19"/>
               </w:rPr>
               <w:lastRenderedPageBreak/>
-              <w:tab/>
+              <w:t>int</w:t>
+            </w:r>
+            <w:r>
+              <w:rPr>
+                <w:rFonts w:ascii="新宋体" w:eastAsia="新宋体" w:cs="新宋体"/>
+                <w:color w:val="000000"/>
+                <w:kern w:val="0"/>
+                <w:sz w:val="19"/>
+                <w:szCs w:val="19"/>
+              </w:rPr>
+              <w:t xml:space="preserve"> </w:t>
+            </w:r>
+            <w:r>
+              <w:rPr>
+                <w:rFonts w:ascii="新宋体" w:eastAsia="新宋体" w:cs="新宋体" w:hint="eastAsia"/>
+                <w:color w:val="000000"/>
+                <w:kern w:val="0"/>
+                <w:sz w:val="19"/>
+                <w:szCs w:val="19"/>
+              </w:rPr>
+              <w:t>回文判断函数</w:t>
+            </w:r>
+            <w:r>
+              <w:rPr>
+                <w:rFonts w:ascii="新宋体" w:eastAsia="新宋体" w:cs="新宋体"/>
+                <w:color w:val="000000"/>
+                <w:kern w:val="0"/>
+                <w:sz w:val="19"/>
+                <w:szCs w:val="19"/>
+              </w:rPr>
+              <w:t>(</w:t>
             </w:r>
             <w:r>
               <w:rPr>
@@ -4779,17 +4673,37 @@
                 <w:sz w:val="19"/>
                 <w:szCs w:val="19"/>
               </w:rPr>
-              <w:t>int</w:t>
-            </w:r>
-            <w:r>
-              <w:rPr>
-                <w:rFonts w:ascii="新宋体" w:eastAsia="新宋体" w:cs="新宋体"/>
-                <w:color w:val="000000"/>
-                <w:kern w:val="0"/>
-                <w:sz w:val="19"/>
-                <w:szCs w:val="19"/>
-              </w:rPr>
-              <w:t xml:space="preserve"> i = 0;</w:t>
+              <w:t>char</w:t>
+            </w:r>
+            <w:r>
+              <w:rPr>
+                <w:rFonts w:ascii="新宋体" w:eastAsia="新宋体" w:cs="新宋体"/>
+                <w:color w:val="000000"/>
+                <w:kern w:val="0"/>
+                <w:sz w:val="19"/>
+                <w:szCs w:val="19"/>
+              </w:rPr>
+              <w:t xml:space="preserve"> </w:t>
+            </w:r>
+            <w:r>
+              <w:rPr>
+                <w:rFonts w:ascii="新宋体" w:eastAsia="新宋体" w:cs="新宋体"/>
+                <w:color w:val="808080"/>
+                <w:kern w:val="0"/>
+                <w:sz w:val="19"/>
+                <w:szCs w:val="19"/>
+              </w:rPr>
+              <w:t>a</w:t>
+            </w:r>
+            <w:r>
+              <w:rPr>
+                <w:rFonts w:ascii="新宋体" w:eastAsia="新宋体" w:cs="新宋体"/>
+                <w:color w:val="000000"/>
+                <w:kern w:val="0"/>
+                <w:sz w:val="19"/>
+                <w:szCs w:val="19"/>
+              </w:rPr>
+              <w:t>[100])</w:t>
             </w:r>
           </w:p>
           <w:p>
@@ -4814,27 +4728,7 @@
                 <w:sz w:val="19"/>
                 <w:szCs w:val="19"/>
               </w:rPr>
-              <w:tab/>
-            </w:r>
-            <w:r>
-              <w:rPr>
-                <w:rFonts w:ascii="新宋体" w:eastAsia="新宋体" w:cs="新宋体"/>
-                <w:color w:val="0000FF"/>
-                <w:kern w:val="0"/>
-                <w:sz w:val="19"/>
-                <w:szCs w:val="19"/>
-              </w:rPr>
-              <w:t>for</w:t>
-            </w:r>
-            <w:r>
-              <w:rPr>
-                <w:rFonts w:ascii="新宋体" w:eastAsia="新宋体" w:cs="新宋体"/>
-                <w:color w:val="000000"/>
-                <w:kern w:val="0"/>
-                <w:sz w:val="19"/>
-                <w:szCs w:val="19"/>
-              </w:rPr>
-              <w:t xml:space="preserve"> (i = 0; i &lt; 100; i++)</w:t>
+              <w:t>{</w:t>
             </w:r>
           </w:p>
           <w:p>
@@ -4860,7 +4754,48 @@
                 <w:szCs w:val="19"/>
               </w:rPr>
               <w:tab/>
-              <w:t>{</w:t>
+            </w:r>
+            <w:r>
+              <w:rPr>
+                <w:rFonts w:ascii="新宋体" w:eastAsia="新宋体" w:cs="新宋体"/>
+                <w:color w:val="0000FF"/>
+                <w:kern w:val="0"/>
+                <w:sz w:val="19"/>
+                <w:szCs w:val="19"/>
+              </w:rPr>
+              <w:t>int</w:t>
+            </w:r>
+            <w:r>
+              <w:rPr>
+                <w:rFonts w:ascii="新宋体" w:eastAsia="新宋体" w:cs="新宋体"/>
+                <w:color w:val="000000"/>
+                <w:kern w:val="0"/>
+                <w:sz w:val="19"/>
+                <w:szCs w:val="19"/>
+              </w:rPr>
+              <w:t xml:space="preserve"> </w:t>
+            </w:r>
+            <w:proofErr w:type="spellStart"/>
+            <w:r>
+              <w:rPr>
+                <w:rFonts w:ascii="新宋体" w:eastAsia="新宋体" w:cs="新宋体"/>
+                <w:color w:val="000000"/>
+                <w:kern w:val="0"/>
+                <w:sz w:val="19"/>
+                <w:szCs w:val="19"/>
+              </w:rPr>
+              <w:t>i</w:t>
+            </w:r>
+            <w:proofErr w:type="spellEnd"/>
+            <w:r>
+              <w:rPr>
+                <w:rFonts w:ascii="新宋体" w:eastAsia="新宋体" w:cs="新宋体"/>
+                <w:color w:val="000000"/>
+                <w:kern w:val="0"/>
+                <w:sz w:val="19"/>
+                <w:szCs w:val="19"/>
+              </w:rPr>
+              <w:t xml:space="preserve"> = 0;</w:t>
             </w:r>
           </w:p>
           <w:p>
@@ -4890,22 +4825,12 @@
             <w:r>
               <w:rPr>
                 <w:rFonts w:ascii="新宋体" w:eastAsia="新宋体" w:cs="新宋体"/>
-                <w:color w:val="000000"/>
-                <w:kern w:val="0"/>
-                <w:sz w:val="19"/>
-                <w:szCs w:val="19"/>
-              </w:rPr>
-              <w:tab/>
-            </w:r>
-            <w:r>
-              <w:rPr>
-                <w:rFonts w:ascii="新宋体" w:eastAsia="新宋体" w:cs="新宋体"/>
                 <w:color w:val="0000FF"/>
                 <w:kern w:val="0"/>
                 <w:sz w:val="19"/>
                 <w:szCs w:val="19"/>
               </w:rPr>
-              <w:t>if</w:t>
+              <w:t>for</w:t>
             </w:r>
             <w:r>
               <w:rPr>
@@ -4917,45 +4842,71 @@
               </w:rPr>
               <w:t xml:space="preserve"> (</w:t>
             </w:r>
-            <w:r>
-              <w:rPr>
-                <w:rFonts w:ascii="新宋体" w:eastAsia="新宋体" w:cs="新宋体"/>
-                <w:color w:val="808080"/>
-                <w:kern w:val="0"/>
-                <w:sz w:val="19"/>
-                <w:szCs w:val="19"/>
-              </w:rPr>
-              <w:t>a</w:t>
-            </w:r>
-            <w:r>
-              <w:rPr>
-                <w:rFonts w:ascii="新宋体" w:eastAsia="新宋体" w:cs="新宋体"/>
-                <w:color w:val="000000"/>
-                <w:kern w:val="0"/>
-                <w:sz w:val="19"/>
-                <w:szCs w:val="19"/>
-              </w:rPr>
-              <w:t xml:space="preserve">[i] == </w:t>
-            </w:r>
-            <w:r>
-              <w:rPr>
-                <w:rFonts w:ascii="新宋体" w:eastAsia="新宋体" w:cs="新宋体"/>
-                <w:color w:val="A31515"/>
-                <w:kern w:val="0"/>
-                <w:sz w:val="19"/>
-                <w:szCs w:val="19"/>
-              </w:rPr>
-              <w:t>'\0'</w:t>
-            </w:r>
-            <w:r>
-              <w:rPr>
-                <w:rFonts w:ascii="新宋体" w:eastAsia="新宋体" w:cs="新宋体"/>
-                <w:color w:val="000000"/>
-                <w:kern w:val="0"/>
-                <w:sz w:val="19"/>
-                <w:szCs w:val="19"/>
-              </w:rPr>
-              <w:t>)</w:t>
+            <w:proofErr w:type="spellStart"/>
+            <w:r>
+              <w:rPr>
+                <w:rFonts w:ascii="新宋体" w:eastAsia="新宋体" w:cs="新宋体"/>
+                <w:color w:val="000000"/>
+                <w:kern w:val="0"/>
+                <w:sz w:val="19"/>
+                <w:szCs w:val="19"/>
+              </w:rPr>
+              <w:t>i</w:t>
+            </w:r>
+            <w:proofErr w:type="spellEnd"/>
+            <w:r>
+              <w:rPr>
+                <w:rFonts w:ascii="新宋体" w:eastAsia="新宋体" w:cs="新宋体"/>
+                <w:color w:val="000000"/>
+                <w:kern w:val="0"/>
+                <w:sz w:val="19"/>
+                <w:szCs w:val="19"/>
+              </w:rPr>
+              <w:t xml:space="preserve"> = 0; </w:t>
+            </w:r>
+            <w:proofErr w:type="spellStart"/>
+            <w:r>
+              <w:rPr>
+                <w:rFonts w:ascii="新宋体" w:eastAsia="新宋体" w:cs="新宋体"/>
+                <w:color w:val="000000"/>
+                <w:kern w:val="0"/>
+                <w:sz w:val="19"/>
+                <w:szCs w:val="19"/>
+              </w:rPr>
+              <w:t>i</w:t>
+            </w:r>
+            <w:proofErr w:type="spellEnd"/>
+            <w:r>
+              <w:rPr>
+                <w:rFonts w:ascii="新宋体" w:eastAsia="新宋体" w:cs="新宋体"/>
+                <w:color w:val="000000"/>
+                <w:kern w:val="0"/>
+                <w:sz w:val="19"/>
+                <w:szCs w:val="19"/>
+              </w:rPr>
+              <w:t xml:space="preserve"> &lt; 100; </w:t>
+            </w:r>
+            <w:proofErr w:type="spellStart"/>
+            <w:r>
+              <w:rPr>
+                <w:rFonts w:ascii="新宋体" w:eastAsia="新宋体" w:cs="新宋体"/>
+                <w:color w:val="000000"/>
+                <w:kern w:val="0"/>
+                <w:sz w:val="19"/>
+                <w:szCs w:val="19"/>
+              </w:rPr>
+              <w:t>i</w:t>
+            </w:r>
+            <w:proofErr w:type="spellEnd"/>
+            <w:r>
+              <w:rPr>
+                <w:rFonts w:ascii="新宋体" w:eastAsia="新宋体" w:cs="新宋体"/>
+                <w:color w:val="000000"/>
+                <w:kern w:val="0"/>
+                <w:sz w:val="19"/>
+                <w:szCs w:val="19"/>
+              </w:rPr>
+              <w:t>++)</w:t>
             </w:r>
           </w:p>
           <w:p>
@@ -4981,16 +4932,6 @@
                 <w:szCs w:val="19"/>
               </w:rPr>
               <w:tab/>
-            </w:r>
-            <w:r>
-              <w:rPr>
-                <w:rFonts w:ascii="新宋体" w:eastAsia="新宋体" w:cs="新宋体"/>
-                <w:color w:val="000000"/>
-                <w:kern w:val="0"/>
-                <w:sz w:val="19"/>
-                <w:szCs w:val="19"/>
-              </w:rPr>
-              <w:tab/>
               <w:t>{</w:t>
             </w:r>
           </w:p>
@@ -5031,32 +4972,84 @@
             <w:r>
               <w:rPr>
                 <w:rFonts w:ascii="新宋体" w:eastAsia="新宋体" w:cs="新宋体"/>
-                <w:color w:val="000000"/>
-                <w:kern w:val="0"/>
-                <w:sz w:val="19"/>
-                <w:szCs w:val="19"/>
-              </w:rPr>
-              <w:tab/>
-            </w:r>
-            <w:r>
-              <w:rPr>
-                <w:rFonts w:ascii="新宋体" w:eastAsia="新宋体" w:cs="新宋体"/>
                 <w:color w:val="0000FF"/>
                 <w:kern w:val="0"/>
                 <w:sz w:val="19"/>
                 <w:szCs w:val="19"/>
               </w:rPr>
-              <w:t>break</w:t>
-            </w:r>
-            <w:r>
-              <w:rPr>
-                <w:rFonts w:ascii="新宋体" w:eastAsia="新宋体" w:cs="新宋体"/>
-                <w:color w:val="000000"/>
-                <w:kern w:val="0"/>
-                <w:sz w:val="19"/>
-                <w:szCs w:val="19"/>
-              </w:rPr>
-              <w:t>;</w:t>
+              <w:t>if</w:t>
+            </w:r>
+            <w:r>
+              <w:rPr>
+                <w:rFonts w:ascii="新宋体" w:eastAsia="新宋体" w:cs="新宋体"/>
+                <w:color w:val="000000"/>
+                <w:kern w:val="0"/>
+                <w:sz w:val="19"/>
+                <w:szCs w:val="19"/>
+              </w:rPr>
+              <w:t xml:space="preserve"> (</w:t>
+            </w:r>
+            <w:r>
+              <w:rPr>
+                <w:rFonts w:ascii="新宋体" w:eastAsia="新宋体" w:cs="新宋体"/>
+                <w:color w:val="808080"/>
+                <w:kern w:val="0"/>
+                <w:sz w:val="19"/>
+                <w:szCs w:val="19"/>
+              </w:rPr>
+              <w:t>a</w:t>
+            </w:r>
+            <w:r>
+              <w:rPr>
+                <w:rFonts w:ascii="新宋体" w:eastAsia="新宋体" w:cs="新宋体"/>
+                <w:color w:val="000000"/>
+                <w:kern w:val="0"/>
+                <w:sz w:val="19"/>
+                <w:szCs w:val="19"/>
+              </w:rPr>
+              <w:t>[</w:t>
+            </w:r>
+            <w:proofErr w:type="spellStart"/>
+            <w:r>
+              <w:rPr>
+                <w:rFonts w:ascii="新宋体" w:eastAsia="新宋体" w:cs="新宋体"/>
+                <w:color w:val="000000"/>
+                <w:kern w:val="0"/>
+                <w:sz w:val="19"/>
+                <w:szCs w:val="19"/>
+              </w:rPr>
+              <w:t>i</w:t>
+            </w:r>
+            <w:proofErr w:type="spellEnd"/>
+            <w:r>
+              <w:rPr>
+                <w:rFonts w:ascii="新宋体" w:eastAsia="新宋体" w:cs="新宋体"/>
+                <w:color w:val="000000"/>
+                <w:kern w:val="0"/>
+                <w:sz w:val="19"/>
+                <w:szCs w:val="19"/>
+              </w:rPr>
+              <w:t xml:space="preserve">] == </w:t>
+            </w:r>
+            <w:r>
+              <w:rPr>
+                <w:rFonts w:ascii="新宋体" w:eastAsia="新宋体" w:cs="新宋体"/>
+                <w:color w:val="A31515"/>
+                <w:kern w:val="0"/>
+                <w:sz w:val="19"/>
+                <w:szCs w:val="19"/>
+              </w:rPr>
+              <w:t>'\0'</w:t>
+            </w:r>
+            <w:r>
+              <w:rPr>
+                <w:rFonts w:ascii="新宋体" w:eastAsia="新宋体" w:cs="新宋体"/>
+                <w:color w:val="000000"/>
+                <w:kern w:val="0"/>
+                <w:sz w:val="19"/>
+                <w:szCs w:val="19"/>
+              </w:rPr>
+              <w:t>)</w:t>
             </w:r>
           </w:p>
           <w:p>
@@ -5092,7 +5085,7 @@
                 <w:szCs w:val="19"/>
               </w:rPr>
               <w:tab/>
-              <w:t>}</w:t>
+              <w:t>{</w:t>
             </w:r>
           </w:p>
           <w:p>
@@ -5118,7 +5111,46 @@
                 <w:szCs w:val="19"/>
               </w:rPr>
               <w:tab/>
-              <w:t>}</w:t>
+            </w:r>
+            <w:r>
+              <w:rPr>
+                <w:rFonts w:ascii="新宋体" w:eastAsia="新宋体" w:cs="新宋体"/>
+                <w:color w:val="000000"/>
+                <w:kern w:val="0"/>
+                <w:sz w:val="19"/>
+                <w:szCs w:val="19"/>
+              </w:rPr>
+              <w:tab/>
+            </w:r>
+            <w:r>
+              <w:rPr>
+                <w:rFonts w:ascii="新宋体" w:eastAsia="新宋体" w:cs="新宋体"/>
+                <w:color w:val="000000"/>
+                <w:kern w:val="0"/>
+                <w:sz w:val="19"/>
+                <w:szCs w:val="19"/>
+              </w:rPr>
+              <w:tab/>
+            </w:r>
+            <w:r>
+              <w:rPr>
+                <w:rFonts w:ascii="新宋体" w:eastAsia="新宋体" w:cs="新宋体"/>
+                <w:color w:val="0000FF"/>
+                <w:kern w:val="0"/>
+                <w:sz w:val="19"/>
+                <w:szCs w:val="19"/>
+              </w:rPr>
+              <w:t>break</w:t>
+            </w:r>
+            <w:r>
+              <w:rPr>
+                <w:rFonts w:ascii="新宋体" w:eastAsia="新宋体" w:cs="新宋体"/>
+                <w:color w:val="000000"/>
+                <w:kern w:val="0"/>
+                <w:sz w:val="19"/>
+                <w:szCs w:val="19"/>
+              </w:rPr>
+              <w:t>;</w:t>
             </w:r>
           </w:p>
           <w:p>
@@ -5148,42 +5180,13 @@
             <w:r>
               <w:rPr>
                 <w:rFonts w:ascii="新宋体" w:eastAsia="新宋体" w:cs="新宋体"/>
-                <w:color w:val="0000FF"/>
-                <w:kern w:val="0"/>
-                <w:sz w:val="19"/>
-                <w:szCs w:val="19"/>
-              </w:rPr>
-              <w:t>for</w:t>
-            </w:r>
-            <w:r>
-              <w:rPr>
-                <w:rFonts w:ascii="新宋体" w:eastAsia="新宋体" w:cs="新宋体"/>
-                <w:color w:val="000000"/>
-                <w:kern w:val="0"/>
-                <w:sz w:val="19"/>
-                <w:szCs w:val="19"/>
-              </w:rPr>
-              <w:t xml:space="preserve"> (</w:t>
-            </w:r>
-            <w:r>
-              <w:rPr>
-                <w:rFonts w:ascii="新宋体" w:eastAsia="新宋体" w:cs="新宋体"/>
-                <w:color w:val="0000FF"/>
-                <w:kern w:val="0"/>
-                <w:sz w:val="19"/>
-                <w:szCs w:val="19"/>
-              </w:rPr>
-              <w:t>int</w:t>
-            </w:r>
-            <w:r>
-              <w:rPr>
-                <w:rFonts w:ascii="新宋体" w:eastAsia="新宋体" w:cs="新宋体"/>
-                <w:color w:val="000000"/>
-                <w:kern w:val="0"/>
-                <w:sz w:val="19"/>
-                <w:szCs w:val="19"/>
-              </w:rPr>
-              <w:t xml:space="preserve"> j = 0; j &lt;= i / 2; j++)</w:t>
+                <w:color w:val="000000"/>
+                <w:kern w:val="0"/>
+                <w:sz w:val="19"/>
+                <w:szCs w:val="19"/>
+              </w:rPr>
+              <w:tab/>
+              <w:t>}</w:t>
             </w:r>
           </w:p>
           <w:p>
@@ -5209,7 +5212,7 @@
                 <w:szCs w:val="19"/>
               </w:rPr>
               <w:tab/>
-              <w:t>{</w:t>
+              <w:t>}</w:t>
             </w:r>
           </w:p>
           <w:p>
@@ -5239,22 +5242,12 @@
             <w:r>
               <w:rPr>
                 <w:rFonts w:ascii="新宋体" w:eastAsia="新宋体" w:cs="新宋体"/>
-                <w:color w:val="000000"/>
-                <w:kern w:val="0"/>
-                <w:sz w:val="19"/>
-                <w:szCs w:val="19"/>
-              </w:rPr>
-              <w:tab/>
-            </w:r>
-            <w:r>
-              <w:rPr>
-                <w:rFonts w:ascii="新宋体" w:eastAsia="新宋体" w:cs="新宋体"/>
                 <w:color w:val="0000FF"/>
                 <w:kern w:val="0"/>
                 <w:sz w:val="19"/>
                 <w:szCs w:val="19"/>
               </w:rPr>
-              <w:t>if</w:t>
+              <w:t>for</w:t>
             </w:r>
             <w:r>
               <w:rPr>
@@ -5269,42 +5262,66 @@
             <w:r>
               <w:rPr>
                 <w:rFonts w:ascii="新宋体" w:eastAsia="新宋体" w:cs="新宋体"/>
-                <w:color w:val="808080"/>
-                <w:kern w:val="0"/>
-                <w:sz w:val="19"/>
-                <w:szCs w:val="19"/>
-              </w:rPr>
-              <w:t>a</w:t>
-            </w:r>
-            <w:r>
-              <w:rPr>
-                <w:rFonts w:ascii="新宋体" w:eastAsia="新宋体" w:cs="新宋体"/>
-                <w:color w:val="000000"/>
-                <w:kern w:val="0"/>
-                <w:sz w:val="19"/>
-                <w:szCs w:val="19"/>
-              </w:rPr>
-              <w:t xml:space="preserve">[j] == </w:t>
-            </w:r>
-            <w:r>
-              <w:rPr>
-                <w:rFonts w:ascii="新宋体" w:eastAsia="新宋体" w:cs="新宋体"/>
-                <w:color w:val="808080"/>
-                <w:kern w:val="0"/>
-                <w:sz w:val="19"/>
-                <w:szCs w:val="19"/>
-              </w:rPr>
-              <w:t>a</w:t>
-            </w:r>
-            <w:r>
-              <w:rPr>
-                <w:rFonts w:ascii="新宋体" w:eastAsia="新宋体" w:cs="新宋体"/>
-                <w:color w:val="000000"/>
-                <w:kern w:val="0"/>
-                <w:sz w:val="19"/>
-                <w:szCs w:val="19"/>
-              </w:rPr>
-              <w:t>[i - 1])</w:t>
+                <w:color w:val="0000FF"/>
+                <w:kern w:val="0"/>
+                <w:sz w:val="19"/>
+                <w:szCs w:val="19"/>
+              </w:rPr>
+              <w:t>int</w:t>
+            </w:r>
+            <w:r>
+              <w:rPr>
+                <w:rFonts w:ascii="新宋体" w:eastAsia="新宋体" w:cs="新宋体"/>
+                <w:color w:val="000000"/>
+                <w:kern w:val="0"/>
+                <w:sz w:val="19"/>
+                <w:szCs w:val="19"/>
+              </w:rPr>
+              <w:t xml:space="preserve"> j = 0; j &lt;= </w:t>
+            </w:r>
+            <w:proofErr w:type="spellStart"/>
+            <w:r>
+              <w:rPr>
+                <w:rFonts w:ascii="新宋体" w:eastAsia="新宋体" w:cs="新宋体"/>
+                <w:color w:val="000000"/>
+                <w:kern w:val="0"/>
+                <w:sz w:val="19"/>
+                <w:szCs w:val="19"/>
+              </w:rPr>
+              <w:t>i</w:t>
+            </w:r>
+            <w:proofErr w:type="spellEnd"/>
+            <w:r>
+              <w:rPr>
+                <w:rFonts w:ascii="新宋体" w:eastAsia="新宋体" w:cs="新宋体"/>
+                <w:color w:val="000000"/>
+                <w:kern w:val="0"/>
+                <w:sz w:val="19"/>
+                <w:szCs w:val="19"/>
+              </w:rPr>
+              <w:t xml:space="preserve"> / 2; </w:t>
+            </w:r>
+            <w:proofErr w:type="spellStart"/>
+            <w:r>
+              <w:rPr>
+                <w:rFonts w:ascii="新宋体" w:eastAsia="新宋体" w:cs="新宋体"/>
+                <w:color w:val="000000"/>
+                <w:kern w:val="0"/>
+                <w:sz w:val="19"/>
+                <w:szCs w:val="19"/>
+              </w:rPr>
+              <w:t>j++</w:t>
+            </w:r>
+            <w:proofErr w:type="spellEnd"/>
+            <w:r>
+              <w:rPr>
+                <w:rFonts w:ascii="新宋体" w:eastAsia="新宋体" w:cs="新宋体"/>
+                <w:color w:val="000000"/>
+                <w:kern w:val="0"/>
+                <w:sz w:val="19"/>
+                <w:szCs w:val="19"/>
+              </w:rPr>
+              <w:t>)</w:t>
             </w:r>
           </w:p>
           <w:p>
@@ -5330,16 +5347,6 @@
                 <w:szCs w:val="19"/>
               </w:rPr>
               <w:tab/>
-            </w:r>
-            <w:r>
-              <w:rPr>
-                <w:rFonts w:ascii="新宋体" w:eastAsia="新宋体" w:cs="新宋体"/>
-                <w:color w:val="000000"/>
-                <w:kern w:val="0"/>
-                <w:sz w:val="19"/>
-                <w:szCs w:val="19"/>
-              </w:rPr>
-              <w:tab/>
               <w:t>{</w:t>
             </w:r>
           </w:p>
@@ -5380,13 +5387,84 @@
             <w:r>
               <w:rPr>
                 <w:rFonts w:ascii="新宋体" w:eastAsia="新宋体" w:cs="新宋体"/>
-                <w:color w:val="000000"/>
-                <w:kern w:val="0"/>
-                <w:sz w:val="19"/>
-                <w:szCs w:val="19"/>
-              </w:rPr>
-              <w:tab/>
-              <w:t>i--;</w:t>
+                <w:color w:val="0000FF"/>
+                <w:kern w:val="0"/>
+                <w:sz w:val="19"/>
+                <w:szCs w:val="19"/>
+              </w:rPr>
+              <w:t>if</w:t>
+            </w:r>
+            <w:r>
+              <w:rPr>
+                <w:rFonts w:ascii="新宋体" w:eastAsia="新宋体" w:cs="新宋体"/>
+                <w:color w:val="000000"/>
+                <w:kern w:val="0"/>
+                <w:sz w:val="19"/>
+                <w:szCs w:val="19"/>
+              </w:rPr>
+              <w:t xml:space="preserve"> (</w:t>
+            </w:r>
+            <w:r>
+              <w:rPr>
+                <w:rFonts w:ascii="新宋体" w:eastAsia="新宋体" w:cs="新宋体"/>
+                <w:color w:val="808080"/>
+                <w:kern w:val="0"/>
+                <w:sz w:val="19"/>
+                <w:szCs w:val="19"/>
+              </w:rPr>
+              <w:t>a</w:t>
+            </w:r>
+            <w:r>
+              <w:rPr>
+                <w:rFonts w:ascii="新宋体" w:eastAsia="新宋体" w:cs="新宋体"/>
+                <w:color w:val="000000"/>
+                <w:kern w:val="0"/>
+                <w:sz w:val="19"/>
+                <w:szCs w:val="19"/>
+              </w:rPr>
+              <w:t xml:space="preserve">[j] == </w:t>
+            </w:r>
+            <w:r>
+              <w:rPr>
+                <w:rFonts w:ascii="新宋体" w:eastAsia="新宋体" w:cs="新宋体"/>
+                <w:color w:val="808080"/>
+                <w:kern w:val="0"/>
+                <w:sz w:val="19"/>
+                <w:szCs w:val="19"/>
+              </w:rPr>
+              <w:t>a</w:t>
+            </w:r>
+            <w:r>
+              <w:rPr>
+                <w:rFonts w:ascii="新宋体" w:eastAsia="新宋体" w:cs="新宋体"/>
+                <w:color w:val="000000"/>
+                <w:kern w:val="0"/>
+                <w:sz w:val="19"/>
+                <w:szCs w:val="19"/>
+              </w:rPr>
+              <w:t>[</w:t>
+            </w:r>
+            <w:proofErr w:type="spellStart"/>
+            <w:r>
+              <w:rPr>
+                <w:rFonts w:ascii="新宋体" w:eastAsia="新宋体" w:cs="新宋体"/>
+                <w:color w:val="000000"/>
+                <w:kern w:val="0"/>
+                <w:sz w:val="19"/>
+                <w:szCs w:val="19"/>
+              </w:rPr>
+              <w:t>i</w:t>
+            </w:r>
+            <w:proofErr w:type="spellEnd"/>
+            <w:r>
+              <w:rPr>
+                <w:rFonts w:ascii="新宋体" w:eastAsia="新宋体" w:cs="新宋体"/>
+                <w:color w:val="000000"/>
+                <w:kern w:val="0"/>
+                <w:sz w:val="19"/>
+                <w:szCs w:val="19"/>
+              </w:rPr>
+              <w:t xml:space="preserve"> - 1])</w:t>
             </w:r>
           </w:p>
           <w:p>
@@ -5422,7 +5500,7 @@
                 <w:szCs w:val="19"/>
               </w:rPr>
               <w:tab/>
-              <w:t>}</w:t>
+              <w:t>{</w:t>
             </w:r>
           </w:p>
           <w:p>
@@ -5462,12 +5540,34 @@
             <w:r>
               <w:rPr>
                 <w:rFonts w:ascii="新宋体" w:eastAsia="新宋体" w:cs="新宋体"/>
-                <w:color w:val="0000FF"/>
-                <w:kern w:val="0"/>
-                <w:sz w:val="19"/>
-                <w:szCs w:val="19"/>
-              </w:rPr>
-              <w:t>else</w:t>
+                <w:color w:val="000000"/>
+                <w:kern w:val="0"/>
+                <w:sz w:val="19"/>
+                <w:szCs w:val="19"/>
+              </w:rPr>
+              <w:tab/>
+            </w:r>
+            <w:proofErr w:type="spellStart"/>
+            <w:r>
+              <w:rPr>
+                <w:rFonts w:ascii="新宋体" w:eastAsia="新宋体" w:cs="新宋体"/>
+                <w:color w:val="000000"/>
+                <w:kern w:val="0"/>
+                <w:sz w:val="19"/>
+                <w:szCs w:val="19"/>
+              </w:rPr>
+              <w:t>i</w:t>
+            </w:r>
+            <w:proofErr w:type="spellEnd"/>
+            <w:r>
+              <w:rPr>
+                <w:rFonts w:ascii="新宋体" w:eastAsia="新宋体" w:cs="新宋体"/>
+                <w:color w:val="000000"/>
+                <w:kern w:val="0"/>
+                <w:sz w:val="19"/>
+                <w:szCs w:val="19"/>
+              </w:rPr>
+              <w:t>--;</w:t>
             </w:r>
           </w:p>
           <w:p>
@@ -5503,7 +5603,7 @@
                 <w:szCs w:val="19"/>
               </w:rPr>
               <w:tab/>
-              <w:t>{</w:t>
+              <w:t>}</w:t>
             </w:r>
           </w:p>
           <w:p>
@@ -5543,32 +5643,12 @@
             <w:r>
               <w:rPr>
                 <w:rFonts w:ascii="新宋体" w:eastAsia="新宋体" w:cs="新宋体"/>
-                <w:color w:val="000000"/>
-                <w:kern w:val="0"/>
-                <w:sz w:val="19"/>
-                <w:szCs w:val="19"/>
-              </w:rPr>
-              <w:tab/>
-            </w:r>
-            <w:r>
-              <w:rPr>
-                <w:rFonts w:ascii="新宋体" w:eastAsia="新宋体" w:cs="新宋体"/>
                 <w:color w:val="0000FF"/>
                 <w:kern w:val="0"/>
                 <w:sz w:val="19"/>
                 <w:szCs w:val="19"/>
               </w:rPr>
-              <w:t>return</w:t>
-            </w:r>
-            <w:r>
-              <w:rPr>
-                <w:rFonts w:ascii="新宋体" w:eastAsia="新宋体" w:cs="新宋体"/>
-                <w:color w:val="000000"/>
-                <w:kern w:val="0"/>
-                <w:sz w:val="19"/>
-                <w:szCs w:val="19"/>
-              </w:rPr>
-              <w:t xml:space="preserve"> -1;</w:t>
+              <w:t>else</w:t>
             </w:r>
           </w:p>
           <w:p>
@@ -5604,7 +5684,7 @@
                 <w:szCs w:val="19"/>
               </w:rPr>
               <w:tab/>
-              <w:t>}</w:t>
+              <w:t>{</w:t>
             </w:r>
           </w:p>
           <w:p>
@@ -5630,7 +5710,46 @@
                 <w:szCs w:val="19"/>
               </w:rPr>
               <w:tab/>
-              <w:t>}</w:t>
+            </w:r>
+            <w:r>
+              <w:rPr>
+                <w:rFonts w:ascii="新宋体" w:eastAsia="新宋体" w:cs="新宋体"/>
+                <w:color w:val="000000"/>
+                <w:kern w:val="0"/>
+                <w:sz w:val="19"/>
+                <w:szCs w:val="19"/>
+              </w:rPr>
+              <w:tab/>
+            </w:r>
+            <w:r>
+              <w:rPr>
+                <w:rFonts w:ascii="新宋体" w:eastAsia="新宋体" w:cs="新宋体"/>
+                <w:color w:val="000000"/>
+                <w:kern w:val="0"/>
+                <w:sz w:val="19"/>
+                <w:szCs w:val="19"/>
+              </w:rPr>
+              <w:tab/>
+            </w:r>
+            <w:r>
+              <w:rPr>
+                <w:rFonts w:ascii="新宋体" w:eastAsia="新宋体" w:cs="新宋体"/>
+                <w:color w:val="0000FF"/>
+                <w:kern w:val="0"/>
+                <w:sz w:val="19"/>
+                <w:szCs w:val="19"/>
+              </w:rPr>
+              <w:t>return</w:t>
+            </w:r>
+            <w:r>
+              <w:rPr>
+                <w:rFonts w:ascii="新宋体" w:eastAsia="新宋体" w:cs="新宋体"/>
+                <w:color w:val="000000"/>
+                <w:kern w:val="0"/>
+                <w:sz w:val="19"/>
+                <w:szCs w:val="19"/>
+              </w:rPr>
+              <w:t xml:space="preserve"> -1;</w:t>
             </w:r>
           </w:p>
           <w:p>
@@ -5660,22 +5779,13 @@
             <w:r>
               <w:rPr>
                 <w:rFonts w:ascii="新宋体" w:eastAsia="新宋体" w:cs="新宋体"/>
-                <w:color w:val="0000FF"/>
-                <w:kern w:val="0"/>
-                <w:sz w:val="19"/>
-                <w:szCs w:val="19"/>
-              </w:rPr>
-              <w:t>return</w:t>
-            </w:r>
-            <w:r>
-              <w:rPr>
-                <w:rFonts w:ascii="新宋体" w:eastAsia="新宋体" w:cs="新宋体"/>
-                <w:color w:val="000000"/>
-                <w:kern w:val="0"/>
-                <w:sz w:val="19"/>
-                <w:szCs w:val="19"/>
-              </w:rPr>
-              <w:t xml:space="preserve"> 0;</w:t>
+                <w:color w:val="000000"/>
+                <w:kern w:val="0"/>
+                <w:sz w:val="19"/>
+                <w:szCs w:val="19"/>
+              </w:rPr>
+              <w:tab/>
+              <w:t>}</w:t>
             </w:r>
           </w:p>
           <w:p>
@@ -5700,6 +5810,7 @@
                 <w:sz w:val="19"/>
                 <w:szCs w:val="19"/>
               </w:rPr>
+              <w:tab/>
               <w:t>}</w:t>
             </w:r>
           </w:p>
@@ -5720,22 +5831,32 @@
             <w:r>
               <w:rPr>
                 <w:rFonts w:ascii="新宋体" w:eastAsia="新宋体" w:cs="新宋体"/>
+                <w:color w:val="000000"/>
+                <w:kern w:val="0"/>
+                <w:sz w:val="19"/>
+                <w:szCs w:val="19"/>
+              </w:rPr>
+              <w:tab/>
+            </w:r>
+            <w:r>
+              <w:rPr>
+                <w:rFonts w:ascii="新宋体" w:eastAsia="新宋体" w:cs="新宋体"/>
                 <w:color w:val="0000FF"/>
                 <w:kern w:val="0"/>
                 <w:sz w:val="19"/>
                 <w:szCs w:val="19"/>
               </w:rPr>
-              <w:t>int</w:t>
-            </w:r>
-            <w:r>
-              <w:rPr>
-                <w:rFonts w:ascii="新宋体" w:eastAsia="新宋体" w:cs="新宋体"/>
-                <w:color w:val="000000"/>
-                <w:kern w:val="0"/>
-                <w:sz w:val="19"/>
-                <w:szCs w:val="19"/>
-              </w:rPr>
-              <w:t xml:space="preserve"> main()</w:t>
+              <w:t>return</w:t>
+            </w:r>
+            <w:r>
+              <w:rPr>
+                <w:rFonts w:ascii="新宋体" w:eastAsia="新宋体" w:cs="新宋体"/>
+                <w:color w:val="000000"/>
+                <w:kern w:val="0"/>
+                <w:sz w:val="19"/>
+                <w:szCs w:val="19"/>
+              </w:rPr>
+              <w:t xml:space="preserve"> 0;</w:t>
             </w:r>
           </w:p>
           <w:p>
@@ -5760,7 +5881,7 @@
                 <w:sz w:val="19"/>
                 <w:szCs w:val="19"/>
               </w:rPr>
-              <w:t>{</w:t>
+              <w:t>}</w:t>
             </w:r>
           </w:p>
           <w:p>
@@ -5780,32 +5901,22 @@
             <w:r>
               <w:rPr>
                 <w:rFonts w:ascii="新宋体" w:eastAsia="新宋体" w:cs="新宋体"/>
-                <w:color w:val="000000"/>
-                <w:kern w:val="0"/>
-                <w:sz w:val="19"/>
-                <w:szCs w:val="19"/>
-              </w:rPr>
-              <w:tab/>
-            </w:r>
-            <w:r>
-              <w:rPr>
-                <w:rFonts w:ascii="新宋体" w:eastAsia="新宋体" w:cs="新宋体"/>
                 <w:color w:val="0000FF"/>
                 <w:kern w:val="0"/>
                 <w:sz w:val="19"/>
                 <w:szCs w:val="19"/>
               </w:rPr>
-              <w:t>char</w:t>
-            </w:r>
-            <w:r>
-              <w:rPr>
-                <w:rFonts w:ascii="新宋体" w:eastAsia="新宋体" w:cs="新宋体"/>
-                <w:color w:val="000000"/>
-                <w:kern w:val="0"/>
-                <w:sz w:val="19"/>
-                <w:szCs w:val="19"/>
-              </w:rPr>
-              <w:t xml:space="preserve"> a[50] = { 0 }, b[100] = { 0 }, c[50] = { 0 }, d[100] = { 0 }, p = 0;</w:t>
+              <w:t>int</w:t>
+            </w:r>
+            <w:r>
+              <w:rPr>
+                <w:rFonts w:ascii="新宋体" w:eastAsia="新宋体" w:cs="新宋体"/>
+                <w:color w:val="000000"/>
+                <w:kern w:val="0"/>
+                <w:sz w:val="19"/>
+                <w:szCs w:val="19"/>
+              </w:rPr>
+              <w:t xml:space="preserve"> main()</w:t>
             </w:r>
           </w:p>
           <w:p>
@@ -5830,88 +5941,7 @@
                 <w:sz w:val="19"/>
                 <w:szCs w:val="19"/>
               </w:rPr>
-              <w:tab/>
-              <w:t>printf(</w:t>
-            </w:r>
-            <w:r>
-              <w:rPr>
-                <w:rFonts w:ascii="新宋体" w:eastAsia="新宋体" w:cs="新宋体"/>
-                <w:color w:val="A31515"/>
-                <w:kern w:val="0"/>
-                <w:sz w:val="19"/>
-                <w:szCs w:val="19"/>
-              </w:rPr>
-              <w:t>"</w:t>
-            </w:r>
-            <w:r>
-              <w:rPr>
-                <w:rFonts w:ascii="新宋体" w:eastAsia="新宋体" w:cs="新宋体" w:hint="eastAsia"/>
-                <w:color w:val="A31515"/>
-                <w:kern w:val="0"/>
-                <w:sz w:val="19"/>
-                <w:szCs w:val="19"/>
-              </w:rPr>
-              <w:t>给一个字符串</w:t>
-            </w:r>
-            <w:r>
-              <w:rPr>
-                <w:rFonts w:ascii="新宋体" w:eastAsia="新宋体" w:cs="新宋体"/>
-                <w:color w:val="A31515"/>
-                <w:kern w:val="0"/>
-                <w:sz w:val="19"/>
-                <w:szCs w:val="19"/>
-              </w:rPr>
-              <w:t xml:space="preserve"> S, </w:t>
-            </w:r>
-            <w:r>
-              <w:rPr>
-                <w:rFonts w:ascii="新宋体" w:eastAsia="新宋体" w:cs="新宋体" w:hint="eastAsia"/>
-                <w:color w:val="A31515"/>
-                <w:kern w:val="0"/>
-                <w:sz w:val="19"/>
-                <w:szCs w:val="19"/>
-              </w:rPr>
-              <w:t>通过在前面添加字符将其转换为回文串</w:t>
-            </w:r>
-            <w:r>
-              <w:rPr>
-                <w:rFonts w:ascii="新宋体" w:eastAsia="新宋体" w:cs="新宋体"/>
-                <w:color w:val="A31515"/>
-                <w:kern w:val="0"/>
-                <w:sz w:val="19"/>
-                <w:szCs w:val="19"/>
-              </w:rPr>
-              <w:t>.</w:t>
-            </w:r>
-            <w:r>
-              <w:rPr>
-                <w:rFonts w:ascii="新宋体" w:eastAsia="新宋体" w:cs="新宋体" w:hint="eastAsia"/>
-                <w:color w:val="A31515"/>
-                <w:kern w:val="0"/>
-                <w:sz w:val="19"/>
-                <w:szCs w:val="19"/>
-              </w:rPr>
-              <w:t>找到并返回用这种方式转换的最短回文串</w:t>
-            </w:r>
-            <w:r>
-              <w:rPr>
-                <w:rFonts w:ascii="新宋体" w:eastAsia="新宋体" w:cs="新宋体"/>
-                <w:color w:val="A31515"/>
-                <w:kern w:val="0"/>
-                <w:sz w:val="19"/>
-                <w:szCs w:val="19"/>
-              </w:rPr>
-              <w:t>.\n"</w:t>
-            </w:r>
-            <w:r>
-              <w:rPr>
-                <w:rFonts w:ascii="新宋体" w:eastAsia="新宋体" w:cs="新宋体"/>
-                <w:color w:val="000000"/>
-                <w:kern w:val="0"/>
-                <w:sz w:val="19"/>
-                <w:szCs w:val="19"/>
-              </w:rPr>
-              <w:t>);</w:t>
+              <w:t>{</w:t>
             </w:r>
           </w:p>
           <w:p>
@@ -5941,32 +5971,22 @@
             <w:r>
               <w:rPr>
                 <w:rFonts w:ascii="新宋体" w:eastAsia="新宋体" w:cs="新宋体"/>
-                <w:color w:val="000000"/>
-                <w:kern w:val="0"/>
-                <w:sz w:val="19"/>
-                <w:szCs w:val="19"/>
-              </w:rPr>
-              <w:t xml:space="preserve">cin </w:t>
-            </w:r>
-            <w:r>
-              <w:rPr>
-                <w:rFonts w:ascii="新宋体" w:eastAsia="新宋体" w:cs="新宋体"/>
-                <w:color w:val="008080"/>
-                <w:kern w:val="0"/>
-                <w:sz w:val="19"/>
-                <w:szCs w:val="19"/>
-              </w:rPr>
-              <w:t>&gt;&gt;</w:t>
-            </w:r>
-            <w:r>
-              <w:rPr>
-                <w:rFonts w:ascii="新宋体" w:eastAsia="新宋体" w:cs="新宋体"/>
-                <w:color w:val="000000"/>
-                <w:kern w:val="0"/>
-                <w:sz w:val="19"/>
-                <w:szCs w:val="19"/>
-              </w:rPr>
-              <w:t xml:space="preserve"> a;</w:t>
+                <w:color w:val="0000FF"/>
+                <w:kern w:val="0"/>
+                <w:sz w:val="19"/>
+                <w:szCs w:val="19"/>
+              </w:rPr>
+              <w:t>char</w:t>
+            </w:r>
+            <w:r>
+              <w:rPr>
+                <w:rFonts w:ascii="新宋体" w:eastAsia="新宋体" w:cs="新宋体"/>
+                <w:color w:val="000000"/>
+                <w:kern w:val="0"/>
+                <w:sz w:val="19"/>
+                <w:szCs w:val="19"/>
+              </w:rPr>
+              <w:t xml:space="preserve"> a[50] = { 0 }, b[100] = { 0 }, c[50] = { 0 }, d[100] = { 0 }, p = 0;</w:t>
             </w:r>
           </w:p>
           <w:p>
@@ -5993,25 +6013,107 @@
               </w:rPr>
               <w:tab/>
             </w:r>
-            <w:r>
-              <w:rPr>
-                <w:rFonts w:ascii="新宋体" w:eastAsia="新宋体" w:cs="新宋体"/>
-                <w:color w:val="0000FF"/>
-                <w:kern w:val="0"/>
-                <w:sz w:val="19"/>
-                <w:szCs w:val="19"/>
-              </w:rPr>
-              <w:t>int</w:t>
-            </w:r>
-            <w:r>
-              <w:rPr>
-                <w:rFonts w:ascii="新宋体" w:eastAsia="新宋体" w:cs="新宋体"/>
-                <w:color w:val="000000"/>
-                <w:kern w:val="0"/>
-                <w:sz w:val="19"/>
-                <w:szCs w:val="19"/>
-              </w:rPr>
-              <w:t xml:space="preserve"> i = 0;</w:t>
+            <w:proofErr w:type="spellStart"/>
+            <w:r>
+              <w:rPr>
+                <w:rFonts w:ascii="新宋体" w:eastAsia="新宋体" w:cs="新宋体"/>
+                <w:color w:val="000000"/>
+                <w:kern w:val="0"/>
+                <w:sz w:val="19"/>
+                <w:szCs w:val="19"/>
+              </w:rPr>
+              <w:t>printf</w:t>
+            </w:r>
+            <w:proofErr w:type="spellEnd"/>
+            <w:r>
+              <w:rPr>
+                <w:rFonts w:ascii="新宋体" w:eastAsia="新宋体" w:cs="新宋体"/>
+                <w:color w:val="000000"/>
+                <w:kern w:val="0"/>
+                <w:sz w:val="19"/>
+                <w:szCs w:val="19"/>
+              </w:rPr>
+              <w:t>(</w:t>
+            </w:r>
+            <w:r>
+              <w:rPr>
+                <w:rFonts w:ascii="新宋体" w:eastAsia="新宋体" w:cs="新宋体"/>
+                <w:color w:val="A31515"/>
+                <w:kern w:val="0"/>
+                <w:sz w:val="19"/>
+                <w:szCs w:val="19"/>
+              </w:rPr>
+              <w:t>"</w:t>
+            </w:r>
+            <w:r>
+              <w:rPr>
+                <w:rFonts w:ascii="新宋体" w:eastAsia="新宋体" w:cs="新宋体" w:hint="eastAsia"/>
+                <w:color w:val="A31515"/>
+                <w:kern w:val="0"/>
+                <w:sz w:val="19"/>
+                <w:szCs w:val="19"/>
+              </w:rPr>
+              <w:t>给一个字符串</w:t>
+            </w:r>
+            <w:r>
+              <w:rPr>
+                <w:rFonts w:ascii="新宋体" w:eastAsia="新宋体" w:cs="新宋体"/>
+                <w:color w:val="A31515"/>
+                <w:kern w:val="0"/>
+                <w:sz w:val="19"/>
+                <w:szCs w:val="19"/>
+              </w:rPr>
+              <w:t xml:space="preserve"> S, </w:t>
+            </w:r>
+            <w:r>
+              <w:rPr>
+                <w:rFonts w:ascii="新宋体" w:eastAsia="新宋体" w:cs="新宋体" w:hint="eastAsia"/>
+                <w:color w:val="A31515"/>
+                <w:kern w:val="0"/>
+                <w:sz w:val="19"/>
+                <w:szCs w:val="19"/>
+              </w:rPr>
+              <w:t>通过在前面添加字符将其转换为回文串</w:t>
+            </w:r>
+            <w:r>
+              <w:rPr>
+                <w:rFonts w:ascii="新宋体" w:eastAsia="新宋体" w:cs="新宋体"/>
+                <w:color w:val="A31515"/>
+                <w:kern w:val="0"/>
+                <w:sz w:val="19"/>
+                <w:szCs w:val="19"/>
+              </w:rPr>
+              <w:t>.</w:t>
+            </w:r>
+            <w:r>
+              <w:rPr>
+                <w:rFonts w:ascii="新宋体" w:eastAsia="新宋体" w:cs="新宋体" w:hint="eastAsia"/>
+                <w:color w:val="A31515"/>
+                <w:kern w:val="0"/>
+                <w:sz w:val="19"/>
+                <w:szCs w:val="19"/>
+              </w:rPr>
+              <w:t>找到并返回用这种方式转换的最短回文串</w:t>
+            </w:r>
+            <w:r>
+              <w:rPr>
+                <w:rFonts w:ascii="新宋体" w:eastAsia="新宋体" w:cs="新宋体"/>
+                <w:color w:val="A31515"/>
+                <w:kern w:val="0"/>
+                <w:sz w:val="19"/>
+                <w:szCs w:val="19"/>
+              </w:rPr>
+              <w:t>.\n"</w:t>
+            </w:r>
+            <w:r>
+              <w:rPr>
+                <w:rFonts w:ascii="新宋体" w:eastAsia="新宋体" w:cs="新宋体"/>
+                <w:color w:val="000000"/>
+                <w:kern w:val="0"/>
+                <w:sz w:val="19"/>
+                <w:szCs w:val="19"/>
+              </w:rPr>
+              <w:t>);</w:t>
             </w:r>
           </w:p>
           <w:p>
@@ -6038,25 +6140,57 @@
               </w:rPr>
               <w:tab/>
             </w:r>
-            <w:r>
-              <w:rPr>
-                <w:rFonts w:ascii="新宋体" w:eastAsia="新宋体" w:cs="新宋体"/>
-                <w:color w:val="0000FF"/>
-                <w:kern w:val="0"/>
-                <w:sz w:val="19"/>
-                <w:szCs w:val="19"/>
-              </w:rPr>
-              <w:t>for</w:t>
-            </w:r>
-            <w:r>
-              <w:rPr>
-                <w:rFonts w:ascii="新宋体" w:eastAsia="新宋体" w:cs="新宋体"/>
-                <w:color w:val="000000"/>
-                <w:kern w:val="0"/>
-                <w:sz w:val="19"/>
-                <w:szCs w:val="19"/>
-              </w:rPr>
-              <w:t xml:space="preserve"> (i = 0; i &lt;= 50; i++)</w:t>
+            <w:proofErr w:type="spellStart"/>
+            <w:r>
+              <w:rPr>
+                <w:rFonts w:ascii="新宋体" w:eastAsia="新宋体" w:cs="新宋体"/>
+                <w:color w:val="000000"/>
+                <w:kern w:val="0"/>
+                <w:sz w:val="19"/>
+                <w:szCs w:val="19"/>
+              </w:rPr>
+              <w:t>scanf_s</w:t>
+            </w:r>
+            <w:proofErr w:type="spellEnd"/>
+            <w:r>
+              <w:rPr>
+                <w:rFonts w:ascii="新宋体" w:eastAsia="新宋体" w:cs="新宋体"/>
+                <w:color w:val="000000"/>
+                <w:kern w:val="0"/>
+                <w:sz w:val="19"/>
+                <w:szCs w:val="19"/>
+              </w:rPr>
+              <w:t>(</w:t>
+            </w:r>
+            <w:r>
+              <w:rPr>
+                <w:rFonts w:ascii="新宋体" w:eastAsia="新宋体" w:cs="新宋体"/>
+                <w:color w:val="A31515"/>
+                <w:kern w:val="0"/>
+                <w:sz w:val="19"/>
+                <w:szCs w:val="19"/>
+              </w:rPr>
+              <w:t>"%s"</w:t>
+            </w:r>
+            <w:r>
+              <w:rPr>
+                <w:rFonts w:ascii="新宋体" w:eastAsia="新宋体" w:cs="新宋体"/>
+                <w:color w:val="000000"/>
+                <w:kern w:val="0"/>
+                <w:sz w:val="19"/>
+                <w:szCs w:val="19"/>
+              </w:rPr>
+              <w:t>, a, 50);</w:t>
+            </w:r>
+            <w:r>
+              <w:rPr>
+                <w:rFonts w:ascii="新宋体" w:eastAsia="新宋体" w:cs="新宋体"/>
+                <w:color w:val="000000"/>
+                <w:kern w:val="0"/>
+                <w:sz w:val="19"/>
+                <w:szCs w:val="19"/>
+              </w:rPr>
+              <w:tab/>
             </w:r>
             <w:r>
               <w:rPr>
@@ -6096,7 +6230,49 @@
                 <w:sz w:val="19"/>
                 <w:szCs w:val="19"/>
               </w:rPr>
-              <w:t>下标对齐</w:t>
+              <w:t>为了保证任意输入长度</w:t>
+            </w:r>
+            <w:r>
+              <w:rPr>
+                <w:rFonts w:ascii="新宋体" w:eastAsia="新宋体" w:cs="新宋体"/>
+                <w:color w:val="008000"/>
+                <w:kern w:val="0"/>
+                <w:sz w:val="19"/>
+                <w:szCs w:val="19"/>
+              </w:rPr>
+              <w:t>,</w:t>
+            </w:r>
+            <w:r>
+              <w:rPr>
+                <w:rFonts w:ascii="新宋体" w:eastAsia="新宋体" w:cs="新宋体" w:hint="eastAsia"/>
+                <w:color w:val="008000"/>
+                <w:kern w:val="0"/>
+                <w:sz w:val="19"/>
+                <w:szCs w:val="19"/>
+              </w:rPr>
+              <w:t>因为</w:t>
+            </w:r>
+            <w:proofErr w:type="spellStart"/>
+            <w:r>
+              <w:rPr>
+                <w:rFonts w:ascii="新宋体" w:eastAsia="新宋体" w:cs="新宋体"/>
+                <w:color w:val="008000"/>
+                <w:kern w:val="0"/>
+                <w:sz w:val="19"/>
+                <w:szCs w:val="19"/>
+              </w:rPr>
+              <w:t>c++</w:t>
+            </w:r>
+            <w:proofErr w:type="spellEnd"/>
+            <w:r>
+              <w:rPr>
+                <w:rFonts w:ascii="新宋体" w:eastAsia="新宋体" w:cs="新宋体" w:hint="eastAsia"/>
+                <w:color w:val="008000"/>
+                <w:kern w:val="0"/>
+                <w:sz w:val="19"/>
+                <w:szCs w:val="19"/>
+              </w:rPr>
+              <w:t>不能实现回车下的任意长度输入。</w:t>
             </w:r>
           </w:p>
           <w:p>
@@ -6122,7 +6298,48 @@
                 <w:szCs w:val="19"/>
               </w:rPr>
               <w:tab/>
-              <w:t>{</w:t>
+            </w:r>
+            <w:r>
+              <w:rPr>
+                <w:rFonts w:ascii="新宋体" w:eastAsia="新宋体" w:cs="新宋体"/>
+                <w:color w:val="0000FF"/>
+                <w:kern w:val="0"/>
+                <w:sz w:val="19"/>
+                <w:szCs w:val="19"/>
+              </w:rPr>
+              <w:t>int</w:t>
+            </w:r>
+            <w:r>
+              <w:rPr>
+                <w:rFonts w:ascii="新宋体" w:eastAsia="新宋体" w:cs="新宋体"/>
+                <w:color w:val="000000"/>
+                <w:kern w:val="0"/>
+                <w:sz w:val="19"/>
+                <w:szCs w:val="19"/>
+              </w:rPr>
+              <w:t xml:space="preserve"> </w:t>
+            </w:r>
+            <w:proofErr w:type="spellStart"/>
+            <w:r>
+              <w:rPr>
+                <w:rFonts w:ascii="新宋体" w:eastAsia="新宋体" w:cs="新宋体"/>
+                <w:color w:val="000000"/>
+                <w:kern w:val="0"/>
+                <w:sz w:val="19"/>
+                <w:szCs w:val="19"/>
+              </w:rPr>
+              <w:t>i</w:t>
+            </w:r>
+            <w:proofErr w:type="spellEnd"/>
+            <w:r>
+              <w:rPr>
+                <w:rFonts w:ascii="新宋体" w:eastAsia="新宋体" w:cs="新宋体"/>
+                <w:color w:val="000000"/>
+                <w:kern w:val="0"/>
+                <w:sz w:val="19"/>
+                <w:szCs w:val="19"/>
+              </w:rPr>
+              <w:t xml:space="preserve"> = 0;</w:t>
             </w:r>
           </w:p>
           <w:p>
@@ -6152,6 +6369,92 @@
             <w:r>
               <w:rPr>
                 <w:rFonts w:ascii="新宋体" w:eastAsia="新宋体" w:cs="新宋体"/>
+                <w:color w:val="0000FF"/>
+                <w:kern w:val="0"/>
+                <w:sz w:val="19"/>
+                <w:szCs w:val="19"/>
+              </w:rPr>
+              <w:t>for</w:t>
+            </w:r>
+            <w:r>
+              <w:rPr>
+                <w:rFonts w:ascii="新宋体" w:eastAsia="新宋体" w:cs="新宋体"/>
+                <w:color w:val="000000"/>
+                <w:kern w:val="0"/>
+                <w:sz w:val="19"/>
+                <w:szCs w:val="19"/>
+              </w:rPr>
+              <w:t xml:space="preserve"> (</w:t>
+            </w:r>
+            <w:proofErr w:type="spellStart"/>
+            <w:r>
+              <w:rPr>
+                <w:rFonts w:ascii="新宋体" w:eastAsia="新宋体" w:cs="新宋体"/>
+                <w:color w:val="000000"/>
+                <w:kern w:val="0"/>
+                <w:sz w:val="19"/>
+                <w:szCs w:val="19"/>
+              </w:rPr>
+              <w:t>i</w:t>
+            </w:r>
+            <w:proofErr w:type="spellEnd"/>
+            <w:r>
+              <w:rPr>
+                <w:rFonts w:ascii="新宋体" w:eastAsia="新宋体" w:cs="新宋体"/>
+                <w:color w:val="000000"/>
+                <w:kern w:val="0"/>
+                <w:sz w:val="19"/>
+                <w:szCs w:val="19"/>
+              </w:rPr>
+              <w:t xml:space="preserve"> = 0; </w:t>
+            </w:r>
+            <w:proofErr w:type="spellStart"/>
+            <w:r>
+              <w:rPr>
+                <w:rFonts w:ascii="新宋体" w:eastAsia="新宋体" w:cs="新宋体"/>
+                <w:color w:val="000000"/>
+                <w:kern w:val="0"/>
+                <w:sz w:val="19"/>
+                <w:szCs w:val="19"/>
+              </w:rPr>
+              <w:t>i</w:t>
+            </w:r>
+            <w:proofErr w:type="spellEnd"/>
+            <w:r>
+              <w:rPr>
+                <w:rFonts w:ascii="新宋体" w:eastAsia="新宋体" w:cs="新宋体"/>
+                <w:color w:val="000000"/>
+                <w:kern w:val="0"/>
+                <w:sz w:val="19"/>
+                <w:szCs w:val="19"/>
+              </w:rPr>
+              <w:t xml:space="preserve"> &lt;= 50; </w:t>
+            </w:r>
+            <w:proofErr w:type="spellStart"/>
+            <w:r>
+              <w:rPr>
+                <w:rFonts w:ascii="新宋体" w:eastAsia="新宋体" w:cs="新宋体"/>
+                <w:color w:val="000000"/>
+                <w:kern w:val="0"/>
+                <w:sz w:val="19"/>
+                <w:szCs w:val="19"/>
+              </w:rPr>
+              <w:t>i</w:t>
+            </w:r>
+            <w:proofErr w:type="spellEnd"/>
+            <w:r>
+              <w:rPr>
+                <w:rFonts w:ascii="新宋体" w:eastAsia="新宋体" w:cs="新宋体"/>
+                <w:color w:val="000000"/>
+                <w:kern w:val="0"/>
+                <w:sz w:val="19"/>
+                <w:szCs w:val="19"/>
+              </w:rPr>
+              <w:t>++)</w:t>
+            </w:r>
+            <w:r>
+              <w:rPr>
+                <w:rFonts w:ascii="新宋体" w:eastAsia="新宋体" w:cs="新宋体"/>
                 <w:color w:val="000000"/>
                 <w:kern w:val="0"/>
                 <w:sz w:val="19"/>
@@ -6162,42 +6465,54 @@
             <w:r>
               <w:rPr>
                 <w:rFonts w:ascii="新宋体" w:eastAsia="新宋体" w:cs="新宋体"/>
-                <w:color w:val="0000FF"/>
-                <w:kern w:val="0"/>
-                <w:sz w:val="19"/>
-                <w:szCs w:val="19"/>
-              </w:rPr>
-              <w:t>if</w:t>
-            </w:r>
-            <w:r>
-              <w:rPr>
-                <w:rFonts w:ascii="新宋体" w:eastAsia="新宋体" w:cs="新宋体"/>
-                <w:color w:val="000000"/>
-                <w:kern w:val="0"/>
-                <w:sz w:val="19"/>
-                <w:szCs w:val="19"/>
-              </w:rPr>
-              <w:t xml:space="preserve"> (a[i] == </w:t>
-            </w:r>
-            <w:r>
-              <w:rPr>
-                <w:rFonts w:ascii="新宋体" w:eastAsia="新宋体" w:cs="新宋体"/>
-                <w:color w:val="A31515"/>
-                <w:kern w:val="0"/>
-                <w:sz w:val="19"/>
-                <w:szCs w:val="19"/>
-              </w:rPr>
-              <w:t>'\0'</w:t>
-            </w:r>
-            <w:r>
-              <w:rPr>
-                <w:rFonts w:ascii="新宋体" w:eastAsia="新宋体" w:cs="新宋体"/>
-                <w:color w:val="000000"/>
-                <w:kern w:val="0"/>
-                <w:sz w:val="19"/>
-                <w:szCs w:val="19"/>
-              </w:rPr>
-              <w:t>)</w:t>
+                <w:color w:val="000000"/>
+                <w:kern w:val="0"/>
+                <w:sz w:val="19"/>
+                <w:szCs w:val="19"/>
+              </w:rPr>
+              <w:tab/>
+            </w:r>
+            <w:r>
+              <w:rPr>
+                <w:rFonts w:ascii="新宋体" w:eastAsia="新宋体" w:cs="新宋体"/>
+                <w:color w:val="008000"/>
+                <w:kern w:val="0"/>
+                <w:sz w:val="19"/>
+                <w:szCs w:val="19"/>
+              </w:rPr>
+              <w:t>//</w:t>
+            </w:r>
+            <w:proofErr w:type="spellStart"/>
+            <w:r>
+              <w:rPr>
+                <w:rFonts w:ascii="新宋体" w:eastAsia="新宋体" w:cs="新宋体"/>
+                <w:color w:val="008000"/>
+                <w:kern w:val="0"/>
+                <w:sz w:val="19"/>
+                <w:szCs w:val="19"/>
+              </w:rPr>
+              <w:t>i</w:t>
+            </w:r>
+            <w:proofErr w:type="spellEnd"/>
+            <w:r>
+              <w:rPr>
+                <w:rFonts w:ascii="新宋体" w:eastAsia="新宋体" w:cs="新宋体"/>
+                <w:color w:val="008000"/>
+                <w:kern w:val="0"/>
+                <w:sz w:val="19"/>
+                <w:szCs w:val="19"/>
+              </w:rPr>
+              <w:t>=</w:t>
+            </w:r>
+            <w:r>
+              <w:rPr>
+                <w:rFonts w:ascii="新宋体" w:eastAsia="新宋体" w:cs="新宋体" w:hint="eastAsia"/>
+                <w:color w:val="008000"/>
+                <w:kern w:val="0"/>
+                <w:sz w:val="19"/>
+                <w:szCs w:val="19"/>
+              </w:rPr>
+              <w:t>最后一个字符的位置</w:t>
             </w:r>
           </w:p>
           <w:p>
@@ -6223,16 +6538,6 @@
                 <w:szCs w:val="19"/>
               </w:rPr>
               <w:tab/>
-            </w:r>
-            <w:r>
-              <w:rPr>
-                <w:rFonts w:ascii="新宋体" w:eastAsia="新宋体" w:cs="新宋体"/>
-                <w:color w:val="000000"/>
-                <w:kern w:val="0"/>
-                <w:sz w:val="19"/>
-                <w:szCs w:val="19"/>
-              </w:rPr>
-              <w:tab/>
               <w:t>{</w:t>
             </w:r>
           </w:p>
@@ -6273,13 +6578,64 @@
             <w:r>
               <w:rPr>
                 <w:rFonts w:ascii="新宋体" w:eastAsia="新宋体" w:cs="新宋体"/>
-                <w:color w:val="000000"/>
-                <w:kern w:val="0"/>
-                <w:sz w:val="19"/>
-                <w:szCs w:val="19"/>
-              </w:rPr>
-              <w:tab/>
-              <w:t>i -= 1;</w:t>
+                <w:color w:val="0000FF"/>
+                <w:kern w:val="0"/>
+                <w:sz w:val="19"/>
+                <w:szCs w:val="19"/>
+              </w:rPr>
+              <w:t>if</w:t>
+            </w:r>
+            <w:r>
+              <w:rPr>
+                <w:rFonts w:ascii="新宋体" w:eastAsia="新宋体" w:cs="新宋体"/>
+                <w:color w:val="000000"/>
+                <w:kern w:val="0"/>
+                <w:sz w:val="19"/>
+                <w:szCs w:val="19"/>
+              </w:rPr>
+              <w:t xml:space="preserve"> (a[</w:t>
+            </w:r>
+            <w:proofErr w:type="spellStart"/>
+            <w:r>
+              <w:rPr>
+                <w:rFonts w:ascii="新宋体" w:eastAsia="新宋体" w:cs="新宋体"/>
+                <w:color w:val="000000"/>
+                <w:kern w:val="0"/>
+                <w:sz w:val="19"/>
+                <w:szCs w:val="19"/>
+              </w:rPr>
+              <w:t>i</w:t>
+            </w:r>
+            <w:proofErr w:type="spellEnd"/>
+            <w:r>
+              <w:rPr>
+                <w:rFonts w:ascii="新宋体" w:eastAsia="新宋体" w:cs="新宋体"/>
+                <w:color w:val="000000"/>
+                <w:kern w:val="0"/>
+                <w:sz w:val="19"/>
+                <w:szCs w:val="19"/>
+              </w:rPr>
+              <w:t xml:space="preserve">] == </w:t>
+            </w:r>
+            <w:r>
+              <w:rPr>
+                <w:rFonts w:ascii="新宋体" w:eastAsia="新宋体" w:cs="新宋体"/>
+                <w:color w:val="A31515"/>
+                <w:kern w:val="0"/>
+                <w:sz w:val="19"/>
+                <w:szCs w:val="19"/>
+              </w:rPr>
+              <w:t>'\0'</w:t>
+            </w:r>
+            <w:r>
+              <w:rPr>
+                <w:rFonts w:ascii="新宋体" w:eastAsia="新宋体" w:cs="新宋体"/>
+                <w:color w:val="000000"/>
+                <w:kern w:val="0"/>
+                <w:sz w:val="19"/>
+                <w:szCs w:val="19"/>
+              </w:rPr>
+              <w:t>)</w:t>
             </w:r>
           </w:p>
           <w:p>
@@ -6315,36 +6671,7 @@
                 <w:szCs w:val="19"/>
               </w:rPr>
               <w:tab/>
-            </w:r>
-            <w:r>
-              <w:rPr>
-                <w:rFonts w:ascii="新宋体" w:eastAsia="新宋体" w:cs="新宋体"/>
-                <w:color w:val="000000"/>
-                <w:kern w:val="0"/>
-                <w:sz w:val="19"/>
-                <w:szCs w:val="19"/>
-              </w:rPr>
-              <w:tab/>
-            </w:r>
-            <w:r>
-              <w:rPr>
-                <w:rFonts w:ascii="新宋体" w:eastAsia="新宋体" w:cs="新宋体"/>
-                <w:color w:val="0000FF"/>
-                <w:kern w:val="0"/>
-                <w:sz w:val="19"/>
-                <w:szCs w:val="19"/>
-              </w:rPr>
-              <w:t>break</w:t>
-            </w:r>
-            <w:r>
-              <w:rPr>
-                <w:rFonts w:ascii="新宋体" w:eastAsia="新宋体" w:cs="新宋体"/>
-                <w:color w:val="000000"/>
-                <w:kern w:val="0"/>
-                <w:sz w:val="19"/>
-                <w:szCs w:val="19"/>
-              </w:rPr>
-              <w:t>;</w:t>
+              <w:t>{</w:t>
             </w:r>
           </w:p>
           <w:p>
@@ -6380,7 +6707,38 @@
                 <w:szCs w:val="19"/>
               </w:rPr>
               <w:tab/>
-              <w:t>}</w:t>
+            </w:r>
+            <w:r>
+              <w:rPr>
+                <w:rFonts w:ascii="新宋体" w:eastAsia="新宋体" w:cs="新宋体"/>
+                <w:color w:val="000000"/>
+                <w:kern w:val="0"/>
+                <w:sz w:val="19"/>
+                <w:szCs w:val="19"/>
+              </w:rPr>
+              <w:tab/>
+            </w:r>
+            <w:proofErr w:type="spellStart"/>
+            <w:r>
+              <w:rPr>
+                <w:rFonts w:ascii="新宋体" w:eastAsia="新宋体" w:cs="新宋体"/>
+                <w:color w:val="000000"/>
+                <w:kern w:val="0"/>
+                <w:sz w:val="19"/>
+                <w:szCs w:val="19"/>
+              </w:rPr>
+              <w:t>i</w:t>
+            </w:r>
+            <w:proofErr w:type="spellEnd"/>
+            <w:r>
+              <w:rPr>
+                <w:rFonts w:ascii="新宋体" w:eastAsia="新宋体" w:cs="新宋体"/>
+                <w:color w:val="000000"/>
+                <w:kern w:val="0"/>
+                <w:sz w:val="19"/>
+                <w:szCs w:val="19"/>
+              </w:rPr>
+              <w:t xml:space="preserve"> -= 1;</w:t>
             </w:r>
           </w:p>
           <w:p>
@@ -6406,7 +6764,46 @@
                 <w:szCs w:val="19"/>
               </w:rPr>
               <w:tab/>
-              <w:t>}</w:t>
+            </w:r>
+            <w:r>
+              <w:rPr>
+                <w:rFonts w:ascii="新宋体" w:eastAsia="新宋体" w:cs="新宋体"/>
+                <w:color w:val="000000"/>
+                <w:kern w:val="0"/>
+                <w:sz w:val="19"/>
+                <w:szCs w:val="19"/>
+              </w:rPr>
+              <w:tab/>
+            </w:r>
+            <w:r>
+              <w:rPr>
+                <w:rFonts w:ascii="新宋体" w:eastAsia="新宋体" w:cs="新宋体"/>
+                <w:color w:val="000000"/>
+                <w:kern w:val="0"/>
+                <w:sz w:val="19"/>
+                <w:szCs w:val="19"/>
+              </w:rPr>
+              <w:tab/>
+            </w:r>
+            <w:r>
+              <w:rPr>
+                <w:rFonts w:ascii="新宋体" w:eastAsia="新宋体" w:cs="新宋体"/>
+                <w:color w:val="0000FF"/>
+                <w:kern w:val="0"/>
+                <w:sz w:val="19"/>
+                <w:szCs w:val="19"/>
+              </w:rPr>
+              <w:t>break</w:t>
+            </w:r>
+            <w:r>
+              <w:rPr>
+                <w:rFonts w:ascii="新宋体" w:eastAsia="新宋体" w:cs="新宋体"/>
+                <w:color w:val="000000"/>
+                <w:kern w:val="0"/>
+                <w:sz w:val="19"/>
+                <w:szCs w:val="19"/>
+              </w:rPr>
+              <w:t>;</w:t>
             </w:r>
           </w:p>
           <w:p>
@@ -6436,42 +6833,13 @@
             <w:r>
               <w:rPr>
                 <w:rFonts w:ascii="新宋体" w:eastAsia="新宋体" w:cs="新宋体"/>
-                <w:color w:val="0000FF"/>
-                <w:kern w:val="0"/>
-                <w:sz w:val="19"/>
-                <w:szCs w:val="19"/>
-              </w:rPr>
-              <w:t>for</w:t>
-            </w:r>
-            <w:r>
-              <w:rPr>
-                <w:rFonts w:ascii="新宋体" w:eastAsia="新宋体" w:cs="新宋体"/>
-                <w:color w:val="000000"/>
-                <w:kern w:val="0"/>
-                <w:sz w:val="19"/>
-                <w:szCs w:val="19"/>
-              </w:rPr>
-              <w:t xml:space="preserve"> (</w:t>
-            </w:r>
-            <w:r>
-              <w:rPr>
-                <w:rFonts w:ascii="新宋体" w:eastAsia="新宋体" w:cs="新宋体"/>
-                <w:color w:val="0000FF"/>
-                <w:kern w:val="0"/>
-                <w:sz w:val="19"/>
-                <w:szCs w:val="19"/>
-              </w:rPr>
-              <w:t>int</w:t>
-            </w:r>
-            <w:r>
-              <w:rPr>
-                <w:rFonts w:ascii="新宋体" w:eastAsia="新宋体" w:cs="新宋体"/>
-                <w:color w:val="000000"/>
-                <w:kern w:val="0"/>
-                <w:sz w:val="19"/>
-                <w:szCs w:val="19"/>
-              </w:rPr>
-              <w:t xml:space="preserve"> n = 0;i&gt;=0 ;i-- ,n++)</w:t>
+                <w:color w:val="000000"/>
+                <w:kern w:val="0"/>
+                <w:sz w:val="19"/>
+                <w:szCs w:val="19"/>
+              </w:rPr>
+              <w:tab/>
+              <w:t>}</w:t>
             </w:r>
           </w:p>
           <w:p>
@@ -6497,7 +6865,7 @@
                 <w:szCs w:val="19"/>
               </w:rPr>
               <w:tab/>
-              <w:t>{</w:t>
+              <w:t>}</w:t>
             </w:r>
           </w:p>
           <w:p>
@@ -6527,13 +6895,84 @@
             <w:r>
               <w:rPr>
                 <w:rFonts w:ascii="新宋体" w:eastAsia="新宋体" w:cs="新宋体"/>
-                <w:color w:val="000000"/>
-                <w:kern w:val="0"/>
-                <w:sz w:val="19"/>
-                <w:szCs w:val="19"/>
-              </w:rPr>
-              <w:tab/>
-              <w:t>strcpy_s(c, 50, a);</w:t>
+                <w:color w:val="0000FF"/>
+                <w:kern w:val="0"/>
+                <w:sz w:val="19"/>
+                <w:szCs w:val="19"/>
+              </w:rPr>
+              <w:t>for</w:t>
+            </w:r>
+            <w:r>
+              <w:rPr>
+                <w:rFonts w:ascii="新宋体" w:eastAsia="新宋体" w:cs="新宋体"/>
+                <w:color w:val="000000"/>
+                <w:kern w:val="0"/>
+                <w:sz w:val="19"/>
+                <w:szCs w:val="19"/>
+              </w:rPr>
+              <w:t xml:space="preserve"> (</w:t>
+            </w:r>
+            <w:r>
+              <w:rPr>
+                <w:rFonts w:ascii="新宋体" w:eastAsia="新宋体" w:cs="新宋体"/>
+                <w:color w:val="0000FF"/>
+                <w:kern w:val="0"/>
+                <w:sz w:val="19"/>
+                <w:szCs w:val="19"/>
+              </w:rPr>
+              <w:t>int</w:t>
+            </w:r>
+            <w:r>
+              <w:rPr>
+                <w:rFonts w:ascii="新宋体" w:eastAsia="新宋体" w:cs="新宋体"/>
+                <w:color w:val="000000"/>
+                <w:kern w:val="0"/>
+                <w:sz w:val="19"/>
+                <w:szCs w:val="19"/>
+              </w:rPr>
+              <w:t xml:space="preserve"> n = 0;i&gt;=0 ;</w:t>
+            </w:r>
+            <w:proofErr w:type="spellStart"/>
+            <w:r>
+              <w:rPr>
+                <w:rFonts w:ascii="新宋体" w:eastAsia="新宋体" w:cs="新宋体"/>
+                <w:color w:val="000000"/>
+                <w:kern w:val="0"/>
+                <w:sz w:val="19"/>
+                <w:szCs w:val="19"/>
+              </w:rPr>
+              <w:t>i</w:t>
+            </w:r>
+            <w:proofErr w:type="spellEnd"/>
+            <w:r>
+              <w:rPr>
+                <w:rFonts w:ascii="新宋体" w:eastAsia="新宋体" w:cs="新宋体"/>
+                <w:color w:val="000000"/>
+                <w:kern w:val="0"/>
+                <w:sz w:val="19"/>
+                <w:szCs w:val="19"/>
+              </w:rPr>
+              <w:t>-- ,n++)</w:t>
+            </w:r>
+            <w:r>
+              <w:rPr>
+                <w:rFonts w:ascii="新宋体" w:eastAsia="新宋体" w:cs="新宋体"/>
+                <w:color w:val="008000"/>
+                <w:kern w:val="0"/>
+                <w:sz w:val="19"/>
+                <w:szCs w:val="19"/>
+              </w:rPr>
+              <w:t>//</w:t>
+            </w:r>
+            <w:r>
+              <w:rPr>
+                <w:rFonts w:ascii="新宋体" w:eastAsia="新宋体" w:cs="新宋体" w:hint="eastAsia"/>
+                <w:color w:val="008000"/>
+                <w:kern w:val="0"/>
+                <w:sz w:val="19"/>
+                <w:szCs w:val="19"/>
+              </w:rPr>
+              <w:t>在最后一个位置前进行操作</w:t>
             </w:r>
           </w:p>
           <w:p>
@@ -6559,57 +6998,7 @@
                 <w:szCs w:val="19"/>
               </w:rPr>
               <w:tab/>
-            </w:r>
-            <w:r>
-              <w:rPr>
-                <w:rFonts w:ascii="新宋体" w:eastAsia="新宋体" w:cs="新宋体"/>
-                <w:color w:val="000000"/>
-                <w:kern w:val="0"/>
-                <w:sz w:val="19"/>
-                <w:szCs w:val="19"/>
-              </w:rPr>
-              <w:tab/>
-              <w:t>strcpy_s(d, 100, b);</w:t>
-            </w:r>
-            <w:r>
-              <w:rPr>
-                <w:rFonts w:ascii="新宋体" w:eastAsia="新宋体" w:cs="新宋体"/>
-                <w:color w:val="000000"/>
-                <w:kern w:val="0"/>
-                <w:sz w:val="19"/>
-                <w:szCs w:val="19"/>
-              </w:rPr>
-              <w:tab/>
-            </w:r>
-            <w:r>
-              <w:rPr>
-                <w:rFonts w:ascii="新宋体" w:eastAsia="新宋体" w:cs="新宋体"/>
-                <w:color w:val="000000"/>
-                <w:kern w:val="0"/>
-                <w:sz w:val="19"/>
-                <w:szCs w:val="19"/>
-              </w:rPr>
-              <w:tab/>
-            </w:r>
-            <w:r>
-              <w:rPr>
-                <w:rFonts w:ascii="新宋体" w:eastAsia="新宋体" w:cs="新宋体"/>
-                <w:color w:val="008000"/>
-                <w:kern w:val="0"/>
-                <w:sz w:val="19"/>
-                <w:szCs w:val="19"/>
-              </w:rPr>
-              <w:t>//c</w:t>
-            </w:r>
-            <w:r>
-              <w:rPr>
-                <w:rFonts w:ascii="新宋体" w:eastAsia="新宋体" w:cs="新宋体" w:hint="eastAsia"/>
-                <w:color w:val="008000"/>
-                <w:kern w:val="0"/>
-                <w:sz w:val="19"/>
-                <w:szCs w:val="19"/>
-              </w:rPr>
-              <w:t>可能有点多余了，但是懒得再改了</w:t>
+              <w:t>{</w:t>
             </w:r>
           </w:p>
           <w:p>
@@ -6645,7 +7034,28 @@
                 <w:szCs w:val="19"/>
               </w:rPr>
               <w:tab/>
-              <w:t>strcat_s(d, 100, c);</w:t>
+            </w:r>
+            <w:proofErr w:type="spellStart"/>
+            <w:r>
+              <w:rPr>
+                <w:rFonts w:ascii="新宋体" w:eastAsia="新宋体" w:cs="新宋体"/>
+                <w:color w:val="000000"/>
+                <w:kern w:val="0"/>
+                <w:sz w:val="19"/>
+                <w:szCs w:val="19"/>
+              </w:rPr>
+              <w:t>strcpy_s</w:t>
+            </w:r>
+            <w:proofErr w:type="spellEnd"/>
+            <w:r>
+              <w:rPr>
+                <w:rFonts w:ascii="新宋体" w:eastAsia="新宋体" w:cs="新宋体"/>
+                <w:color w:val="000000"/>
+                <w:kern w:val="0"/>
+                <w:sz w:val="19"/>
+                <w:szCs w:val="19"/>
+              </w:rPr>
+              <w:t>(c, 50, a);</w:t>
             </w:r>
           </w:p>
           <w:p>
@@ -6682,45 +7092,67 @@
               </w:rPr>
               <w:tab/>
             </w:r>
-            <w:r>
-              <w:rPr>
-                <w:rFonts w:ascii="新宋体" w:eastAsia="新宋体" w:cs="新宋体"/>
-                <w:color w:val="0000FF"/>
-                <w:kern w:val="0"/>
-                <w:sz w:val="19"/>
-                <w:szCs w:val="19"/>
-              </w:rPr>
-              <w:t>if</w:t>
-            </w:r>
-            <w:r>
-              <w:rPr>
-                <w:rFonts w:ascii="新宋体" w:eastAsia="新宋体" w:cs="新宋体"/>
-                <w:color w:val="000000"/>
-                <w:kern w:val="0"/>
-                <w:sz w:val="19"/>
-                <w:szCs w:val="19"/>
-              </w:rPr>
-              <w:t xml:space="preserve"> (</w:t>
+            <w:proofErr w:type="spellStart"/>
+            <w:r>
+              <w:rPr>
+                <w:rFonts w:ascii="新宋体" w:eastAsia="新宋体" w:cs="新宋体"/>
+                <w:color w:val="000000"/>
+                <w:kern w:val="0"/>
+                <w:sz w:val="19"/>
+                <w:szCs w:val="19"/>
+              </w:rPr>
+              <w:t>strcpy_s</w:t>
+            </w:r>
+            <w:proofErr w:type="spellEnd"/>
+            <w:r>
+              <w:rPr>
+                <w:rFonts w:ascii="新宋体" w:eastAsia="新宋体" w:cs="新宋体"/>
+                <w:color w:val="000000"/>
+                <w:kern w:val="0"/>
+                <w:sz w:val="19"/>
+                <w:szCs w:val="19"/>
+              </w:rPr>
+              <w:t>(d, 100, b);</w:t>
+            </w:r>
+            <w:r>
+              <w:rPr>
+                <w:rFonts w:ascii="新宋体" w:eastAsia="新宋体" w:cs="新宋体"/>
+                <w:color w:val="000000"/>
+                <w:kern w:val="0"/>
+                <w:sz w:val="19"/>
+                <w:szCs w:val="19"/>
+              </w:rPr>
+              <w:tab/>
+            </w:r>
+            <w:r>
+              <w:rPr>
+                <w:rFonts w:ascii="新宋体" w:eastAsia="新宋体" w:cs="新宋体"/>
+                <w:color w:val="000000"/>
+                <w:kern w:val="0"/>
+                <w:sz w:val="19"/>
+                <w:szCs w:val="19"/>
+              </w:rPr>
+              <w:tab/>
+            </w:r>
+            <w:r>
+              <w:rPr>
+                <w:rFonts w:ascii="新宋体" w:eastAsia="新宋体" w:cs="新宋体"/>
+                <w:color w:val="008000"/>
+                <w:kern w:val="0"/>
+                <w:sz w:val="19"/>
+                <w:szCs w:val="19"/>
+              </w:rPr>
+              <w:t>//c</w:t>
             </w:r>
             <w:r>
               <w:rPr>
                 <w:rFonts w:ascii="新宋体" w:eastAsia="新宋体" w:cs="新宋体" w:hint="eastAsia"/>
-                <w:color w:val="000000"/>
-                <w:kern w:val="0"/>
-                <w:sz w:val="19"/>
-                <w:szCs w:val="19"/>
-              </w:rPr>
-              <w:t>回文判断函数</w:t>
-            </w:r>
-            <w:r>
-              <w:rPr>
-                <w:rFonts w:ascii="新宋体" w:eastAsia="新宋体" w:cs="新宋体"/>
-                <w:color w:val="000000"/>
-                <w:kern w:val="0"/>
-                <w:sz w:val="19"/>
-                <w:szCs w:val="19"/>
-              </w:rPr>
-              <w:t>(d) != 0)</w:t>
+                <w:color w:val="008000"/>
+                <w:kern w:val="0"/>
+                <w:sz w:val="19"/>
+                <w:szCs w:val="19"/>
+              </w:rPr>
+              <w:t>可能有点多余了，但是懒得再改了</w:t>
             </w:r>
           </w:p>
           <w:p>
@@ -6756,7 +7188,28 @@
                 <w:szCs w:val="19"/>
               </w:rPr>
               <w:tab/>
-              <w:t>{</w:t>
+            </w:r>
+            <w:proofErr w:type="spellStart"/>
+            <w:r>
+              <w:rPr>
+                <w:rFonts w:ascii="新宋体" w:eastAsia="新宋体" w:cs="新宋体"/>
+                <w:color w:val="000000"/>
+                <w:kern w:val="0"/>
+                <w:sz w:val="19"/>
+                <w:szCs w:val="19"/>
+              </w:rPr>
+              <w:t>strcat_s</w:t>
+            </w:r>
+            <w:proofErr w:type="spellEnd"/>
+            <w:r>
+              <w:rPr>
+                <w:rFonts w:ascii="新宋体" w:eastAsia="新宋体" w:cs="新宋体"/>
+                <w:color w:val="000000"/>
+                <w:kern w:val="0"/>
+                <w:sz w:val="19"/>
+                <w:szCs w:val="19"/>
+              </w:rPr>
+              <w:t>(d, 100, c);</w:t>
             </w:r>
           </w:p>
           <w:p>
@@ -6796,13 +7249,42 @@
             <w:r>
               <w:rPr>
                 <w:rFonts w:ascii="新宋体" w:eastAsia="新宋体" w:cs="新宋体"/>
-                <w:color w:val="000000"/>
-                <w:kern w:val="0"/>
-                <w:sz w:val="19"/>
-                <w:szCs w:val="19"/>
-              </w:rPr>
-              <w:tab/>
-              <w:t>b[n] = a[i];</w:t>
+                <w:color w:val="0000FF"/>
+                <w:kern w:val="0"/>
+                <w:sz w:val="19"/>
+                <w:szCs w:val="19"/>
+              </w:rPr>
+              <w:t>if</w:t>
+            </w:r>
+            <w:r>
+              <w:rPr>
+                <w:rFonts w:ascii="新宋体" w:eastAsia="新宋体" w:cs="新宋体"/>
+                <w:color w:val="000000"/>
+                <w:kern w:val="0"/>
+                <w:sz w:val="19"/>
+                <w:szCs w:val="19"/>
+              </w:rPr>
+              <w:t xml:space="preserve"> (</w:t>
+            </w:r>
+            <w:r>
+              <w:rPr>
+                <w:rFonts w:ascii="新宋体" w:eastAsia="新宋体" w:cs="新宋体" w:hint="eastAsia"/>
+                <w:color w:val="000000"/>
+                <w:kern w:val="0"/>
+                <w:sz w:val="19"/>
+                <w:szCs w:val="19"/>
+              </w:rPr>
+              <w:t>回文判断函数</w:t>
+            </w:r>
+            <w:r>
+              <w:rPr>
+                <w:rFonts w:ascii="新宋体" w:eastAsia="新宋体" w:cs="新宋体"/>
+                <w:color w:val="000000"/>
+                <w:kern w:val="0"/>
+                <w:sz w:val="19"/>
+                <w:szCs w:val="19"/>
+              </w:rPr>
+              <w:t>(d) != 0)</w:t>
             </w:r>
           </w:p>
           <w:p>
@@ -6839,7 +7321,7 @@
                 <w:szCs w:val="19"/>
               </w:rPr>
               <w:tab/>
-              <w:t>}</w:t>
+              <w:t>{</w:t>
             </w:r>
           </w:p>
           <w:p>
@@ -6879,62 +7361,35 @@
             <w:r>
               <w:rPr>
                 <w:rFonts w:ascii="新宋体" w:eastAsia="新宋体" w:cs="新宋体"/>
-                <w:color w:val="0000FF"/>
-                <w:kern w:val="0"/>
-                <w:sz w:val="19"/>
-                <w:szCs w:val="19"/>
-              </w:rPr>
-              <w:t>else</w:t>
-            </w:r>
-            <w:r>
-              <w:rPr>
-                <w:rFonts w:ascii="新宋体" w:eastAsia="新宋体" w:cs="新宋体"/>
-                <w:color w:val="000000"/>
-                <w:kern w:val="0"/>
-                <w:sz w:val="19"/>
-                <w:szCs w:val="19"/>
-              </w:rPr>
-              <w:t xml:space="preserve"> </w:t>
-            </w:r>
-            <w:r>
-              <w:rPr>
-                <w:rFonts w:ascii="新宋体" w:eastAsia="新宋体" w:cs="新宋体"/>
-                <w:color w:val="0000FF"/>
-                <w:kern w:val="0"/>
-                <w:sz w:val="19"/>
-                <w:szCs w:val="19"/>
-              </w:rPr>
-              <w:t>if</w:t>
-            </w:r>
-            <w:r>
-              <w:rPr>
-                <w:rFonts w:ascii="新宋体" w:eastAsia="新宋体" w:cs="新宋体"/>
-                <w:color w:val="000000"/>
-                <w:kern w:val="0"/>
-                <w:sz w:val="19"/>
-                <w:szCs w:val="19"/>
-              </w:rPr>
-              <w:t>(</w:t>
-            </w:r>
-            <w:r>
-              <w:rPr>
-                <w:rFonts w:ascii="新宋体" w:eastAsia="新宋体" w:cs="新宋体" w:hint="eastAsia"/>
-                <w:color w:val="000000"/>
-                <w:kern w:val="0"/>
-                <w:sz w:val="19"/>
-                <w:szCs w:val="19"/>
-              </w:rPr>
-              <w:t>回文判断函数</w:t>
-            </w:r>
-            <w:r>
-              <w:rPr>
-                <w:rFonts w:ascii="新宋体" w:eastAsia="新宋体" w:cs="新宋体"/>
-                <w:color w:val="000000"/>
-                <w:kern w:val="0"/>
-                <w:sz w:val="19"/>
-                <w:szCs w:val="19"/>
-              </w:rPr>
-              <w:t>(d) == 0)</w:t>
+                <w:color w:val="000000"/>
+                <w:kern w:val="0"/>
+                <w:sz w:val="19"/>
+                <w:szCs w:val="19"/>
+              </w:rPr>
+              <w:tab/>
+              <w:t>b[n] = a[</w:t>
+            </w:r>
+            <w:proofErr w:type="spellStart"/>
+            <w:r>
+              <w:rPr>
+                <w:rFonts w:ascii="新宋体" w:eastAsia="新宋体" w:cs="新宋体"/>
+                <w:color w:val="000000"/>
+                <w:kern w:val="0"/>
+                <w:sz w:val="19"/>
+                <w:szCs w:val="19"/>
+              </w:rPr>
+              <w:t>i</w:t>
+            </w:r>
+            <w:proofErr w:type="spellEnd"/>
+            <w:r>
+              <w:rPr>
+                <w:rFonts w:ascii="新宋体" w:eastAsia="新宋体" w:cs="新宋体"/>
+                <w:color w:val="000000"/>
+                <w:kern w:val="0"/>
+                <w:sz w:val="19"/>
+                <w:szCs w:val="19"/>
+              </w:rPr>
+              <w:t>];</w:t>
             </w:r>
           </w:p>
           <w:p>
@@ -6970,7 +7425,7 @@
                 <w:szCs w:val="19"/>
               </w:rPr>
               <w:tab/>
-              <w:t>{</w:t>
+              <w:t>}</w:t>
             </w:r>
           </w:p>
           <w:p>
@@ -7010,13 +7465,62 @@
             <w:r>
               <w:rPr>
                 <w:rFonts w:ascii="新宋体" w:eastAsia="新宋体" w:cs="新宋体"/>
-                <w:color w:val="000000"/>
-                <w:kern w:val="0"/>
-                <w:sz w:val="19"/>
-                <w:szCs w:val="19"/>
-              </w:rPr>
-              <w:tab/>
-              <w:t>strcat_s(b, 100, a);</w:t>
+                <w:color w:val="0000FF"/>
+                <w:kern w:val="0"/>
+                <w:sz w:val="19"/>
+                <w:szCs w:val="19"/>
+              </w:rPr>
+              <w:t>else</w:t>
+            </w:r>
+            <w:r>
+              <w:rPr>
+                <w:rFonts w:ascii="新宋体" w:eastAsia="新宋体" w:cs="新宋体"/>
+                <w:color w:val="000000"/>
+                <w:kern w:val="0"/>
+                <w:sz w:val="19"/>
+                <w:szCs w:val="19"/>
+              </w:rPr>
+              <w:t xml:space="preserve"> </w:t>
+            </w:r>
+            <w:r>
+              <w:rPr>
+                <w:rFonts w:ascii="新宋体" w:eastAsia="新宋体" w:cs="新宋体"/>
+                <w:color w:val="0000FF"/>
+                <w:kern w:val="0"/>
+                <w:sz w:val="19"/>
+                <w:szCs w:val="19"/>
+              </w:rPr>
+              <w:t>if</w:t>
+            </w:r>
+            <w:r>
+              <w:rPr>
+                <w:rFonts w:ascii="新宋体" w:eastAsia="新宋体" w:cs="新宋体"/>
+                <w:color w:val="000000"/>
+                <w:kern w:val="0"/>
+                <w:sz w:val="19"/>
+                <w:szCs w:val="19"/>
+              </w:rPr>
+              <w:t>(</w:t>
+            </w:r>
+            <w:r>
+              <w:rPr>
+                <w:rFonts w:ascii="新宋体" w:eastAsia="新宋体" w:cs="新宋体" w:hint="eastAsia"/>
+                <w:color w:val="000000"/>
+                <w:kern w:val="0"/>
+                <w:sz w:val="19"/>
+                <w:szCs w:val="19"/>
+              </w:rPr>
+              <w:t>回文判断函数</w:t>
+            </w:r>
+            <w:r>
+              <w:rPr>
+                <w:rFonts w:ascii="新宋体" w:eastAsia="新宋体" w:cs="新宋体"/>
+                <w:color w:val="000000"/>
+                <w:kern w:val="0"/>
+                <w:sz w:val="19"/>
+                <w:szCs w:val="19"/>
+              </w:rPr>
+              <w:t>(d) == 0)</w:t>
             </w:r>
           </w:p>
           <w:p>
@@ -7052,26 +7556,7 @@
                 <w:szCs w:val="19"/>
               </w:rPr>
               <w:tab/>
-            </w:r>
-            <w:r>
-              <w:rPr>
-                <w:rFonts w:ascii="新宋体" w:eastAsia="新宋体" w:cs="新宋体"/>
-                <w:color w:val="000000"/>
-                <w:kern w:val="0"/>
-                <w:sz w:val="19"/>
-                <w:szCs w:val="19"/>
-              </w:rPr>
-              <w:tab/>
-            </w:r>
-            <w:r>
-              <w:rPr>
-                <w:rFonts w:ascii="新宋体" w:eastAsia="新宋体" w:cs="新宋体"/>
-                <w:color w:val="000000"/>
-                <w:kern w:val="0"/>
-                <w:sz w:val="19"/>
-                <w:szCs w:val="19"/>
-              </w:rPr>
-              <w:t>cout &lt;&lt; b;</w:t>
+              <w:t>{</w:t>
             </w:r>
           </w:p>
           <w:p>
@@ -7118,25 +7603,27 @@
               </w:rPr>
               <w:tab/>
             </w:r>
-            <w:r>
-              <w:rPr>
-                <w:rFonts w:ascii="新宋体" w:eastAsia="新宋体" w:cs="新宋体"/>
-                <w:color w:val="0000FF"/>
-                <w:kern w:val="0"/>
-                <w:sz w:val="19"/>
-                <w:szCs w:val="19"/>
-              </w:rPr>
-              <w:t>break</w:t>
-            </w:r>
-            <w:r>
-              <w:rPr>
-                <w:rFonts w:ascii="新宋体" w:eastAsia="新宋体" w:cs="新宋体"/>
-                <w:color w:val="000000"/>
-                <w:kern w:val="0"/>
-                <w:sz w:val="19"/>
-                <w:szCs w:val="19"/>
-              </w:rPr>
-              <w:t>;</w:t>
+            <w:proofErr w:type="spellStart"/>
+            <w:r>
+              <w:rPr>
+                <w:rFonts w:ascii="新宋体" w:eastAsia="新宋体" w:cs="新宋体"/>
+                <w:color w:val="000000"/>
+                <w:kern w:val="0"/>
+                <w:sz w:val="19"/>
+                <w:szCs w:val="19"/>
+              </w:rPr>
+              <w:t>strcat_s</w:t>
+            </w:r>
+            <w:proofErr w:type="spellEnd"/>
+            <w:r>
+              <w:rPr>
+                <w:rFonts w:ascii="新宋体" w:eastAsia="新宋体" w:cs="新宋体"/>
+                <w:color w:val="000000"/>
+                <w:kern w:val="0"/>
+                <w:sz w:val="19"/>
+                <w:szCs w:val="19"/>
+              </w:rPr>
+              <w:t>(b, 100, a);</w:t>
             </w:r>
           </w:p>
           <w:p>
@@ -7172,7 +7659,58 @@
                 <w:szCs w:val="19"/>
               </w:rPr>
               <w:tab/>
-              <w:t>}</w:t>
+            </w:r>
+            <w:r>
+              <w:rPr>
+                <w:rFonts w:ascii="新宋体" w:eastAsia="新宋体" w:cs="新宋体"/>
+                <w:color w:val="000000"/>
+                <w:kern w:val="0"/>
+                <w:sz w:val="19"/>
+                <w:szCs w:val="19"/>
+              </w:rPr>
+              <w:tab/>
+            </w:r>
+            <w:proofErr w:type="spellStart"/>
+            <w:r>
+              <w:rPr>
+                <w:rFonts w:ascii="新宋体" w:eastAsia="新宋体" w:cs="新宋体"/>
+                <w:color w:val="000000"/>
+                <w:kern w:val="0"/>
+                <w:sz w:val="19"/>
+                <w:szCs w:val="19"/>
+              </w:rPr>
+              <w:t>cout</w:t>
+            </w:r>
+            <w:proofErr w:type="spellEnd"/>
+            <w:r>
+              <w:rPr>
+                <w:rFonts w:ascii="新宋体" w:eastAsia="新宋体" w:cs="新宋体"/>
+                <w:color w:val="000000"/>
+                <w:kern w:val="0"/>
+                <w:sz w:val="19"/>
+                <w:szCs w:val="19"/>
+              </w:rPr>
+              <w:t xml:space="preserve"> </w:t>
+            </w:r>
+            <w:r>
+              <w:rPr>
+                <w:rFonts w:ascii="新宋体" w:eastAsia="新宋体" w:cs="新宋体"/>
+                <w:color w:val="008080"/>
+                <w:kern w:val="0"/>
+                <w:sz w:val="19"/>
+                <w:szCs w:val="19"/>
+              </w:rPr>
+              <w:t>&lt;&lt;</w:t>
+            </w:r>
+            <w:r>
+              <w:rPr>
+                <w:rFonts w:ascii="新宋体" w:eastAsia="新宋体" w:cs="新宋体"/>
+                <w:color w:val="000000"/>
+                <w:kern w:val="0"/>
+                <w:sz w:val="19"/>
+                <w:szCs w:val="19"/>
+              </w:rPr>
+              <w:t xml:space="preserve"> b;</w:t>
             </w:r>
           </w:p>
           <w:p>
@@ -7198,7 +7736,46 @@
                 <w:szCs w:val="19"/>
               </w:rPr>
               <w:tab/>
-              <w:t>}</w:t>
+            </w:r>
+            <w:r>
+              <w:rPr>
+                <w:rFonts w:ascii="新宋体" w:eastAsia="新宋体" w:cs="新宋体"/>
+                <w:color w:val="000000"/>
+                <w:kern w:val="0"/>
+                <w:sz w:val="19"/>
+                <w:szCs w:val="19"/>
+              </w:rPr>
+              <w:tab/>
+            </w:r>
+            <w:r>
+              <w:rPr>
+                <w:rFonts w:ascii="新宋体" w:eastAsia="新宋体" w:cs="新宋体"/>
+                <w:color w:val="000000"/>
+                <w:kern w:val="0"/>
+                <w:sz w:val="19"/>
+                <w:szCs w:val="19"/>
+              </w:rPr>
+              <w:tab/>
+            </w:r>
+            <w:r>
+              <w:rPr>
+                <w:rFonts w:ascii="新宋体" w:eastAsia="新宋体" w:cs="新宋体"/>
+                <w:color w:val="0000FF"/>
+                <w:kern w:val="0"/>
+                <w:sz w:val="19"/>
+                <w:szCs w:val="19"/>
+              </w:rPr>
+              <w:t>break</w:t>
+            </w:r>
+            <w:r>
+              <w:rPr>
+                <w:rFonts w:ascii="新宋体" w:eastAsia="新宋体" w:cs="新宋体"/>
+                <w:color w:val="000000"/>
+                <w:kern w:val="0"/>
+                <w:sz w:val="19"/>
+                <w:szCs w:val="19"/>
+              </w:rPr>
+              <w:t>;</w:t>
             </w:r>
           </w:p>
           <w:p>
@@ -7233,7 +7810,8 @@
                 <w:sz w:val="19"/>
                 <w:szCs w:val="19"/>
               </w:rPr>
-              <w:t>cout &lt;&lt; endl;</w:t>
+              <w:tab/>
+              <w:t>}</w:t>
             </w:r>
           </w:p>
           <w:p>
@@ -7259,27 +7837,7 @@
                 <w:szCs w:val="19"/>
               </w:rPr>
               <w:tab/>
-              <w:t>system(</w:t>
-            </w:r>
-            <w:r>
-              <w:rPr>
-                <w:rFonts w:ascii="新宋体" w:eastAsia="新宋体" w:cs="新宋体"/>
-                <w:color w:val="A31515"/>
-                <w:kern w:val="0"/>
-                <w:sz w:val="19"/>
-                <w:szCs w:val="19"/>
-              </w:rPr>
-              <w:t>"pause"</w:t>
-            </w:r>
-            <w:r>
-              <w:rPr>
-                <w:rFonts w:ascii="新宋体" w:eastAsia="新宋体" w:cs="新宋体"/>
-                <w:color w:val="000000"/>
-                <w:kern w:val="0"/>
-                <w:sz w:val="19"/>
-                <w:szCs w:val="19"/>
-              </w:rPr>
-              <w:t>);</w:t>
+              <w:t>}</w:t>
             </w:r>
           </w:p>
           <w:p>
@@ -7306,97 +7864,70 @@
               </w:rPr>
               <w:tab/>
             </w:r>
-            <w:r>
-              <w:rPr>
-                <w:rFonts w:ascii="新宋体" w:eastAsia="新宋体" w:cs="新宋体"/>
-                <w:color w:val="0000FF"/>
-                <w:kern w:val="0"/>
-                <w:sz w:val="19"/>
-                <w:szCs w:val="19"/>
-              </w:rPr>
-              <w:t>return</w:t>
-            </w:r>
-            <w:r>
-              <w:rPr>
-                <w:rFonts w:ascii="新宋体" w:eastAsia="新宋体" w:cs="新宋体"/>
-                <w:color w:val="000000"/>
-                <w:kern w:val="0"/>
-                <w:sz w:val="19"/>
-                <w:szCs w:val="19"/>
-              </w:rPr>
-              <w:t xml:space="preserve"> 0;</w:t>
-            </w:r>
-          </w:p>
-          <w:p>
-            <w:pPr>
-              <w:pStyle w:val="a9"/>
-              <w:spacing w:line="240" w:lineRule="auto"/>
-              <w:ind w:left="428" w:firstLine="0"/>
-              <w:rPr>
-                <w:rFonts w:ascii="宋体" w:hAnsi="宋体"/>
-                <w:bCs/>
-                <w:color w:val="000000"/>
-                <w:szCs w:val="21"/>
-              </w:rPr>
-            </w:pPr>
-            <w:r>
-              <w:rPr>
-                <w:rFonts w:ascii="新宋体" w:eastAsia="新宋体" w:cs="新宋体"/>
-                <w:color w:val="000000"/>
-                <w:sz w:val="19"/>
-                <w:szCs w:val="19"/>
-              </w:rPr>
-              <w:t>}</w:t>
-            </w:r>
-          </w:p>
-          <w:p>
-            <w:pPr>
-              <w:pStyle w:val="a9"/>
-              <w:spacing w:line="240" w:lineRule="auto"/>
-              <w:ind w:left="428" w:firstLine="0"/>
-              <w:rPr>
-                <w:rFonts w:ascii="宋体" w:hAnsi="宋体"/>
-                <w:bCs/>
-                <w:color w:val="000000"/>
-                <w:szCs w:val="21"/>
-              </w:rPr>
-            </w:pPr>
-          </w:p>
-          <w:p>
-            <w:pPr>
-              <w:pStyle w:val="a9"/>
-              <w:spacing w:line="240" w:lineRule="auto"/>
-              <w:ind w:left="428" w:firstLine="0"/>
-              <w:rPr>
-                <w:rFonts w:ascii="宋体" w:hAnsi="宋体"/>
-                <w:bCs/>
-                <w:color w:val="000000"/>
-                <w:szCs w:val="21"/>
-              </w:rPr>
-            </w:pPr>
-            <w:r>
-              <w:rPr>
-                <w:rFonts w:ascii="宋体" w:hAnsi="宋体" w:hint="eastAsia"/>
-                <w:bCs/>
-                <w:color w:val="000000"/>
-                <w:szCs w:val="21"/>
-                <w:highlight w:val="yellow"/>
-              </w:rPr>
-              <w:t>实验二：</w:t>
-            </w:r>
-          </w:p>
-          <w:p>
-            <w:pPr>
-              <w:pStyle w:val="a9"/>
-              <w:spacing w:line="240" w:lineRule="auto"/>
-              <w:ind w:left="428" w:firstLine="0"/>
-              <w:rPr>
-                <w:rFonts w:ascii="宋体" w:hAnsi="宋体"/>
-                <w:bCs/>
-                <w:color w:val="000000"/>
-                <w:szCs w:val="21"/>
-              </w:rPr>
-            </w:pPr>
+            <w:proofErr w:type="spellStart"/>
+            <w:r>
+              <w:rPr>
+                <w:rFonts w:ascii="新宋体" w:eastAsia="新宋体" w:cs="新宋体"/>
+                <w:color w:val="000000"/>
+                <w:kern w:val="0"/>
+                <w:sz w:val="19"/>
+                <w:szCs w:val="19"/>
+              </w:rPr>
+              <w:t>cout</w:t>
+            </w:r>
+            <w:proofErr w:type="spellEnd"/>
+            <w:r>
+              <w:rPr>
+                <w:rFonts w:ascii="新宋体" w:eastAsia="新宋体" w:cs="新宋体"/>
+                <w:color w:val="000000"/>
+                <w:kern w:val="0"/>
+                <w:sz w:val="19"/>
+                <w:szCs w:val="19"/>
+              </w:rPr>
+              <w:t xml:space="preserve"> </w:t>
+            </w:r>
+            <w:r>
+              <w:rPr>
+                <w:rFonts w:ascii="新宋体" w:eastAsia="新宋体" w:cs="新宋体"/>
+                <w:color w:val="008080"/>
+                <w:kern w:val="0"/>
+                <w:sz w:val="19"/>
+                <w:szCs w:val="19"/>
+              </w:rPr>
+              <w:t>&lt;&lt;</w:t>
+            </w:r>
+            <w:r>
+              <w:rPr>
+                <w:rFonts w:ascii="新宋体" w:eastAsia="新宋体" w:cs="新宋体"/>
+                <w:color w:val="000000"/>
+                <w:kern w:val="0"/>
+                <w:sz w:val="19"/>
+                <w:szCs w:val="19"/>
+              </w:rPr>
+              <w:t xml:space="preserve"> </w:t>
+            </w:r>
+            <w:proofErr w:type="spellStart"/>
+            <w:r>
+              <w:rPr>
+                <w:rFonts w:ascii="新宋体" w:eastAsia="新宋体" w:cs="新宋体"/>
+                <w:color w:val="000000"/>
+                <w:kern w:val="0"/>
+                <w:sz w:val="19"/>
+                <w:szCs w:val="19"/>
+              </w:rPr>
+              <w:t>endl</w:t>
+            </w:r>
+            <w:proofErr w:type="spellEnd"/>
+            <w:r>
+              <w:rPr>
+                <w:rFonts w:ascii="新宋体" w:eastAsia="新宋体" w:cs="新宋体"/>
+                <w:color w:val="000000"/>
+                <w:kern w:val="0"/>
+                <w:sz w:val="19"/>
+                <w:szCs w:val="19"/>
+              </w:rPr>
+              <w:t>;</w:t>
+            </w:r>
           </w:p>
           <w:p>
             <w:pPr>
@@ -7406,51 +7937,42 @@
               <w:jc w:val="left"/>
               <w:rPr>
                 <w:rFonts w:ascii="新宋体" w:eastAsia="新宋体" w:cs="新宋体"/>
+                <w:color w:val="000000"/>
+                <w:kern w:val="0"/>
+                <w:sz w:val="19"/>
+                <w:szCs w:val="19"/>
+              </w:rPr>
+            </w:pPr>
+            <w:r>
+              <w:rPr>
+                <w:rFonts w:ascii="新宋体" w:eastAsia="新宋体" w:cs="新宋体"/>
+                <w:color w:val="000000"/>
+                <w:kern w:val="0"/>
+                <w:sz w:val="19"/>
+                <w:szCs w:val="19"/>
+              </w:rPr>
+              <w:tab/>
+              <w:t>system(</w:t>
+            </w:r>
+            <w:r>
+              <w:rPr>
+                <w:rFonts w:ascii="新宋体" w:eastAsia="新宋体" w:cs="新宋体"/>
                 <w:color w:val="A31515"/>
                 <w:kern w:val="0"/>
                 <w:sz w:val="19"/>
                 <w:szCs w:val="19"/>
               </w:rPr>
-            </w:pPr>
-            <w:r>
-              <w:rPr>
-                <w:rFonts w:ascii="新宋体" w:eastAsia="新宋体" w:cs="新宋体"/>
-                <w:color w:val="808080"/>
-                <w:kern w:val="0"/>
-                <w:sz w:val="19"/>
-                <w:szCs w:val="19"/>
-              </w:rPr>
-              <w:t>#include</w:t>
-            </w:r>
-            <w:r>
-              <w:rPr>
-                <w:rFonts w:ascii="新宋体" w:eastAsia="新宋体" w:cs="新宋体"/>
-                <w:color w:val="A31515"/>
-                <w:kern w:val="0"/>
-                <w:sz w:val="19"/>
-                <w:szCs w:val="19"/>
-              </w:rPr>
-              <w:t>&lt;</w:t>
-            </w:r>
-            <w:r>
-              <w:rPr>
-                <w:rFonts w:ascii="新宋体" w:eastAsia="新宋体" w:cs="新宋体"/>
-                <w:color w:val="A31515"/>
-                <w:kern w:val="0"/>
-                <w:sz w:val="19"/>
-                <w:szCs w:val="19"/>
-              </w:rPr>
-              <w:t>iostream</w:t>
-            </w:r>
-            <w:r>
-              <w:rPr>
-                <w:rFonts w:ascii="新宋体" w:eastAsia="新宋体" w:cs="新宋体"/>
-                <w:color w:val="A31515"/>
-                <w:kern w:val="0"/>
-                <w:sz w:val="19"/>
-                <w:szCs w:val="19"/>
-              </w:rPr>
-              <w:t>&gt;</w:t>
+              <w:t>"pause"</w:t>
+            </w:r>
+            <w:r>
+              <w:rPr>
+                <w:rFonts w:ascii="新宋体" w:eastAsia="新宋体" w:cs="新宋体"/>
+                <w:color w:val="000000"/>
+                <w:kern w:val="0"/>
+                <w:sz w:val="19"/>
+                <w:szCs w:val="19"/>
+              </w:rPr>
+              <w:t>);</w:t>
             </w:r>
           </w:p>
           <w:p>
@@ -7470,23 +7992,106 @@
             <w:r>
               <w:rPr>
                 <w:rFonts w:ascii="新宋体" w:eastAsia="新宋体" w:cs="新宋体"/>
-                <w:color w:val="808080"/>
-                <w:kern w:val="0"/>
-                <w:sz w:val="19"/>
-                <w:szCs w:val="19"/>
-              </w:rPr>
-              <w:t>#include</w:t>
-            </w:r>
-            <w:r>
-              <w:rPr>
-                <w:rFonts w:ascii="新宋体" w:eastAsia="新宋体" w:cs="新宋体"/>
-                <w:color w:val="A31515"/>
-                <w:kern w:val="0"/>
-                <w:sz w:val="19"/>
-                <w:szCs w:val="19"/>
-              </w:rPr>
-              <w:t>&lt;stdio.h&gt;</w:t>
-            </w:r>
+                <w:color w:val="000000"/>
+                <w:kern w:val="0"/>
+                <w:sz w:val="19"/>
+                <w:szCs w:val="19"/>
+              </w:rPr>
+              <w:tab/>
+            </w:r>
+            <w:r>
+              <w:rPr>
+                <w:rFonts w:ascii="新宋体" w:eastAsia="新宋体" w:cs="新宋体"/>
+                <w:color w:val="0000FF"/>
+                <w:kern w:val="0"/>
+                <w:sz w:val="19"/>
+                <w:szCs w:val="19"/>
+              </w:rPr>
+              <w:t>return</w:t>
+            </w:r>
+            <w:r>
+              <w:rPr>
+                <w:rFonts w:ascii="新宋体" w:eastAsia="新宋体" w:cs="新宋体"/>
+                <w:color w:val="000000"/>
+                <w:kern w:val="0"/>
+                <w:sz w:val="19"/>
+                <w:szCs w:val="19"/>
+              </w:rPr>
+              <w:t xml:space="preserve"> 0;</w:t>
+            </w:r>
+          </w:p>
+          <w:p>
+            <w:pPr>
+              <w:pStyle w:val="a9"/>
+              <w:spacing w:line="240" w:lineRule="auto"/>
+              <w:ind w:left="428" w:firstLine="0"/>
+              <w:rPr>
+                <w:rFonts w:ascii="新宋体" w:eastAsia="新宋体" w:cs="新宋体"/>
+                <w:color w:val="000000"/>
+                <w:sz w:val="19"/>
+                <w:szCs w:val="19"/>
+              </w:rPr>
+            </w:pPr>
+            <w:r>
+              <w:rPr>
+                <w:rFonts w:ascii="新宋体" w:eastAsia="新宋体" w:cs="新宋体"/>
+                <w:color w:val="000000"/>
+                <w:sz w:val="19"/>
+                <w:szCs w:val="19"/>
+              </w:rPr>
+              <w:t>}</w:t>
+            </w:r>
+          </w:p>
+          <w:p>
+            <w:pPr>
+              <w:pStyle w:val="a9"/>
+              <w:spacing w:line="240" w:lineRule="auto"/>
+              <w:ind w:left="428" w:firstLine="0"/>
+              <w:rPr>
+                <w:rFonts w:ascii="新宋体" w:eastAsia="新宋体" w:hAnsi="宋体" w:cs="新宋体"/>
+                <w:bCs/>
+                <w:color w:val="000000"/>
+                <w:sz w:val="19"/>
+                <w:szCs w:val="19"/>
+                <w:highlight w:val="yellow"/>
+              </w:rPr>
+            </w:pPr>
+          </w:p>
+          <w:p>
+            <w:pPr>
+              <w:pStyle w:val="a9"/>
+              <w:spacing w:line="240" w:lineRule="auto"/>
+              <w:ind w:left="428" w:firstLine="0"/>
+              <w:rPr>
+                <w:rFonts w:ascii="宋体" w:hAnsi="宋体"/>
+                <w:bCs/>
+                <w:color w:val="000000"/>
+                <w:szCs w:val="21"/>
+              </w:rPr>
+            </w:pPr>
+            <w:r>
+              <w:rPr>
+                <w:rFonts w:ascii="宋体" w:hAnsi="宋体" w:hint="eastAsia"/>
+                <w:bCs/>
+                <w:color w:val="000000"/>
+                <w:szCs w:val="21"/>
+                <w:highlight w:val="yellow"/>
+              </w:rPr>
+              <w:t>实验二：</w:t>
+            </w:r>
+          </w:p>
+          <w:p>
+            <w:pPr>
+              <w:pStyle w:val="a9"/>
+              <w:spacing w:line="240" w:lineRule="auto"/>
+              <w:ind w:left="428" w:firstLine="0"/>
+              <w:rPr>
+                <w:rFonts w:ascii="宋体" w:hAnsi="宋体"/>
+                <w:bCs/>
+                <w:color w:val="000000"/>
+                <w:szCs w:val="21"/>
+              </w:rPr>
+            </w:pPr>
           </w:p>
           <w:p>
             <w:pPr>
@@ -7496,51 +8101,51 @@
               <w:jc w:val="left"/>
               <w:rPr>
                 <w:rFonts w:ascii="新宋体" w:eastAsia="新宋体" w:cs="新宋体"/>
-                <w:color w:val="000000"/>
-                <w:kern w:val="0"/>
-                <w:sz w:val="19"/>
-                <w:szCs w:val="19"/>
-              </w:rPr>
-            </w:pPr>
-            <w:r>
-              <w:rPr>
-                <w:rFonts w:ascii="新宋体" w:eastAsia="新宋体" w:cs="新宋体"/>
-                <w:color w:val="0000FF"/>
-                <w:kern w:val="0"/>
-                <w:sz w:val="19"/>
-                <w:szCs w:val="19"/>
-              </w:rPr>
-              <w:t>using</w:t>
-            </w:r>
-            <w:r>
-              <w:rPr>
-                <w:rFonts w:ascii="新宋体" w:eastAsia="新宋体" w:cs="新宋体"/>
-                <w:color w:val="000000"/>
-                <w:kern w:val="0"/>
-                <w:sz w:val="19"/>
-                <w:szCs w:val="19"/>
-              </w:rPr>
-              <w:t xml:space="preserve"> </w:t>
-            </w:r>
-            <w:r>
-              <w:rPr>
-                <w:rFonts w:ascii="新宋体" w:eastAsia="新宋体" w:cs="新宋体"/>
-                <w:color w:val="0000FF"/>
-                <w:kern w:val="0"/>
-                <w:sz w:val="19"/>
-                <w:szCs w:val="19"/>
-              </w:rPr>
-              <w:t>namespace</w:t>
-            </w:r>
-            <w:r>
-              <w:rPr>
-                <w:rFonts w:ascii="新宋体" w:eastAsia="新宋体" w:cs="新宋体"/>
-                <w:color w:val="000000"/>
-                <w:kern w:val="0"/>
-                <w:sz w:val="19"/>
-                <w:szCs w:val="19"/>
-              </w:rPr>
-              <w:t xml:space="preserve"> std;</w:t>
+                <w:color w:val="A31515"/>
+                <w:kern w:val="0"/>
+                <w:sz w:val="19"/>
+                <w:szCs w:val="19"/>
+              </w:rPr>
+            </w:pPr>
+            <w:r>
+              <w:rPr>
+                <w:rFonts w:ascii="新宋体" w:eastAsia="新宋体" w:cs="新宋体"/>
+                <w:color w:val="808080"/>
+                <w:kern w:val="0"/>
+                <w:sz w:val="19"/>
+                <w:szCs w:val="19"/>
+              </w:rPr>
+              <w:t>#include</w:t>
+            </w:r>
+            <w:r>
+              <w:rPr>
+                <w:rFonts w:ascii="新宋体" w:eastAsia="新宋体" w:cs="新宋体"/>
+                <w:color w:val="A31515"/>
+                <w:kern w:val="0"/>
+                <w:sz w:val="19"/>
+                <w:szCs w:val="19"/>
+              </w:rPr>
+              <w:t>&lt;</w:t>
+            </w:r>
+            <w:r>
+              <w:rPr>
+                <w:rFonts w:ascii="新宋体" w:eastAsia="新宋体" w:cs="新宋体"/>
+                <w:color w:val="A31515"/>
+                <w:kern w:val="0"/>
+                <w:sz w:val="19"/>
+                <w:szCs w:val="19"/>
+              </w:rPr>
+              <w:t>iostream</w:t>
+            </w:r>
+            <w:r>
+              <w:rPr>
+                <w:rFonts w:ascii="新宋体" w:eastAsia="新宋体" w:cs="新宋体"/>
+                <w:color w:val="A31515"/>
+                <w:kern w:val="0"/>
+                <w:sz w:val="19"/>
+                <w:szCs w:val="19"/>
+              </w:rPr>
+              <w:t>&gt;</w:t>
             </w:r>
           </w:p>
           <w:p>
@@ -7557,6 +8162,26 @@
                 <w:szCs w:val="19"/>
               </w:rPr>
             </w:pPr>
+            <w:r>
+              <w:rPr>
+                <w:rFonts w:ascii="新宋体" w:eastAsia="新宋体" w:cs="新宋体"/>
+                <w:color w:val="808080"/>
+                <w:kern w:val="0"/>
+                <w:sz w:val="19"/>
+                <w:szCs w:val="19"/>
+              </w:rPr>
+              <w:t>#include</w:t>
+            </w:r>
+            <w:r>
+              <w:rPr>
+                <w:rFonts w:ascii="新宋体" w:eastAsia="新宋体" w:cs="新宋体"/>
+                <w:color w:val="A31515"/>
+                <w:kern w:val="0"/>
+                <w:sz w:val="19"/>
+                <w:szCs w:val="19"/>
+              </w:rPr>
+              <w:t>&lt;stdio.h&gt;</w:t>
+            </w:r>
           </w:p>
           <w:p>
             <w:pPr>
@@ -7580,17 +8205,37 @@
                 <w:sz w:val="19"/>
                 <w:szCs w:val="19"/>
               </w:rPr>
-              <w:t>int</w:t>
-            </w:r>
-            <w:r>
-              <w:rPr>
-                <w:rFonts w:ascii="新宋体" w:eastAsia="新宋体" w:cs="新宋体"/>
-                <w:color w:val="000000"/>
-                <w:kern w:val="0"/>
-                <w:sz w:val="19"/>
-                <w:szCs w:val="19"/>
-              </w:rPr>
-              <w:t xml:space="preserve"> main()</w:t>
+              <w:t>using</w:t>
+            </w:r>
+            <w:r>
+              <w:rPr>
+                <w:rFonts w:ascii="新宋体" w:eastAsia="新宋体" w:cs="新宋体"/>
+                <w:color w:val="000000"/>
+                <w:kern w:val="0"/>
+                <w:sz w:val="19"/>
+                <w:szCs w:val="19"/>
+              </w:rPr>
+              <w:t xml:space="preserve"> </w:t>
+            </w:r>
+            <w:r>
+              <w:rPr>
+                <w:rFonts w:ascii="新宋体" w:eastAsia="新宋体" w:cs="新宋体"/>
+                <w:color w:val="0000FF"/>
+                <w:kern w:val="0"/>
+                <w:sz w:val="19"/>
+                <w:szCs w:val="19"/>
+              </w:rPr>
+              <w:t>namespace</w:t>
+            </w:r>
+            <w:r>
+              <w:rPr>
+                <w:rFonts w:ascii="新宋体" w:eastAsia="新宋体" w:cs="新宋体"/>
+                <w:color w:val="000000"/>
+                <w:kern w:val="0"/>
+                <w:sz w:val="19"/>
+                <w:szCs w:val="19"/>
+              </w:rPr>
+              <w:t xml:space="preserve"> std;</w:t>
             </w:r>
           </w:p>
           <w:p>
@@ -7607,16 +8252,6 @@
                 <w:szCs w:val="19"/>
               </w:rPr>
             </w:pPr>
-            <w:r>
-              <w:rPr>
-                <w:rFonts w:ascii="新宋体" w:eastAsia="新宋体" w:cs="新宋体"/>
-                <w:color w:val="000000"/>
-                <w:kern w:val="0"/>
-                <w:sz w:val="19"/>
-                <w:szCs w:val="19"/>
-              </w:rPr>
-              <w:t>{</w:t>
-            </w:r>
           </w:p>
           <w:p>
             <w:pPr>
@@ -7635,16 +8270,6 @@
             <w:r>
               <w:rPr>
                 <w:rFonts w:ascii="新宋体" w:eastAsia="新宋体" w:cs="新宋体"/>
-                <w:color w:val="000000"/>
-                <w:kern w:val="0"/>
-                <w:sz w:val="19"/>
-                <w:szCs w:val="19"/>
-              </w:rPr>
-              <w:tab/>
-            </w:r>
-            <w:r>
-              <w:rPr>
-                <w:rFonts w:ascii="新宋体" w:eastAsia="新宋体" w:cs="新宋体"/>
                 <w:color w:val="0000FF"/>
                 <w:kern w:val="0"/>
                 <w:sz w:val="19"/>
@@ -7660,7 +8285,7 @@
                 <w:sz w:val="19"/>
                 <w:szCs w:val="19"/>
               </w:rPr>
-              <w:t xml:space="preserve"> a[10] = { 0,1,2,3,4,5,6,7,8,9 }, x, min = 1, mid = 4, max = 9;</w:t>
+              <w:t xml:space="preserve"> main()</w:t>
             </w:r>
           </w:p>
           <w:p>
@@ -7685,8 +8310,7 @@
                 <w:sz w:val="19"/>
                 <w:szCs w:val="19"/>
               </w:rPr>
-              <w:tab/>
-              <w:t xml:space="preserve"> </w:t>
+              <w:t>{</w:t>
             </w:r>
           </w:p>
           <w:p>
@@ -7711,17 +8335,27 @@
                 <w:sz w:val="19"/>
                 <w:szCs w:val="19"/>
               </w:rPr>
-              <w:t xml:space="preserve">       </w:t>
-            </w:r>
-            <w:r>
-              <w:rPr>
-                <w:rFonts w:ascii="新宋体" w:eastAsia="新宋体" w:cs="新宋体"/>
-                <w:color w:val="000000"/>
-                <w:kern w:val="0"/>
-                <w:sz w:val="19"/>
-                <w:szCs w:val="19"/>
-              </w:rPr>
-              <w:t xml:space="preserve">  cin &gt;&gt; x;</w:t>
+              <w:tab/>
+            </w:r>
+            <w:r>
+              <w:rPr>
+                <w:rFonts w:ascii="新宋体" w:eastAsia="新宋体" w:cs="新宋体"/>
+                <w:color w:val="0000FF"/>
+                <w:kern w:val="0"/>
+                <w:sz w:val="19"/>
+                <w:szCs w:val="19"/>
+              </w:rPr>
+              <w:t>int</w:t>
+            </w:r>
+            <w:r>
+              <w:rPr>
+                <w:rFonts w:ascii="新宋体" w:eastAsia="新宋体" w:cs="新宋体"/>
+                <w:color w:val="000000"/>
+                <w:kern w:val="0"/>
+                <w:sz w:val="19"/>
+                <w:szCs w:val="19"/>
+              </w:rPr>
+              <w:t xml:space="preserve"> a[10] = { 0,1,2,3,4,5,6,7,8,9 }, x, min = 1, mid = 4, max = 9;</w:t>
             </w:r>
           </w:p>
           <w:p>
@@ -7747,36 +8381,7 @@
                 <w:szCs w:val="19"/>
               </w:rPr>
               <w:tab/>
-            </w:r>
-            <w:r>
-              <w:rPr>
-                <w:rFonts w:ascii="新宋体" w:eastAsia="新宋体" w:cs="新宋体"/>
-                <w:color w:val="000000"/>
-                <w:kern w:val="0"/>
-                <w:sz w:val="19"/>
-                <w:szCs w:val="19"/>
-              </w:rPr>
-              <w:tab/>
-            </w:r>
-            <w:r>
-              <w:rPr>
-                <w:rFonts w:ascii="新宋体" w:eastAsia="新宋体" w:cs="新宋体"/>
-                <w:color w:val="0000FF"/>
-                <w:kern w:val="0"/>
-                <w:sz w:val="19"/>
-                <w:szCs w:val="19"/>
-              </w:rPr>
-              <w:t>for</w:t>
-            </w:r>
-            <w:r>
-              <w:rPr>
-                <w:rFonts w:ascii="新宋体" w:eastAsia="新宋体" w:cs="新宋体"/>
-                <w:color w:val="000000"/>
-                <w:kern w:val="0"/>
-                <w:sz w:val="19"/>
-                <w:szCs w:val="19"/>
-              </w:rPr>
-              <w:t xml:space="preserve"> (;;)</w:t>
+              <w:t xml:space="preserve"> </w:t>
             </w:r>
           </w:p>
           <w:p>
@@ -7801,18 +8406,39 @@
                 <w:sz w:val="19"/>
                 <w:szCs w:val="19"/>
               </w:rPr>
-              <w:tab/>
-            </w:r>
-            <w:r>
-              <w:rPr>
-                <w:rFonts w:ascii="新宋体" w:eastAsia="新宋体" w:cs="新宋体"/>
-                <w:color w:val="000000"/>
-                <w:kern w:val="0"/>
-                <w:sz w:val="19"/>
-                <w:szCs w:val="19"/>
-              </w:rPr>
-              <w:tab/>
-              <w:t>{</w:t>
+              <w:t xml:space="preserve">       </w:t>
+            </w:r>
+            <w:r>
+              <w:rPr>
+                <w:rFonts w:ascii="新宋体" w:eastAsia="新宋体" w:cs="新宋体"/>
+                <w:color w:val="000000"/>
+                <w:kern w:val="0"/>
+                <w:sz w:val="19"/>
+                <w:szCs w:val="19"/>
+              </w:rPr>
+              <w:t xml:space="preserve">  </w:t>
+            </w:r>
+            <w:proofErr w:type="spellStart"/>
+            <w:r>
+              <w:rPr>
+                <w:rFonts w:ascii="新宋体" w:eastAsia="新宋体" w:cs="新宋体"/>
+                <w:color w:val="000000"/>
+                <w:kern w:val="0"/>
+                <w:sz w:val="19"/>
+                <w:szCs w:val="19"/>
+              </w:rPr>
+              <w:t>cin</w:t>
+            </w:r>
+            <w:proofErr w:type="spellEnd"/>
+            <w:r>
+              <w:rPr>
+                <w:rFonts w:ascii="新宋体" w:eastAsia="新宋体" w:cs="新宋体"/>
+                <w:color w:val="000000"/>
+                <w:kern w:val="0"/>
+                <w:sz w:val="19"/>
+                <w:szCs w:val="19"/>
+              </w:rPr>
+              <w:t xml:space="preserve"> &gt;&gt; x;</w:t>
             </w:r>
           </w:p>
           <w:p>
@@ -7852,32 +8478,22 @@
             <w:r>
               <w:rPr>
                 <w:rFonts w:ascii="新宋体" w:eastAsia="新宋体" w:cs="新宋体"/>
-                <w:color w:val="000000"/>
-                <w:kern w:val="0"/>
-                <w:sz w:val="19"/>
-                <w:szCs w:val="19"/>
-              </w:rPr>
-              <w:tab/>
-            </w:r>
-            <w:r>
-              <w:rPr>
-                <w:rFonts w:ascii="新宋体" w:eastAsia="新宋体" w:cs="新宋体"/>
                 <w:color w:val="0000FF"/>
                 <w:kern w:val="0"/>
                 <w:sz w:val="19"/>
                 <w:szCs w:val="19"/>
               </w:rPr>
-              <w:t>if</w:t>
-            </w:r>
-            <w:r>
-              <w:rPr>
-                <w:rFonts w:ascii="新宋体" w:eastAsia="新宋体" w:cs="新宋体"/>
-                <w:color w:val="000000"/>
-                <w:kern w:val="0"/>
-                <w:sz w:val="19"/>
-                <w:szCs w:val="19"/>
-              </w:rPr>
-              <w:t xml:space="preserve"> (a[mid] &gt; x)</w:t>
+              <w:t>for</w:t>
+            </w:r>
+            <w:r>
+              <w:rPr>
+                <w:rFonts w:ascii="新宋体" w:eastAsia="新宋体" w:cs="新宋体"/>
+                <w:color w:val="000000"/>
+                <w:kern w:val="0"/>
+                <w:sz w:val="19"/>
+                <w:szCs w:val="19"/>
+              </w:rPr>
+              <w:t xml:space="preserve"> (;;)</w:t>
             </w:r>
           </w:p>
           <w:p>
@@ -7913,16 +8529,6 @@
                 <w:szCs w:val="19"/>
               </w:rPr>
               <w:tab/>
-            </w:r>
-            <w:r>
-              <w:rPr>
-                <w:rFonts w:ascii="新宋体" w:eastAsia="新宋体" w:cs="新宋体"/>
-                <w:color w:val="000000"/>
-                <w:kern w:val="0"/>
-                <w:sz w:val="19"/>
-                <w:szCs w:val="19"/>
-              </w:rPr>
-              <w:tab/>
               <w:t>{</w:t>
             </w:r>
           </w:p>
@@ -7973,13 +8579,22 @@
             <w:r>
               <w:rPr>
                 <w:rFonts w:ascii="新宋体" w:eastAsia="新宋体" w:cs="新宋体"/>
-                <w:color w:val="000000"/>
-                <w:kern w:val="0"/>
-                <w:sz w:val="19"/>
-                <w:szCs w:val="19"/>
-              </w:rPr>
-              <w:tab/>
-              <w:t>max = mid - 1; mid = (min + max) / 2;</w:t>
+                <w:color w:val="0000FF"/>
+                <w:kern w:val="0"/>
+                <w:sz w:val="19"/>
+                <w:szCs w:val="19"/>
+              </w:rPr>
+              <w:t>if</w:t>
+            </w:r>
+            <w:r>
+              <w:rPr>
+                <w:rFonts w:ascii="新宋体" w:eastAsia="新宋体" w:cs="新宋体"/>
+                <w:color w:val="000000"/>
+                <w:kern w:val="0"/>
+                <w:sz w:val="19"/>
+                <w:szCs w:val="19"/>
+              </w:rPr>
+              <w:t xml:space="preserve"> (a[mid] &gt; x)</w:t>
             </w:r>
           </w:p>
           <w:p>
@@ -8025,7 +8640,7 @@
                 <w:szCs w:val="19"/>
               </w:rPr>
               <w:tab/>
-              <w:t>}</w:t>
+              <w:t>{</w:t>
             </w:r>
           </w:p>
           <w:p>
@@ -8075,42 +8690,13 @@
             <w:r>
               <w:rPr>
                 <w:rFonts w:ascii="新宋体" w:eastAsia="新宋体" w:cs="新宋体"/>
-                <w:color w:val="0000FF"/>
-                <w:kern w:val="0"/>
-                <w:sz w:val="19"/>
-                <w:szCs w:val="19"/>
-              </w:rPr>
-              <w:t>else</w:t>
-            </w:r>
-            <w:r>
-              <w:rPr>
-                <w:rFonts w:ascii="新宋体" w:eastAsia="新宋体" w:cs="新宋体"/>
-                <w:color w:val="000000"/>
-                <w:kern w:val="0"/>
-                <w:sz w:val="19"/>
-                <w:szCs w:val="19"/>
-              </w:rPr>
-              <w:t xml:space="preserve"> </w:t>
-            </w:r>
-            <w:r>
-              <w:rPr>
-                <w:rFonts w:ascii="新宋体" w:eastAsia="新宋体" w:cs="新宋体"/>
-                <w:color w:val="0000FF"/>
-                <w:kern w:val="0"/>
-                <w:sz w:val="19"/>
-                <w:szCs w:val="19"/>
-              </w:rPr>
-              <w:t>if</w:t>
-            </w:r>
-            <w:r>
-              <w:rPr>
-                <w:rFonts w:ascii="新宋体" w:eastAsia="新宋体" w:cs="新宋体"/>
-                <w:color w:val="000000"/>
-                <w:kern w:val="0"/>
-                <w:sz w:val="19"/>
-                <w:szCs w:val="19"/>
-              </w:rPr>
-              <w:t xml:space="preserve"> (a[mid] &lt; x)</w:t>
+                <w:color w:val="000000"/>
+                <w:kern w:val="0"/>
+                <w:sz w:val="19"/>
+                <w:szCs w:val="19"/>
+              </w:rPr>
+              <w:tab/>
+              <w:t>max = mid - 1; mid = (min + max) / 2;</w:t>
             </w:r>
           </w:p>
           <w:p>
@@ -8156,7 +8742,7 @@
                 <w:szCs w:val="19"/>
               </w:rPr>
               <w:tab/>
-              <w:t>{</w:t>
+              <w:t>}</w:t>
             </w:r>
           </w:p>
           <w:p>
@@ -8206,13 +8792,42 @@
             <w:r>
               <w:rPr>
                 <w:rFonts w:ascii="新宋体" w:eastAsia="新宋体" w:cs="新宋体"/>
-                <w:color w:val="000000"/>
-                <w:kern w:val="0"/>
-                <w:sz w:val="19"/>
-                <w:szCs w:val="19"/>
-              </w:rPr>
-              <w:tab/>
-              <w:t>min = mid + 1; mid = (min + max) / 2;</w:t>
+                <w:color w:val="0000FF"/>
+                <w:kern w:val="0"/>
+                <w:sz w:val="19"/>
+                <w:szCs w:val="19"/>
+              </w:rPr>
+              <w:t>else</w:t>
+            </w:r>
+            <w:r>
+              <w:rPr>
+                <w:rFonts w:ascii="新宋体" w:eastAsia="新宋体" w:cs="新宋体"/>
+                <w:color w:val="000000"/>
+                <w:kern w:val="0"/>
+                <w:sz w:val="19"/>
+                <w:szCs w:val="19"/>
+              </w:rPr>
+              <w:t xml:space="preserve"> </w:t>
+            </w:r>
+            <w:r>
+              <w:rPr>
+                <w:rFonts w:ascii="新宋体" w:eastAsia="新宋体" w:cs="新宋体"/>
+                <w:color w:val="0000FF"/>
+                <w:kern w:val="0"/>
+                <w:sz w:val="19"/>
+                <w:szCs w:val="19"/>
+              </w:rPr>
+              <w:t>if</w:t>
+            </w:r>
+            <w:r>
+              <w:rPr>
+                <w:rFonts w:ascii="新宋体" w:eastAsia="新宋体" w:cs="新宋体"/>
+                <w:color w:val="000000"/>
+                <w:kern w:val="0"/>
+                <w:sz w:val="19"/>
+                <w:szCs w:val="19"/>
+              </w:rPr>
+              <w:t xml:space="preserve"> (a[mid] &lt; x)</w:t>
             </w:r>
           </w:p>
           <w:p>
@@ -8258,7 +8873,7 @@
                 <w:szCs w:val="19"/>
               </w:rPr>
               <w:tab/>
-              <w:t>}</w:t>
+              <w:t>{</w:t>
             </w:r>
           </w:p>
           <w:p>
@@ -8308,62 +8923,13 @@
             <w:r>
               <w:rPr>
                 <w:rFonts w:ascii="新宋体" w:eastAsia="新宋体" w:cs="新宋体"/>
-                <w:color w:val="0000FF"/>
-                <w:kern w:val="0"/>
-                <w:sz w:val="19"/>
-                <w:szCs w:val="19"/>
-              </w:rPr>
-              <w:t>if</w:t>
-            </w:r>
-            <w:r>
-              <w:rPr>
-                <w:rFonts w:ascii="新宋体" w:eastAsia="新宋体" w:cs="新宋体"/>
-                <w:color w:val="000000"/>
-                <w:kern w:val="0"/>
-                <w:sz w:val="19"/>
-                <w:szCs w:val="19"/>
-              </w:rPr>
-              <w:t xml:space="preserve"> (x == a[mid]) { printf(</w:t>
-            </w:r>
-            <w:r>
-              <w:rPr>
-                <w:rFonts w:ascii="新宋体" w:eastAsia="新宋体" w:cs="新宋体"/>
-                <w:color w:val="A31515"/>
-                <w:kern w:val="0"/>
-                <w:sz w:val="19"/>
-                <w:szCs w:val="19"/>
-              </w:rPr>
-              <w:t>"a[%d]=%d\n"</w:t>
-            </w:r>
-            <w:r>
-              <w:rPr>
-                <w:rFonts w:ascii="新宋体" w:eastAsia="新宋体" w:cs="新宋体"/>
-                <w:color w:val="000000"/>
-                <w:kern w:val="0"/>
-                <w:sz w:val="19"/>
-                <w:szCs w:val="19"/>
-              </w:rPr>
-              <w:t xml:space="preserve">, mid, x); </w:t>
-            </w:r>
-            <w:r>
-              <w:rPr>
-                <w:rFonts w:ascii="新宋体" w:eastAsia="新宋体" w:cs="新宋体"/>
-                <w:color w:val="0000FF"/>
-                <w:kern w:val="0"/>
-                <w:sz w:val="19"/>
-                <w:szCs w:val="19"/>
-              </w:rPr>
-              <w:t>break</w:t>
-            </w:r>
-            <w:r>
-              <w:rPr>
-                <w:rFonts w:ascii="新宋体" w:eastAsia="新宋体" w:cs="新宋体"/>
-                <w:color w:val="000000"/>
-                <w:kern w:val="0"/>
-                <w:sz w:val="19"/>
-                <w:szCs w:val="19"/>
-              </w:rPr>
-              <w:t>; }</w:t>
+                <w:color w:val="000000"/>
+                <w:kern w:val="0"/>
+                <w:sz w:val="19"/>
+                <w:szCs w:val="19"/>
+              </w:rPr>
+              <w:tab/>
+              <w:t>min = mid + 1; mid = (min + max) / 2;</w:t>
             </w:r>
           </w:p>
           <w:p>
@@ -8409,106 +8975,7 @@
                 <w:szCs w:val="19"/>
               </w:rPr>
               <w:tab/>
-            </w:r>
-            <w:r>
-              <w:rPr>
-                <w:rFonts w:ascii="新宋体" w:eastAsia="新宋体" w:cs="新宋体"/>
-                <w:color w:val="0000FF"/>
-                <w:kern w:val="0"/>
-                <w:sz w:val="19"/>
-                <w:szCs w:val="19"/>
-              </w:rPr>
-              <w:t>else</w:t>
-            </w:r>
-            <w:r>
-              <w:rPr>
-                <w:rFonts w:ascii="新宋体" w:eastAsia="新宋体" w:cs="新宋体"/>
-                <w:color w:val="000000"/>
-                <w:kern w:val="0"/>
-                <w:sz w:val="19"/>
-                <w:szCs w:val="19"/>
-              </w:rPr>
-              <w:t xml:space="preserve"> </w:t>
-            </w:r>
-            <w:r>
-              <w:rPr>
-                <w:rFonts w:ascii="新宋体" w:eastAsia="新宋体" w:cs="新宋体"/>
-                <w:color w:val="0000FF"/>
-                <w:kern w:val="0"/>
-                <w:sz w:val="19"/>
-                <w:szCs w:val="19"/>
-              </w:rPr>
-              <w:t>if</w:t>
-            </w:r>
-            <w:r>
-              <w:rPr>
-                <w:rFonts w:ascii="新宋体" w:eastAsia="新宋体" w:cs="新宋体"/>
-                <w:color w:val="000000"/>
-                <w:kern w:val="0"/>
-                <w:sz w:val="19"/>
-                <w:szCs w:val="19"/>
-              </w:rPr>
-              <w:t xml:space="preserve"> ((max - min == 1) &amp; (mid != x)){printf(</w:t>
-            </w:r>
-            <w:r>
-              <w:rPr>
-                <w:rFonts w:ascii="新宋体" w:eastAsia="新宋体" w:cs="新宋体"/>
-                <w:color w:val="A31515"/>
-                <w:kern w:val="0"/>
-                <w:sz w:val="19"/>
-                <w:szCs w:val="19"/>
-              </w:rPr>
-              <w:t>"</w:t>
-            </w:r>
-            <w:r>
-              <w:rPr>
-                <w:rFonts w:ascii="新宋体" w:eastAsia="新宋体" w:cs="新宋体" w:hint="eastAsia"/>
-                <w:color w:val="A31515"/>
-                <w:kern w:val="0"/>
-                <w:sz w:val="19"/>
-                <w:szCs w:val="19"/>
-              </w:rPr>
-              <w:t>未查找到该数据！</w:t>
-            </w:r>
-            <w:r>
-              <w:rPr>
-                <w:rFonts w:ascii="新宋体" w:eastAsia="新宋体" w:cs="新宋体"/>
-                <w:color w:val="A31515"/>
-                <w:kern w:val="0"/>
-                <w:sz w:val="19"/>
-                <w:szCs w:val="19"/>
-              </w:rPr>
-              <w:t>\n"</w:t>
-            </w:r>
-            <w:r>
-              <w:rPr>
-                <w:rFonts w:ascii="新宋体" w:eastAsia="新宋体" w:cs="新宋体"/>
-                <w:color w:val="000000"/>
-                <w:kern w:val="0"/>
-                <w:sz w:val="19"/>
-                <w:szCs w:val="19"/>
-              </w:rPr>
-              <w:t xml:space="preserve">); </w:t>
-            </w:r>
-            <w:r>
-              <w:rPr>
-                <w:rFonts w:ascii="新宋体" w:eastAsia="新宋体" w:cs="新宋体"/>
-                <w:color w:val="0000FF"/>
-                <w:kern w:val="0"/>
-                <w:sz w:val="19"/>
-                <w:szCs w:val="19"/>
-              </w:rPr>
-              <w:t>break</w:t>
-            </w:r>
-            <w:r>
-              <w:rPr>
-                <w:rFonts w:ascii="新宋体" w:eastAsia="新宋体" w:cs="新宋体"/>
-                <w:color w:val="000000"/>
-                <w:kern w:val="0"/>
-                <w:sz w:val="19"/>
-                <w:szCs w:val="19"/>
-              </w:rPr>
-              <w:t>;}</w:t>
+              <w:t>}</w:t>
             </w:r>
           </w:p>
           <w:p>
@@ -8544,7 +9011,98 @@
                 <w:szCs w:val="19"/>
               </w:rPr>
               <w:tab/>
-              <w:t>}</w:t>
+            </w:r>
+            <w:r>
+              <w:rPr>
+                <w:rFonts w:ascii="新宋体" w:eastAsia="新宋体" w:cs="新宋体"/>
+                <w:color w:val="000000"/>
+                <w:kern w:val="0"/>
+                <w:sz w:val="19"/>
+                <w:szCs w:val="19"/>
+              </w:rPr>
+              <w:tab/>
+            </w:r>
+            <w:r>
+              <w:rPr>
+                <w:rFonts w:ascii="新宋体" w:eastAsia="新宋体" w:cs="新宋体"/>
+                <w:color w:val="0000FF"/>
+                <w:kern w:val="0"/>
+                <w:sz w:val="19"/>
+                <w:szCs w:val="19"/>
+              </w:rPr>
+              <w:t>if</w:t>
+            </w:r>
+            <w:r>
+              <w:rPr>
+                <w:rFonts w:ascii="新宋体" w:eastAsia="新宋体" w:cs="新宋体"/>
+                <w:color w:val="000000"/>
+                <w:kern w:val="0"/>
+                <w:sz w:val="19"/>
+                <w:szCs w:val="19"/>
+              </w:rPr>
+              <w:t xml:space="preserve"> (x == a[mid]) { </w:t>
+            </w:r>
+            <w:proofErr w:type="spellStart"/>
+            <w:r>
+              <w:rPr>
+                <w:rFonts w:ascii="新宋体" w:eastAsia="新宋体" w:cs="新宋体"/>
+                <w:color w:val="000000"/>
+                <w:kern w:val="0"/>
+                <w:sz w:val="19"/>
+                <w:szCs w:val="19"/>
+              </w:rPr>
+              <w:t>printf</w:t>
+            </w:r>
+            <w:proofErr w:type="spellEnd"/>
+            <w:r>
+              <w:rPr>
+                <w:rFonts w:ascii="新宋体" w:eastAsia="新宋体" w:cs="新宋体"/>
+                <w:color w:val="000000"/>
+                <w:kern w:val="0"/>
+                <w:sz w:val="19"/>
+                <w:szCs w:val="19"/>
+              </w:rPr>
+              <w:t>(</w:t>
+            </w:r>
+            <w:r>
+              <w:rPr>
+                <w:rFonts w:ascii="新宋体" w:eastAsia="新宋体" w:cs="新宋体"/>
+                <w:color w:val="A31515"/>
+                <w:kern w:val="0"/>
+                <w:sz w:val="19"/>
+                <w:szCs w:val="19"/>
+              </w:rPr>
+              <w:t>"a[%d]=%d\n"</w:t>
+            </w:r>
+            <w:r>
+              <w:rPr>
+                <w:rFonts w:ascii="新宋体" w:eastAsia="新宋体" w:cs="新宋体"/>
+                <w:color w:val="000000"/>
+                <w:kern w:val="0"/>
+                <w:sz w:val="19"/>
+                <w:szCs w:val="19"/>
+              </w:rPr>
+              <w:t xml:space="preserve">, mid, x); </w:t>
+            </w:r>
+            <w:r>
+              <w:rPr>
+                <w:rFonts w:ascii="新宋体" w:eastAsia="新宋体" w:cs="新宋体"/>
+                <w:color w:val="0000FF"/>
+                <w:kern w:val="0"/>
+                <w:sz w:val="19"/>
+                <w:szCs w:val="19"/>
+              </w:rPr>
+              <w:t>break</w:t>
+            </w:r>
+            <w:r>
+              <w:rPr>
+                <w:rFonts w:ascii="新宋体" w:eastAsia="新宋体" w:cs="新宋体"/>
+                <w:color w:val="000000"/>
+                <w:kern w:val="0"/>
+                <w:sz w:val="19"/>
+                <w:szCs w:val="19"/>
+              </w:rPr>
+              <w:t>; }</w:t>
             </w:r>
           </w:p>
           <w:p>
@@ -8574,93 +9132,154 @@
             <w:r>
               <w:rPr>
                 <w:rFonts w:ascii="新宋体" w:eastAsia="新宋体" w:cs="新宋体"/>
+                <w:color w:val="000000"/>
+                <w:kern w:val="0"/>
+                <w:sz w:val="19"/>
+                <w:szCs w:val="19"/>
+              </w:rPr>
+              <w:tab/>
+            </w:r>
+            <w:r>
+              <w:rPr>
+                <w:rFonts w:ascii="新宋体" w:eastAsia="新宋体" w:cs="新宋体"/>
+                <w:color w:val="000000"/>
+                <w:kern w:val="0"/>
+                <w:sz w:val="19"/>
+                <w:szCs w:val="19"/>
+              </w:rPr>
+              <w:tab/>
+            </w:r>
+            <w:r>
+              <w:rPr>
+                <w:rFonts w:ascii="新宋体" w:eastAsia="新宋体" w:cs="新宋体"/>
                 <w:color w:val="0000FF"/>
                 <w:kern w:val="0"/>
                 <w:sz w:val="19"/>
                 <w:szCs w:val="19"/>
               </w:rPr>
-              <w:t>return</w:t>
-            </w:r>
-            <w:r>
-              <w:rPr>
-                <w:rFonts w:ascii="新宋体" w:eastAsia="新宋体" w:cs="新宋体"/>
-                <w:color w:val="000000"/>
-                <w:kern w:val="0"/>
-                <w:sz w:val="19"/>
-                <w:szCs w:val="19"/>
-              </w:rPr>
-              <w:t xml:space="preserve"> 0;</w:t>
-            </w:r>
-          </w:p>
-          <w:p>
-            <w:pPr>
-              <w:pStyle w:val="a9"/>
-              <w:spacing w:line="240" w:lineRule="auto"/>
-              <w:ind w:left="428" w:firstLine="0"/>
-              <w:rPr>
-                <w:rFonts w:ascii="新宋体" w:eastAsia="新宋体" w:cs="新宋体"/>
-                <w:color w:val="000000"/>
-                <w:sz w:val="19"/>
-                <w:szCs w:val="19"/>
-              </w:rPr>
-            </w:pPr>
-            <w:r>
-              <w:rPr>
-                <w:rFonts w:ascii="新宋体" w:eastAsia="新宋体" w:cs="新宋体"/>
-                <w:color w:val="000000"/>
-                <w:sz w:val="19"/>
-                <w:szCs w:val="19"/>
-              </w:rPr>
-              <w:t>}</w:t>
-            </w:r>
-          </w:p>
-          <w:p>
-            <w:pPr>
-              <w:pStyle w:val="a9"/>
-              <w:spacing w:line="240" w:lineRule="auto"/>
-              <w:ind w:left="428" w:firstLine="0"/>
-              <w:rPr>
-                <w:rFonts w:ascii="新宋体" w:eastAsia="新宋体" w:cs="新宋体"/>
-                <w:color w:val="000000"/>
-                <w:sz w:val="19"/>
-                <w:szCs w:val="19"/>
-              </w:rPr>
-            </w:pPr>
-          </w:p>
-          <w:p>
-            <w:pPr>
-              <w:pStyle w:val="a9"/>
-              <w:spacing w:line="240" w:lineRule="auto"/>
-              <w:ind w:left="428" w:firstLine="0"/>
-              <w:rPr>
-                <w:rFonts w:ascii="宋体" w:hAnsi="宋体"/>
-                <w:bCs/>
-                <w:color w:val="000000"/>
-                <w:szCs w:val="21"/>
-              </w:rPr>
-            </w:pPr>
-          </w:p>
-          <w:p>
-            <w:pPr>
-              <w:pStyle w:val="a9"/>
-              <w:spacing w:line="240" w:lineRule="auto"/>
-              <w:ind w:left="428" w:firstLine="0"/>
-              <w:rPr>
-                <w:rFonts w:ascii="宋体" w:hAnsi="宋体"/>
-                <w:bCs/>
-                <w:color w:val="000000"/>
-                <w:szCs w:val="21"/>
-              </w:rPr>
-            </w:pPr>
-            <w:r>
-              <w:rPr>
-                <w:rFonts w:ascii="宋体" w:hAnsi="宋体" w:hint="eastAsia"/>
-                <w:bCs/>
-                <w:color w:val="000000"/>
-                <w:szCs w:val="21"/>
-                <w:highlight w:val="yellow"/>
-              </w:rPr>
-              <w:t>实验三</w:t>
+              <w:t>else</w:t>
+            </w:r>
+            <w:r>
+              <w:rPr>
+                <w:rFonts w:ascii="新宋体" w:eastAsia="新宋体" w:cs="新宋体"/>
+                <w:color w:val="000000"/>
+                <w:kern w:val="0"/>
+                <w:sz w:val="19"/>
+                <w:szCs w:val="19"/>
+              </w:rPr>
+              <w:t xml:space="preserve"> </w:t>
+            </w:r>
+            <w:r>
+              <w:rPr>
+                <w:rFonts w:ascii="新宋体" w:eastAsia="新宋体" w:cs="新宋体"/>
+                <w:color w:val="0000FF"/>
+                <w:kern w:val="0"/>
+                <w:sz w:val="19"/>
+                <w:szCs w:val="19"/>
+              </w:rPr>
+              <w:t>if</w:t>
+            </w:r>
+            <w:r>
+              <w:rPr>
+                <w:rFonts w:ascii="新宋体" w:eastAsia="新宋体" w:cs="新宋体"/>
+                <w:color w:val="000000"/>
+                <w:kern w:val="0"/>
+                <w:sz w:val="19"/>
+                <w:szCs w:val="19"/>
+              </w:rPr>
+              <w:t xml:space="preserve"> ((max - min == 1) &amp; (mid != x)){</w:t>
+            </w:r>
+            <w:proofErr w:type="spellStart"/>
+            <w:r>
+              <w:rPr>
+                <w:rFonts w:ascii="新宋体" w:eastAsia="新宋体" w:cs="新宋体" w:hint="eastAsia"/>
+                <w:color w:val="000000"/>
+                <w:kern w:val="0"/>
+                <w:sz w:val="19"/>
+                <w:szCs w:val="19"/>
+              </w:rPr>
+              <w:t>cout</w:t>
+            </w:r>
+            <w:proofErr w:type="spellEnd"/>
+            <w:r>
+              <w:rPr>
+                <w:rFonts w:ascii="新宋体" w:eastAsia="新宋体" w:cs="新宋体"/>
+                <w:color w:val="000000"/>
+                <w:kern w:val="0"/>
+                <w:sz w:val="19"/>
+                <w:szCs w:val="19"/>
+              </w:rPr>
+              <w:t xml:space="preserve"> &lt;&lt; </w:t>
+            </w:r>
+            <w:r>
+              <w:rPr>
+                <w:rFonts w:ascii="新宋体" w:eastAsia="新宋体" w:cs="新宋体"/>
+                <w:color w:val="A31515"/>
+                <w:kern w:val="0"/>
+                <w:sz w:val="19"/>
+                <w:szCs w:val="19"/>
+              </w:rPr>
+              <w:t>"</w:t>
+            </w:r>
+            <w:r>
+              <w:rPr>
+                <w:rFonts w:ascii="新宋体" w:eastAsia="新宋体" w:cs="新宋体" w:hint="eastAsia"/>
+                <w:color w:val="A31515"/>
+                <w:kern w:val="0"/>
+                <w:sz w:val="19"/>
+                <w:szCs w:val="19"/>
+              </w:rPr>
+              <w:t>未查找到该数据\</w:t>
+            </w:r>
+            <w:r>
+              <w:rPr>
+                <w:rFonts w:ascii="新宋体" w:eastAsia="新宋体" w:cs="新宋体"/>
+                <w:color w:val="A31515"/>
+                <w:kern w:val="0"/>
+                <w:sz w:val="19"/>
+                <w:szCs w:val="19"/>
+              </w:rPr>
+              <w:t>n</w:t>
+            </w:r>
+            <w:r>
+              <w:rPr>
+                <w:rFonts w:ascii="新宋体" w:eastAsia="新宋体" w:cs="新宋体"/>
+                <w:color w:val="A31515"/>
+                <w:kern w:val="0"/>
+                <w:sz w:val="19"/>
+                <w:szCs w:val="19"/>
+              </w:rPr>
+              <w:t>"</w:t>
+            </w:r>
+            <w:r>
+              <w:rPr>
+                <w:rFonts w:ascii="新宋体" w:eastAsia="新宋体" w:cs="新宋体"/>
+                <w:color w:val="000000"/>
+                <w:kern w:val="0"/>
+                <w:sz w:val="19"/>
+                <w:szCs w:val="19"/>
+              </w:rPr>
+              <w:t xml:space="preserve">; </w:t>
+            </w:r>
+            <w:r>
+              <w:rPr>
+                <w:rFonts w:ascii="新宋体" w:eastAsia="新宋体" w:cs="新宋体"/>
+                <w:color w:val="0000FF"/>
+                <w:kern w:val="0"/>
+                <w:sz w:val="19"/>
+                <w:szCs w:val="19"/>
+              </w:rPr>
+              <w:t>break</w:t>
+            </w:r>
+            <w:r>
+              <w:rPr>
+                <w:rFonts w:ascii="新宋体" w:eastAsia="新宋体" w:cs="新宋体"/>
+                <w:color w:val="000000"/>
+                <w:kern w:val="0"/>
+                <w:sz w:val="19"/>
+                <w:szCs w:val="19"/>
+              </w:rPr>
+              <w:t>;}</w:t>
             </w:r>
           </w:p>
           <w:p>
@@ -8680,32 +9299,23 @@
             <w:r>
               <w:rPr>
                 <w:rFonts w:ascii="新宋体" w:eastAsia="新宋体" w:cs="新宋体"/>
-                <w:color w:val="808080"/>
-                <w:kern w:val="0"/>
-                <w:sz w:val="19"/>
-                <w:szCs w:val="19"/>
-              </w:rPr>
-              <w:t>#include</w:t>
-            </w:r>
-            <w:r>
-              <w:rPr>
-                <w:rFonts w:ascii="新宋体" w:eastAsia="新宋体" w:cs="新宋体"/>
-                <w:color w:val="000000"/>
-                <w:kern w:val="0"/>
-                <w:sz w:val="19"/>
-                <w:szCs w:val="19"/>
-              </w:rPr>
-              <w:t xml:space="preserve"> </w:t>
-            </w:r>
-            <w:r>
-              <w:rPr>
-                <w:rFonts w:ascii="新宋体" w:eastAsia="新宋体" w:cs="新宋体"/>
-                <w:color w:val="A31515"/>
-                <w:kern w:val="0"/>
-                <w:sz w:val="19"/>
-                <w:szCs w:val="19"/>
-              </w:rPr>
-              <w:t>&lt;iostream&gt;</w:t>
+                <w:color w:val="000000"/>
+                <w:kern w:val="0"/>
+                <w:sz w:val="19"/>
+                <w:szCs w:val="19"/>
+              </w:rPr>
+              <w:tab/>
+            </w:r>
+            <w:r>
+              <w:rPr>
+                <w:rFonts w:ascii="新宋体" w:eastAsia="新宋体" w:cs="新宋体"/>
+                <w:color w:val="000000"/>
+                <w:kern w:val="0"/>
+                <w:sz w:val="19"/>
+                <w:szCs w:val="19"/>
+              </w:rPr>
+              <w:tab/>
+              <w:t>}</w:t>
             </w:r>
           </w:p>
           <w:p>
@@ -8725,42 +9335,103 @@
             <w:r>
               <w:rPr>
                 <w:rFonts w:ascii="新宋体" w:eastAsia="新宋体" w:cs="新宋体"/>
+                <w:color w:val="000000"/>
+                <w:kern w:val="0"/>
+                <w:sz w:val="19"/>
+                <w:szCs w:val="19"/>
+              </w:rPr>
+              <w:tab/>
+            </w:r>
+            <w:r>
+              <w:rPr>
+                <w:rFonts w:ascii="新宋体" w:eastAsia="新宋体" w:cs="新宋体"/>
                 <w:color w:val="0000FF"/>
                 <w:kern w:val="0"/>
                 <w:sz w:val="19"/>
                 <w:szCs w:val="19"/>
               </w:rPr>
-              <w:t>using</w:t>
-            </w:r>
-            <w:r>
-              <w:rPr>
-                <w:rFonts w:ascii="新宋体" w:eastAsia="新宋体" w:cs="新宋体"/>
-                <w:color w:val="000000"/>
-                <w:kern w:val="0"/>
-                <w:sz w:val="19"/>
-                <w:szCs w:val="19"/>
-              </w:rPr>
-              <w:t xml:space="preserve"> </w:t>
-            </w:r>
-            <w:r>
-              <w:rPr>
-                <w:rFonts w:ascii="新宋体" w:eastAsia="新宋体" w:cs="新宋体"/>
-                <w:color w:val="0000FF"/>
-                <w:kern w:val="0"/>
-                <w:sz w:val="19"/>
-                <w:szCs w:val="19"/>
-              </w:rPr>
-              <w:t>namespace</w:t>
-            </w:r>
-            <w:r>
-              <w:rPr>
-                <w:rFonts w:ascii="新宋体" w:eastAsia="新宋体" w:cs="新宋体"/>
-                <w:color w:val="000000"/>
-                <w:kern w:val="0"/>
-                <w:sz w:val="19"/>
-                <w:szCs w:val="19"/>
-              </w:rPr>
-              <w:t xml:space="preserve"> std;</w:t>
+              <w:t>return</w:t>
+            </w:r>
+            <w:r>
+              <w:rPr>
+                <w:rFonts w:ascii="新宋体" w:eastAsia="新宋体" w:cs="新宋体"/>
+                <w:color w:val="000000"/>
+                <w:kern w:val="0"/>
+                <w:sz w:val="19"/>
+                <w:szCs w:val="19"/>
+              </w:rPr>
+              <w:t xml:space="preserve"> 0;</w:t>
+            </w:r>
+          </w:p>
+          <w:p>
+            <w:pPr>
+              <w:pStyle w:val="a9"/>
+              <w:spacing w:line="240" w:lineRule="auto"/>
+              <w:ind w:left="428" w:firstLine="0"/>
+              <w:rPr>
+                <w:rFonts w:ascii="新宋体" w:eastAsia="新宋体" w:cs="新宋体"/>
+                <w:color w:val="000000"/>
+                <w:sz w:val="19"/>
+                <w:szCs w:val="19"/>
+              </w:rPr>
+            </w:pPr>
+            <w:r>
+              <w:rPr>
+                <w:rFonts w:ascii="新宋体" w:eastAsia="新宋体" w:cs="新宋体"/>
+                <w:color w:val="000000"/>
+                <w:sz w:val="19"/>
+                <w:szCs w:val="19"/>
+              </w:rPr>
+              <w:t>}</w:t>
+            </w:r>
+          </w:p>
+          <w:p>
+            <w:pPr>
+              <w:pStyle w:val="a9"/>
+              <w:spacing w:line="240" w:lineRule="auto"/>
+              <w:ind w:left="428" w:firstLine="0"/>
+              <w:rPr>
+                <w:rFonts w:ascii="新宋体" w:eastAsia="新宋体" w:cs="新宋体"/>
+                <w:color w:val="000000"/>
+                <w:sz w:val="19"/>
+                <w:szCs w:val="19"/>
+              </w:rPr>
+            </w:pPr>
+          </w:p>
+          <w:p>
+            <w:pPr>
+              <w:pStyle w:val="a9"/>
+              <w:spacing w:line="240" w:lineRule="auto"/>
+              <w:ind w:left="428" w:firstLine="0"/>
+              <w:rPr>
+                <w:rFonts w:ascii="宋体" w:hAnsi="宋体"/>
+                <w:bCs/>
+                <w:color w:val="000000"/>
+                <w:szCs w:val="21"/>
+              </w:rPr>
+            </w:pPr>
+          </w:p>
+          <w:p>
+            <w:pPr>
+              <w:pStyle w:val="a9"/>
+              <w:spacing w:line="240" w:lineRule="auto"/>
+              <w:ind w:left="428" w:firstLine="0"/>
+              <w:rPr>
+                <w:rFonts w:ascii="宋体" w:hAnsi="宋体"/>
+                <w:bCs/>
+                <w:color w:val="000000"/>
+                <w:szCs w:val="21"/>
+              </w:rPr>
+            </w:pPr>
+            <w:r>
+              <w:rPr>
+                <w:rFonts w:ascii="宋体" w:hAnsi="宋体" w:hint="eastAsia"/>
+                <w:bCs/>
+                <w:color w:val="000000"/>
+                <w:szCs w:val="21"/>
+                <w:highlight w:val="yellow"/>
+              </w:rPr>
+              <w:t>实验三</w:t>
             </w:r>
           </w:p>
           <w:p>
@@ -8780,22 +9451,32 @@
             <w:r>
               <w:rPr>
                 <w:rFonts w:ascii="新宋体" w:eastAsia="新宋体" w:cs="新宋体"/>
-                <w:color w:val="0000FF"/>
-                <w:kern w:val="0"/>
-                <w:sz w:val="19"/>
-                <w:szCs w:val="19"/>
-              </w:rPr>
-              <w:t>int</w:t>
-            </w:r>
-            <w:r>
-              <w:rPr>
-                <w:rFonts w:ascii="新宋体" w:eastAsia="新宋体" w:cs="新宋体"/>
-                <w:color w:val="000000"/>
-                <w:kern w:val="0"/>
-                <w:sz w:val="19"/>
-                <w:szCs w:val="19"/>
-              </w:rPr>
-              <w:t xml:space="preserve"> main()</w:t>
+                <w:color w:val="808080"/>
+                <w:kern w:val="0"/>
+                <w:sz w:val="19"/>
+                <w:szCs w:val="19"/>
+              </w:rPr>
+              <w:t>#include</w:t>
+            </w:r>
+            <w:r>
+              <w:rPr>
+                <w:rFonts w:ascii="新宋体" w:eastAsia="新宋体" w:cs="新宋体"/>
+                <w:color w:val="000000"/>
+                <w:kern w:val="0"/>
+                <w:sz w:val="19"/>
+                <w:szCs w:val="19"/>
+              </w:rPr>
+              <w:t xml:space="preserve"> </w:t>
+            </w:r>
+            <w:r>
+              <w:rPr>
+                <w:rFonts w:ascii="新宋体" w:eastAsia="新宋体" w:cs="新宋体"/>
+                <w:color w:val="A31515"/>
+                <w:kern w:val="0"/>
+                <w:sz w:val="19"/>
+                <w:szCs w:val="19"/>
+              </w:rPr>
+              <w:t>&lt;iostream&gt;</w:t>
             </w:r>
           </w:p>
           <w:p>
@@ -8815,13 +9496,42 @@
             <w:r>
               <w:rPr>
                 <w:rFonts w:ascii="新宋体" w:eastAsia="新宋体" w:cs="新宋体"/>
-                <w:color w:val="000000"/>
-                <w:kern w:val="0"/>
-                <w:sz w:val="19"/>
-                <w:szCs w:val="19"/>
-              </w:rPr>
-              <w:lastRenderedPageBreak/>
-              <w:t>{</w:t>
+                <w:color w:val="0000FF"/>
+                <w:kern w:val="0"/>
+                <w:sz w:val="19"/>
+                <w:szCs w:val="19"/>
+              </w:rPr>
+              <w:t>using</w:t>
+            </w:r>
+            <w:r>
+              <w:rPr>
+                <w:rFonts w:ascii="新宋体" w:eastAsia="新宋体" w:cs="新宋体"/>
+                <w:color w:val="000000"/>
+                <w:kern w:val="0"/>
+                <w:sz w:val="19"/>
+                <w:szCs w:val="19"/>
+              </w:rPr>
+              <w:t xml:space="preserve"> </w:t>
+            </w:r>
+            <w:r>
+              <w:rPr>
+                <w:rFonts w:ascii="新宋体" w:eastAsia="新宋体" w:cs="新宋体"/>
+                <w:color w:val="0000FF"/>
+                <w:kern w:val="0"/>
+                <w:sz w:val="19"/>
+                <w:szCs w:val="19"/>
+              </w:rPr>
+              <w:t>namespace</w:t>
+            </w:r>
+            <w:r>
+              <w:rPr>
+                <w:rFonts w:ascii="新宋体" w:eastAsia="新宋体" w:cs="新宋体"/>
+                <w:color w:val="000000"/>
+                <w:kern w:val="0"/>
+                <w:sz w:val="19"/>
+                <w:szCs w:val="19"/>
+              </w:rPr>
+              <w:t xml:space="preserve"> std;</w:t>
             </w:r>
           </w:p>
           <w:p>
@@ -8841,21 +9551,12 @@
             <w:r>
               <w:rPr>
                 <w:rFonts w:ascii="新宋体" w:eastAsia="新宋体" w:cs="新宋体"/>
-                <w:color w:val="000000"/>
-                <w:kern w:val="0"/>
-                <w:sz w:val="19"/>
-                <w:szCs w:val="19"/>
-              </w:rPr>
-              <w:t xml:space="preserve">    </w:t>
-            </w:r>
-            <w:r>
-              <w:rPr>
-                <w:rFonts w:ascii="新宋体" w:eastAsia="新宋体" w:cs="新宋体"/>
                 <w:color w:val="0000FF"/>
                 <w:kern w:val="0"/>
                 <w:sz w:val="19"/>
                 <w:szCs w:val="19"/>
               </w:rPr>
+              <w:lastRenderedPageBreak/>
               <w:t>int</w:t>
             </w:r>
             <w:r>
@@ -8866,7 +9567,7 @@
                 <w:sz w:val="19"/>
                 <w:szCs w:val="19"/>
               </w:rPr>
-              <w:t xml:space="preserve"> n[10] = { 2, 27, 36, 66, 72, 77, 80, 88, 96 };</w:t>
+              <w:t xml:space="preserve"> main()</w:t>
             </w:r>
           </w:p>
           <w:p>
@@ -8891,27 +9592,7 @@
                 <w:sz w:val="19"/>
                 <w:szCs w:val="19"/>
               </w:rPr>
-              <w:t xml:space="preserve">    </w:t>
-            </w:r>
-            <w:r>
-              <w:rPr>
-                <w:rFonts w:ascii="新宋体" w:eastAsia="新宋体" w:cs="新宋体"/>
-                <w:color w:val="0000FF"/>
-                <w:kern w:val="0"/>
-                <w:sz w:val="19"/>
-                <w:szCs w:val="19"/>
-              </w:rPr>
-              <w:t>int</w:t>
-            </w:r>
-            <w:r>
-              <w:rPr>
-                <w:rFonts w:ascii="新宋体" w:eastAsia="新宋体" w:cs="新宋体"/>
-                <w:color w:val="000000"/>
-                <w:kern w:val="0"/>
-                <w:sz w:val="19"/>
-                <w:szCs w:val="19"/>
-              </w:rPr>
-              <w:t xml:space="preserve"> num, i, j;</w:t>
+              <w:t>{</w:t>
             </w:r>
           </w:p>
           <w:p>
@@ -8946,77 +9627,17 @@
                 <w:sz w:val="19"/>
                 <w:szCs w:val="19"/>
               </w:rPr>
-              <w:t>for</w:t>
-            </w:r>
-            <w:r>
-              <w:rPr>
-                <w:rFonts w:ascii="新宋体" w:eastAsia="新宋体" w:cs="新宋体"/>
-                <w:color w:val="000000"/>
-                <w:kern w:val="0"/>
-                <w:sz w:val="19"/>
-                <w:szCs w:val="19"/>
-              </w:rPr>
-              <w:t xml:space="preserve"> (i = 0, cout </w:t>
-            </w:r>
-            <w:r>
-              <w:rPr>
-                <w:rFonts w:ascii="新宋体" w:eastAsia="新宋体" w:cs="新宋体"/>
-                <w:color w:val="008080"/>
-                <w:kern w:val="0"/>
-                <w:sz w:val="19"/>
-                <w:szCs w:val="19"/>
-              </w:rPr>
-              <w:t>&lt;&lt;</w:t>
-            </w:r>
-            <w:r>
-              <w:rPr>
-                <w:rFonts w:ascii="新宋体" w:eastAsia="新宋体" w:cs="新宋体"/>
-                <w:color w:val="000000"/>
-                <w:kern w:val="0"/>
-                <w:sz w:val="19"/>
-                <w:szCs w:val="19"/>
-              </w:rPr>
-              <w:t xml:space="preserve"> </w:t>
-            </w:r>
-            <w:r>
-              <w:rPr>
-                <w:rFonts w:ascii="新宋体" w:eastAsia="新宋体" w:cs="新宋体"/>
-                <w:color w:val="A31515"/>
-                <w:kern w:val="0"/>
-                <w:sz w:val="19"/>
-                <w:szCs w:val="19"/>
-              </w:rPr>
-              <w:t>"</w:t>
-            </w:r>
-            <w:r>
-              <w:rPr>
-                <w:rFonts w:ascii="新宋体" w:eastAsia="新宋体" w:cs="新宋体" w:hint="eastAsia"/>
-                <w:color w:val="A31515"/>
-                <w:kern w:val="0"/>
-                <w:sz w:val="19"/>
-                <w:szCs w:val="19"/>
-              </w:rPr>
-              <w:t>旧数组：</w:t>
-            </w:r>
-            <w:r>
-              <w:rPr>
-                <w:rFonts w:ascii="新宋体" w:eastAsia="新宋体" w:cs="新宋体"/>
-                <w:color w:val="A31515"/>
-                <w:kern w:val="0"/>
-                <w:sz w:val="19"/>
-                <w:szCs w:val="19"/>
-              </w:rPr>
-              <w:t xml:space="preserve"> "</w:t>
-            </w:r>
-            <w:r>
-              <w:rPr>
-                <w:rFonts w:ascii="新宋体" w:eastAsia="新宋体" w:cs="新宋体"/>
-                <w:color w:val="000000"/>
-                <w:kern w:val="0"/>
-                <w:sz w:val="19"/>
-                <w:szCs w:val="19"/>
-              </w:rPr>
-              <w:t>; i &lt; 9; )</w:t>
+              <w:t>int</w:t>
+            </w:r>
+            <w:r>
+              <w:rPr>
+                <w:rFonts w:ascii="新宋体" w:eastAsia="新宋体" w:cs="新宋体"/>
+                <w:color w:val="000000"/>
+                <w:kern w:val="0"/>
+                <w:sz w:val="19"/>
+                <w:szCs w:val="19"/>
+              </w:rPr>
+              <w:t xml:space="preserve"> n[10] = { 2, 27, 36, 66, 72, 77, 80, 88, 96 };</w:t>
             </w:r>
           </w:p>
           <w:p>
@@ -9041,67 +9662,49 @@
                 <w:sz w:val="19"/>
                 <w:szCs w:val="19"/>
               </w:rPr>
-              <w:t xml:space="preserve">        cout </w:t>
-            </w:r>
-            <w:r>
-              <w:rPr>
-                <w:rFonts w:ascii="新宋体" w:eastAsia="新宋体" w:cs="新宋体"/>
-                <w:color w:val="008080"/>
-                <w:kern w:val="0"/>
-                <w:sz w:val="19"/>
-                <w:szCs w:val="19"/>
-              </w:rPr>
-              <w:t>&lt;&lt;</w:t>
-            </w:r>
-            <w:r>
-              <w:rPr>
-                <w:rFonts w:ascii="新宋体" w:eastAsia="新宋体" w:cs="新宋体"/>
-                <w:color w:val="000000"/>
-                <w:kern w:val="0"/>
-                <w:sz w:val="19"/>
-                <w:szCs w:val="19"/>
-              </w:rPr>
-              <w:t xml:space="preserve"> n[i++] </w:t>
-            </w:r>
-            <w:r>
-              <w:rPr>
-                <w:rFonts w:ascii="新宋体" w:eastAsia="新宋体" w:cs="新宋体"/>
-                <w:color w:val="008080"/>
-                <w:kern w:val="0"/>
-                <w:sz w:val="19"/>
-                <w:szCs w:val="19"/>
-              </w:rPr>
-              <w:t>&lt;&lt;</w:t>
-            </w:r>
-            <w:r>
-              <w:rPr>
-                <w:rFonts w:ascii="新宋体" w:eastAsia="新宋体" w:cs="新宋体"/>
-                <w:color w:val="000000"/>
-                <w:kern w:val="0"/>
-                <w:sz w:val="19"/>
-                <w:szCs w:val="19"/>
-              </w:rPr>
-              <w:t xml:space="preserve"> </w:t>
-            </w:r>
-            <w:r>
-              <w:rPr>
-                <w:rFonts w:ascii="新宋体" w:eastAsia="新宋体" w:cs="新宋体"/>
-                <w:color w:val="A31515"/>
-                <w:kern w:val="0"/>
-                <w:sz w:val="19"/>
-                <w:szCs w:val="19"/>
-              </w:rPr>
-              <w:t>' '</w:t>
-            </w:r>
-            <w:r>
-              <w:rPr>
-                <w:rFonts w:ascii="新宋体" w:eastAsia="新宋体" w:cs="新宋体"/>
-                <w:color w:val="000000"/>
-                <w:kern w:val="0"/>
-                <w:sz w:val="19"/>
-                <w:szCs w:val="19"/>
-              </w:rPr>
-              <w:t>;</w:t>
+              <w:t xml:space="preserve">    </w:t>
+            </w:r>
+            <w:r>
+              <w:rPr>
+                <w:rFonts w:ascii="新宋体" w:eastAsia="新宋体" w:cs="新宋体"/>
+                <w:color w:val="0000FF"/>
+                <w:kern w:val="0"/>
+                <w:sz w:val="19"/>
+                <w:szCs w:val="19"/>
+              </w:rPr>
+              <w:t>int</w:t>
+            </w:r>
+            <w:r>
+              <w:rPr>
+                <w:rFonts w:ascii="新宋体" w:eastAsia="新宋体" w:cs="新宋体"/>
+                <w:color w:val="000000"/>
+                <w:kern w:val="0"/>
+                <w:sz w:val="19"/>
+                <w:szCs w:val="19"/>
+              </w:rPr>
+              <w:t xml:space="preserve"> num, </w:t>
+            </w:r>
+            <w:proofErr w:type="spellStart"/>
+            <w:r>
+              <w:rPr>
+                <w:rFonts w:ascii="新宋体" w:eastAsia="新宋体" w:cs="新宋体"/>
+                <w:color w:val="000000"/>
+                <w:kern w:val="0"/>
+                <w:sz w:val="19"/>
+                <w:szCs w:val="19"/>
+              </w:rPr>
+              <w:t>i</w:t>
+            </w:r>
+            <w:proofErr w:type="spellEnd"/>
+            <w:r>
+              <w:rPr>
+                <w:rFonts w:ascii="新宋体" w:eastAsia="新宋体" w:cs="新宋体"/>
+                <w:color w:val="000000"/>
+                <w:kern w:val="0"/>
+                <w:sz w:val="19"/>
+                <w:szCs w:val="19"/>
+              </w:rPr>
+              <w:t>, j;</w:t>
             </w:r>
           </w:p>
           <w:p>
@@ -9126,27 +9729,71 @@
                 <w:sz w:val="19"/>
                 <w:szCs w:val="19"/>
               </w:rPr>
-              <w:t xml:space="preserve">    cout </w:t>
-            </w:r>
-            <w:r>
-              <w:rPr>
-                <w:rFonts w:ascii="新宋体" w:eastAsia="新宋体" w:cs="新宋体"/>
-                <w:color w:val="008080"/>
-                <w:kern w:val="0"/>
-                <w:sz w:val="19"/>
-                <w:szCs w:val="19"/>
-              </w:rPr>
-              <w:t>&lt;&lt;</w:t>
-            </w:r>
-            <w:r>
-              <w:rPr>
-                <w:rFonts w:ascii="新宋体" w:eastAsia="新宋体" w:cs="新宋体"/>
-                <w:color w:val="000000"/>
-                <w:kern w:val="0"/>
-                <w:sz w:val="19"/>
-                <w:szCs w:val="19"/>
-              </w:rPr>
-              <w:t xml:space="preserve"> endl </w:t>
+              <w:t xml:space="preserve">    </w:t>
+            </w:r>
+            <w:r>
+              <w:rPr>
+                <w:rFonts w:ascii="新宋体" w:eastAsia="新宋体" w:cs="新宋体"/>
+                <w:color w:val="0000FF"/>
+                <w:kern w:val="0"/>
+                <w:sz w:val="19"/>
+                <w:szCs w:val="19"/>
+              </w:rPr>
+              <w:t>for</w:t>
+            </w:r>
+            <w:r>
+              <w:rPr>
+                <w:rFonts w:ascii="新宋体" w:eastAsia="新宋体" w:cs="新宋体"/>
+                <w:color w:val="000000"/>
+                <w:kern w:val="0"/>
+                <w:sz w:val="19"/>
+                <w:szCs w:val="19"/>
+              </w:rPr>
+              <w:t xml:space="preserve"> (</w:t>
+            </w:r>
+            <w:proofErr w:type="spellStart"/>
+            <w:r>
+              <w:rPr>
+                <w:rFonts w:ascii="新宋体" w:eastAsia="新宋体" w:cs="新宋体"/>
+                <w:color w:val="000000"/>
+                <w:kern w:val="0"/>
+                <w:sz w:val="19"/>
+                <w:szCs w:val="19"/>
+              </w:rPr>
+              <w:t>i</w:t>
+            </w:r>
+            <w:proofErr w:type="spellEnd"/>
+            <w:r>
+              <w:rPr>
+                <w:rFonts w:ascii="新宋体" w:eastAsia="新宋体" w:cs="新宋体"/>
+                <w:color w:val="000000"/>
+                <w:kern w:val="0"/>
+                <w:sz w:val="19"/>
+                <w:szCs w:val="19"/>
+              </w:rPr>
+              <w:t xml:space="preserve"> = 0, </w:t>
+            </w:r>
+            <w:proofErr w:type="spellStart"/>
+            <w:r>
+              <w:rPr>
+                <w:rFonts w:ascii="新宋体" w:eastAsia="新宋体" w:cs="新宋体"/>
+                <w:color w:val="000000"/>
+                <w:kern w:val="0"/>
+                <w:sz w:val="19"/>
+                <w:szCs w:val="19"/>
+              </w:rPr>
+              <w:t>cout</w:t>
+            </w:r>
+            <w:proofErr w:type="spellEnd"/>
+            <w:r>
+              <w:rPr>
+                <w:rFonts w:ascii="新宋体" w:eastAsia="新宋体" w:cs="新宋体"/>
+                <w:color w:val="000000"/>
+                <w:kern w:val="0"/>
+                <w:sz w:val="19"/>
+                <w:szCs w:val="19"/>
+              </w:rPr>
+              <w:t xml:space="preserve"> </w:t>
             </w:r>
             <w:r>
               <w:rPr>
@@ -9186,7 +9833,7 @@
                 <w:sz w:val="19"/>
                 <w:szCs w:val="19"/>
               </w:rPr>
-              <w:t>输入数值：</w:t>
+              <w:t>旧数组：</w:t>
             </w:r>
             <w:r>
               <w:rPr>
@@ -9206,7 +9853,29 @@
                 <w:sz w:val="19"/>
                 <w:szCs w:val="19"/>
               </w:rPr>
-              <w:t>;</w:t>
+              <w:t xml:space="preserve">; </w:t>
+            </w:r>
+            <w:proofErr w:type="spellStart"/>
+            <w:r>
+              <w:rPr>
+                <w:rFonts w:ascii="新宋体" w:eastAsia="新宋体" w:cs="新宋体"/>
+                <w:color w:val="000000"/>
+                <w:kern w:val="0"/>
+                <w:sz w:val="19"/>
+                <w:szCs w:val="19"/>
+              </w:rPr>
+              <w:t>i</w:t>
+            </w:r>
+            <w:proofErr w:type="spellEnd"/>
+            <w:r>
+              <w:rPr>
+                <w:rFonts w:ascii="新宋体" w:eastAsia="新宋体" w:cs="新宋体"/>
+                <w:color w:val="000000"/>
+                <w:kern w:val="0"/>
+                <w:sz w:val="19"/>
+                <w:szCs w:val="19"/>
+              </w:rPr>
+              <w:t xml:space="preserve"> &lt; 9; )</w:t>
             </w:r>
           </w:p>
           <w:p>
@@ -9231,7 +9900,29 @@
                 <w:sz w:val="19"/>
                 <w:szCs w:val="19"/>
               </w:rPr>
-              <w:t xml:space="preserve">    cin </w:t>
+              <w:t xml:space="preserve">        </w:t>
+            </w:r>
+            <w:proofErr w:type="spellStart"/>
+            <w:r>
+              <w:rPr>
+                <w:rFonts w:ascii="新宋体" w:eastAsia="新宋体" w:cs="新宋体"/>
+                <w:color w:val="000000"/>
+                <w:kern w:val="0"/>
+                <w:sz w:val="19"/>
+                <w:szCs w:val="19"/>
+              </w:rPr>
+              <w:t>cout</w:t>
+            </w:r>
+            <w:proofErr w:type="spellEnd"/>
+            <w:r>
+              <w:rPr>
+                <w:rFonts w:ascii="新宋体" w:eastAsia="新宋体" w:cs="新宋体"/>
+                <w:color w:val="000000"/>
+                <w:kern w:val="0"/>
+                <w:sz w:val="19"/>
+                <w:szCs w:val="19"/>
+              </w:rPr>
+              <w:t xml:space="preserve"> </w:t>
             </w:r>
             <w:r>
               <w:rPr>
@@ -9241,17 +9932,79 @@
                 <w:sz w:val="19"/>
                 <w:szCs w:val="19"/>
               </w:rPr>
-              <w:t>&gt;&gt;</w:t>
-            </w:r>
-            <w:r>
-              <w:rPr>
-                <w:rFonts w:ascii="新宋体" w:eastAsia="新宋体" w:cs="新宋体"/>
-                <w:color w:val="000000"/>
-                <w:kern w:val="0"/>
-                <w:sz w:val="19"/>
-                <w:szCs w:val="19"/>
-              </w:rPr>
-              <w:t xml:space="preserve"> num;</w:t>
+              <w:t>&lt;&lt;</w:t>
+            </w:r>
+            <w:r>
+              <w:rPr>
+                <w:rFonts w:ascii="新宋体" w:eastAsia="新宋体" w:cs="新宋体"/>
+                <w:color w:val="000000"/>
+                <w:kern w:val="0"/>
+                <w:sz w:val="19"/>
+                <w:szCs w:val="19"/>
+              </w:rPr>
+              <w:t xml:space="preserve"> n[</w:t>
+            </w:r>
+            <w:proofErr w:type="spellStart"/>
+            <w:r>
+              <w:rPr>
+                <w:rFonts w:ascii="新宋体" w:eastAsia="新宋体" w:cs="新宋体"/>
+                <w:color w:val="000000"/>
+                <w:kern w:val="0"/>
+                <w:sz w:val="19"/>
+                <w:szCs w:val="19"/>
+              </w:rPr>
+              <w:t>i</w:t>
+            </w:r>
+            <w:proofErr w:type="spellEnd"/>
+            <w:r>
+              <w:rPr>
+                <w:rFonts w:ascii="新宋体" w:eastAsia="新宋体" w:cs="新宋体"/>
+                <w:color w:val="000000"/>
+                <w:kern w:val="0"/>
+                <w:sz w:val="19"/>
+                <w:szCs w:val="19"/>
+              </w:rPr>
+              <w:t xml:space="preserve">++] </w:t>
+            </w:r>
+            <w:r>
+              <w:rPr>
+                <w:rFonts w:ascii="新宋体" w:eastAsia="新宋体" w:cs="新宋体"/>
+                <w:color w:val="008080"/>
+                <w:kern w:val="0"/>
+                <w:sz w:val="19"/>
+                <w:szCs w:val="19"/>
+              </w:rPr>
+              <w:t>&lt;&lt;</w:t>
+            </w:r>
+            <w:r>
+              <w:rPr>
+                <w:rFonts w:ascii="新宋体" w:eastAsia="新宋体" w:cs="新宋体"/>
+                <w:color w:val="000000"/>
+                <w:kern w:val="0"/>
+                <w:sz w:val="19"/>
+                <w:szCs w:val="19"/>
+              </w:rPr>
+              <w:t xml:space="preserve"> </w:t>
+            </w:r>
+            <w:r>
+              <w:rPr>
+                <w:rFonts w:ascii="新宋体" w:eastAsia="新宋体" w:cs="新宋体"/>
+                <w:color w:val="A31515"/>
+                <w:kern w:val="0"/>
+                <w:sz w:val="19"/>
+                <w:szCs w:val="19"/>
+              </w:rPr>
+              <w:t>' '</w:t>
+            </w:r>
+            <w:r>
+              <w:rPr>
+                <w:rFonts w:ascii="新宋体" w:eastAsia="新宋体" w:cs="新宋体"/>
+                <w:color w:val="000000"/>
+                <w:kern w:val="0"/>
+                <w:sz w:val="19"/>
+                <w:szCs w:val="19"/>
+              </w:rPr>
+              <w:t>;</w:t>
             </w:r>
           </w:p>
           <w:p>
@@ -9278,25 +10031,129 @@
               </w:rPr>
               <w:t xml:space="preserve">    </w:t>
             </w:r>
-            <w:r>
-              <w:rPr>
-                <w:rFonts w:ascii="新宋体" w:eastAsia="新宋体" w:cs="新宋体"/>
-                <w:color w:val="0000FF"/>
-                <w:kern w:val="0"/>
-                <w:sz w:val="19"/>
-                <w:szCs w:val="19"/>
-              </w:rPr>
-              <w:t>for</w:t>
-            </w:r>
-            <w:r>
-              <w:rPr>
-                <w:rFonts w:ascii="新宋体" w:eastAsia="新宋体" w:cs="新宋体"/>
-                <w:color w:val="000000"/>
-                <w:kern w:val="0"/>
-                <w:sz w:val="19"/>
-                <w:szCs w:val="19"/>
-              </w:rPr>
-              <w:t xml:space="preserve"> (i = 0; i &lt; 9; i++)</w:t>
+            <w:proofErr w:type="spellStart"/>
+            <w:r>
+              <w:rPr>
+                <w:rFonts w:ascii="新宋体" w:eastAsia="新宋体" w:cs="新宋体"/>
+                <w:color w:val="000000"/>
+                <w:kern w:val="0"/>
+                <w:sz w:val="19"/>
+                <w:szCs w:val="19"/>
+              </w:rPr>
+              <w:t>cout</w:t>
+            </w:r>
+            <w:proofErr w:type="spellEnd"/>
+            <w:r>
+              <w:rPr>
+                <w:rFonts w:ascii="新宋体" w:eastAsia="新宋体" w:cs="新宋体"/>
+                <w:color w:val="000000"/>
+                <w:kern w:val="0"/>
+                <w:sz w:val="19"/>
+                <w:szCs w:val="19"/>
+              </w:rPr>
+              <w:t xml:space="preserve"> </w:t>
+            </w:r>
+            <w:r>
+              <w:rPr>
+                <w:rFonts w:ascii="新宋体" w:eastAsia="新宋体" w:cs="新宋体"/>
+                <w:color w:val="008080"/>
+                <w:kern w:val="0"/>
+                <w:sz w:val="19"/>
+                <w:szCs w:val="19"/>
+              </w:rPr>
+              <w:t>&lt;&lt;</w:t>
+            </w:r>
+            <w:r>
+              <w:rPr>
+                <w:rFonts w:ascii="新宋体" w:eastAsia="新宋体" w:cs="新宋体"/>
+                <w:color w:val="000000"/>
+                <w:kern w:val="0"/>
+                <w:sz w:val="19"/>
+                <w:szCs w:val="19"/>
+              </w:rPr>
+              <w:t xml:space="preserve"> </w:t>
+            </w:r>
+            <w:proofErr w:type="spellStart"/>
+            <w:r>
+              <w:rPr>
+                <w:rFonts w:ascii="新宋体" w:eastAsia="新宋体" w:cs="新宋体"/>
+                <w:color w:val="000000"/>
+                <w:kern w:val="0"/>
+                <w:sz w:val="19"/>
+                <w:szCs w:val="19"/>
+              </w:rPr>
+              <w:t>endl</w:t>
+            </w:r>
+            <w:proofErr w:type="spellEnd"/>
+            <w:r>
+              <w:rPr>
+                <w:rFonts w:ascii="新宋体" w:eastAsia="新宋体" w:cs="新宋体"/>
+                <w:color w:val="000000"/>
+                <w:kern w:val="0"/>
+                <w:sz w:val="19"/>
+                <w:szCs w:val="19"/>
+              </w:rPr>
+              <w:t xml:space="preserve"> </w:t>
+            </w:r>
+            <w:r>
+              <w:rPr>
+                <w:rFonts w:ascii="新宋体" w:eastAsia="新宋体" w:cs="新宋体"/>
+                <w:color w:val="008080"/>
+                <w:kern w:val="0"/>
+                <w:sz w:val="19"/>
+                <w:szCs w:val="19"/>
+              </w:rPr>
+              <w:t>&lt;&lt;</w:t>
+            </w:r>
+            <w:r>
+              <w:rPr>
+                <w:rFonts w:ascii="新宋体" w:eastAsia="新宋体" w:cs="新宋体"/>
+                <w:color w:val="000000"/>
+                <w:kern w:val="0"/>
+                <w:sz w:val="19"/>
+                <w:szCs w:val="19"/>
+              </w:rPr>
+              <w:t xml:space="preserve"> </w:t>
+            </w:r>
+            <w:r>
+              <w:rPr>
+                <w:rFonts w:ascii="新宋体" w:eastAsia="新宋体" w:cs="新宋体"/>
+                <w:color w:val="A31515"/>
+                <w:kern w:val="0"/>
+                <w:sz w:val="19"/>
+                <w:szCs w:val="19"/>
+              </w:rPr>
+              <w:t>"</w:t>
+            </w:r>
+            <w:r>
+              <w:rPr>
+                <w:rFonts w:ascii="新宋体" w:eastAsia="新宋体" w:cs="新宋体" w:hint="eastAsia"/>
+                <w:color w:val="A31515"/>
+                <w:kern w:val="0"/>
+                <w:sz w:val="19"/>
+                <w:szCs w:val="19"/>
+              </w:rPr>
+              <w:t>输入数值：</w:t>
+            </w:r>
+            <w:r>
+              <w:rPr>
+                <w:rFonts w:ascii="新宋体" w:eastAsia="新宋体" w:cs="新宋体"/>
+                <w:color w:val="A31515"/>
+                <w:kern w:val="0"/>
+                <w:sz w:val="19"/>
+                <w:szCs w:val="19"/>
+              </w:rPr>
+              <w:t xml:space="preserve"> "</w:t>
+            </w:r>
+            <w:r>
+              <w:rPr>
+                <w:rFonts w:ascii="新宋体" w:eastAsia="新宋体" w:cs="新宋体"/>
+                <w:color w:val="000000"/>
+                <w:kern w:val="0"/>
+                <w:sz w:val="19"/>
+                <w:szCs w:val="19"/>
+              </w:rPr>
+              <w:t>;</w:t>
             </w:r>
           </w:p>
           <w:p>
@@ -9321,7 +10178,49 @@
                 <w:sz w:val="19"/>
                 <w:szCs w:val="19"/>
               </w:rPr>
-              <w:t xml:space="preserve">    {</w:t>
+              <w:t xml:space="preserve">    </w:t>
+            </w:r>
+            <w:proofErr w:type="spellStart"/>
+            <w:r>
+              <w:rPr>
+                <w:rFonts w:ascii="新宋体" w:eastAsia="新宋体" w:cs="新宋体"/>
+                <w:color w:val="000000"/>
+                <w:kern w:val="0"/>
+                <w:sz w:val="19"/>
+                <w:szCs w:val="19"/>
+              </w:rPr>
+              <w:t>cin</w:t>
+            </w:r>
+            <w:proofErr w:type="spellEnd"/>
+            <w:r>
+              <w:rPr>
+                <w:rFonts w:ascii="新宋体" w:eastAsia="新宋体" w:cs="新宋体"/>
+                <w:color w:val="000000"/>
+                <w:kern w:val="0"/>
+                <w:sz w:val="19"/>
+                <w:szCs w:val="19"/>
+              </w:rPr>
+              <w:t xml:space="preserve"> </w:t>
+            </w:r>
+            <w:r>
+              <w:rPr>
+                <w:rFonts w:ascii="新宋体" w:eastAsia="新宋体" w:cs="新宋体"/>
+                <w:color w:val="008080"/>
+                <w:kern w:val="0"/>
+                <w:sz w:val="19"/>
+                <w:szCs w:val="19"/>
+              </w:rPr>
+              <w:t>&gt;&gt;</w:t>
+            </w:r>
+            <w:r>
+              <w:rPr>
+                <w:rFonts w:ascii="新宋体" w:eastAsia="新宋体" w:cs="新宋体"/>
+                <w:color w:val="000000"/>
+                <w:kern w:val="0"/>
+                <w:sz w:val="19"/>
+                <w:szCs w:val="19"/>
+              </w:rPr>
+              <w:t xml:space="preserve"> num;</w:t>
             </w:r>
           </w:p>
           <w:p>
@@ -9346,7 +10245,7 @@
                 <w:sz w:val="19"/>
                 <w:szCs w:val="19"/>
               </w:rPr>
-              <w:t xml:space="preserve">        </w:t>
+              <w:t xml:space="preserve">    </w:t>
             </w:r>
             <w:r>
               <w:rPr>
@@ -9356,17 +10255,83 @@
                 <w:sz w:val="19"/>
                 <w:szCs w:val="19"/>
               </w:rPr>
-              <w:t>if</w:t>
-            </w:r>
-            <w:r>
-              <w:rPr>
-                <w:rFonts w:ascii="新宋体" w:eastAsia="新宋体" w:cs="新宋体"/>
-                <w:color w:val="000000"/>
-                <w:kern w:val="0"/>
-                <w:sz w:val="19"/>
-                <w:szCs w:val="19"/>
-              </w:rPr>
-              <w:t xml:space="preserve"> (num &lt; n[i])</w:t>
+              <w:t>for</w:t>
+            </w:r>
+            <w:r>
+              <w:rPr>
+                <w:rFonts w:ascii="新宋体" w:eastAsia="新宋体" w:cs="新宋体"/>
+                <w:color w:val="000000"/>
+                <w:kern w:val="0"/>
+                <w:sz w:val="19"/>
+                <w:szCs w:val="19"/>
+              </w:rPr>
+              <w:t xml:space="preserve"> (</w:t>
+            </w:r>
+            <w:proofErr w:type="spellStart"/>
+            <w:r>
+              <w:rPr>
+                <w:rFonts w:ascii="新宋体" w:eastAsia="新宋体" w:cs="新宋体"/>
+                <w:color w:val="000000"/>
+                <w:kern w:val="0"/>
+                <w:sz w:val="19"/>
+                <w:szCs w:val="19"/>
+              </w:rPr>
+              <w:t>i</w:t>
+            </w:r>
+            <w:proofErr w:type="spellEnd"/>
+            <w:r>
+              <w:rPr>
+                <w:rFonts w:ascii="新宋体" w:eastAsia="新宋体" w:cs="新宋体"/>
+                <w:color w:val="000000"/>
+                <w:kern w:val="0"/>
+                <w:sz w:val="19"/>
+                <w:szCs w:val="19"/>
+              </w:rPr>
+              <w:t xml:space="preserve"> = 0; </w:t>
+            </w:r>
+            <w:proofErr w:type="spellStart"/>
+            <w:r>
+              <w:rPr>
+                <w:rFonts w:ascii="新宋体" w:eastAsia="新宋体" w:cs="新宋体"/>
+                <w:color w:val="000000"/>
+                <w:kern w:val="0"/>
+                <w:sz w:val="19"/>
+                <w:szCs w:val="19"/>
+              </w:rPr>
+              <w:t>i</w:t>
+            </w:r>
+            <w:proofErr w:type="spellEnd"/>
+            <w:r>
+              <w:rPr>
+                <w:rFonts w:ascii="新宋体" w:eastAsia="新宋体" w:cs="新宋体"/>
+                <w:color w:val="000000"/>
+                <w:kern w:val="0"/>
+                <w:sz w:val="19"/>
+                <w:szCs w:val="19"/>
+              </w:rPr>
+              <w:t xml:space="preserve"> &lt; 9; </w:t>
+            </w:r>
+            <w:proofErr w:type="spellStart"/>
+            <w:r>
+              <w:rPr>
+                <w:rFonts w:ascii="新宋体" w:eastAsia="新宋体" w:cs="新宋体"/>
+                <w:color w:val="000000"/>
+                <w:kern w:val="0"/>
+                <w:sz w:val="19"/>
+                <w:szCs w:val="19"/>
+              </w:rPr>
+              <w:t>i</w:t>
+            </w:r>
+            <w:proofErr w:type="spellEnd"/>
+            <w:r>
+              <w:rPr>
+                <w:rFonts w:ascii="新宋体" w:eastAsia="新宋体" w:cs="新宋体"/>
+                <w:color w:val="000000"/>
+                <w:kern w:val="0"/>
+                <w:sz w:val="19"/>
+                <w:szCs w:val="19"/>
+              </w:rPr>
+              <w:t>++)</w:t>
             </w:r>
           </w:p>
           <w:p>
@@ -9391,7 +10356,7 @@
                 <w:sz w:val="19"/>
                 <w:szCs w:val="19"/>
               </w:rPr>
-              <w:t xml:space="preserve">        {</w:t>
+              <w:t xml:space="preserve">    {</w:t>
             </w:r>
           </w:p>
           <w:p>
@@ -9416,7 +10381,7 @@
                 <w:sz w:val="19"/>
                 <w:szCs w:val="19"/>
               </w:rPr>
-              <w:t xml:space="preserve">            </w:t>
+              <w:t xml:space="preserve">        </w:t>
             </w:r>
             <w:r>
               <w:rPr>
@@ -9426,17 +10391,39 @@
                 <w:sz w:val="19"/>
                 <w:szCs w:val="19"/>
               </w:rPr>
-              <w:t>for</w:t>
-            </w:r>
-            <w:r>
-              <w:rPr>
-                <w:rFonts w:ascii="新宋体" w:eastAsia="新宋体" w:cs="新宋体"/>
-                <w:color w:val="000000"/>
-                <w:kern w:val="0"/>
-                <w:sz w:val="19"/>
-                <w:szCs w:val="19"/>
-              </w:rPr>
-              <w:t xml:space="preserve"> (j = 9; j &gt;= i; n[j] = n[j - 1], j--);</w:t>
+              <w:t>if</w:t>
+            </w:r>
+            <w:r>
+              <w:rPr>
+                <w:rFonts w:ascii="新宋体" w:eastAsia="新宋体" w:cs="新宋体"/>
+                <w:color w:val="000000"/>
+                <w:kern w:val="0"/>
+                <w:sz w:val="19"/>
+                <w:szCs w:val="19"/>
+              </w:rPr>
+              <w:t xml:space="preserve"> (num &lt; n[</w:t>
+            </w:r>
+            <w:proofErr w:type="spellStart"/>
+            <w:r>
+              <w:rPr>
+                <w:rFonts w:ascii="新宋体" w:eastAsia="新宋体" w:cs="新宋体"/>
+                <w:color w:val="000000"/>
+                <w:kern w:val="0"/>
+                <w:sz w:val="19"/>
+                <w:szCs w:val="19"/>
+              </w:rPr>
+              <w:t>i</w:t>
+            </w:r>
+            <w:proofErr w:type="spellEnd"/>
+            <w:r>
+              <w:rPr>
+                <w:rFonts w:ascii="新宋体" w:eastAsia="新宋体" w:cs="新宋体"/>
+                <w:color w:val="000000"/>
+                <w:kern w:val="0"/>
+                <w:sz w:val="19"/>
+                <w:szCs w:val="19"/>
+              </w:rPr>
+              <w:t>])</w:t>
             </w:r>
           </w:p>
           <w:p>
@@ -9461,7 +10448,7 @@
                 <w:sz w:val="19"/>
                 <w:szCs w:val="19"/>
               </w:rPr>
-              <w:t xml:space="preserve">            n[i] = num;</w:t>
+              <w:t xml:space="preserve">        {</w:t>
             </w:r>
           </w:p>
           <w:p>
@@ -9496,17 +10483,39 @@
                 <w:sz w:val="19"/>
                 <w:szCs w:val="19"/>
               </w:rPr>
-              <w:t>break</w:t>
-            </w:r>
-            <w:r>
-              <w:rPr>
-                <w:rFonts w:ascii="新宋体" w:eastAsia="新宋体" w:cs="新宋体"/>
-                <w:color w:val="000000"/>
-                <w:kern w:val="0"/>
-                <w:sz w:val="19"/>
-                <w:szCs w:val="19"/>
-              </w:rPr>
-              <w:t>;</w:t>
+              <w:t>for</w:t>
+            </w:r>
+            <w:r>
+              <w:rPr>
+                <w:rFonts w:ascii="新宋体" w:eastAsia="新宋体" w:cs="新宋体"/>
+                <w:color w:val="000000"/>
+                <w:kern w:val="0"/>
+                <w:sz w:val="19"/>
+                <w:szCs w:val="19"/>
+              </w:rPr>
+              <w:t xml:space="preserve"> (j = 9; j &gt;= </w:t>
+            </w:r>
+            <w:proofErr w:type="spellStart"/>
+            <w:r>
+              <w:rPr>
+                <w:rFonts w:ascii="新宋体" w:eastAsia="新宋体" w:cs="新宋体"/>
+                <w:color w:val="000000"/>
+                <w:kern w:val="0"/>
+                <w:sz w:val="19"/>
+                <w:szCs w:val="19"/>
+              </w:rPr>
+              <w:t>i</w:t>
+            </w:r>
+            <w:proofErr w:type="spellEnd"/>
+            <w:r>
+              <w:rPr>
+                <w:rFonts w:ascii="新宋体" w:eastAsia="新宋体" w:cs="新宋体"/>
+                <w:color w:val="000000"/>
+                <w:kern w:val="0"/>
+                <w:sz w:val="19"/>
+                <w:szCs w:val="19"/>
+              </w:rPr>
+              <w:t>; n[j] = n[j - 1], j--);</w:t>
             </w:r>
           </w:p>
           <w:p>
@@ -9531,7 +10540,29 @@
                 <w:sz w:val="19"/>
                 <w:szCs w:val="19"/>
               </w:rPr>
-              <w:t xml:space="preserve">        }</w:t>
+              <w:t xml:space="preserve">            n[</w:t>
+            </w:r>
+            <w:proofErr w:type="spellStart"/>
+            <w:r>
+              <w:rPr>
+                <w:rFonts w:ascii="新宋体" w:eastAsia="新宋体" w:cs="新宋体"/>
+                <w:color w:val="000000"/>
+                <w:kern w:val="0"/>
+                <w:sz w:val="19"/>
+                <w:szCs w:val="19"/>
+              </w:rPr>
+              <w:t>i</w:t>
+            </w:r>
+            <w:proofErr w:type="spellEnd"/>
+            <w:r>
+              <w:rPr>
+                <w:rFonts w:ascii="新宋体" w:eastAsia="新宋体" w:cs="新宋体"/>
+                <w:color w:val="000000"/>
+                <w:kern w:val="0"/>
+                <w:sz w:val="19"/>
+                <w:szCs w:val="19"/>
+              </w:rPr>
+              <w:t>] = num;</w:t>
             </w:r>
           </w:p>
           <w:p>
@@ -9556,7 +10587,7 @@
                 <w:sz w:val="19"/>
                 <w:szCs w:val="19"/>
               </w:rPr>
-              <w:t xml:space="preserve">        </w:t>
+              <w:t xml:space="preserve">            </w:t>
             </w:r>
             <w:r>
               <w:rPr>
@@ -9566,37 +10597,17 @@
                 <w:sz w:val="19"/>
                 <w:szCs w:val="19"/>
               </w:rPr>
-              <w:t>else</w:t>
-            </w:r>
-            <w:r>
-              <w:rPr>
-                <w:rFonts w:ascii="新宋体" w:eastAsia="新宋体" w:cs="新宋体"/>
-                <w:color w:val="000000"/>
-                <w:kern w:val="0"/>
-                <w:sz w:val="19"/>
-                <w:szCs w:val="19"/>
-              </w:rPr>
-              <w:t xml:space="preserve"> </w:t>
-            </w:r>
-            <w:r>
-              <w:rPr>
-                <w:rFonts w:ascii="新宋体" w:eastAsia="新宋体" w:cs="新宋体"/>
-                <w:color w:val="0000FF"/>
-                <w:kern w:val="0"/>
-                <w:sz w:val="19"/>
-                <w:szCs w:val="19"/>
-              </w:rPr>
-              <w:t>if</w:t>
-            </w:r>
-            <w:r>
-              <w:rPr>
-                <w:rFonts w:ascii="新宋体" w:eastAsia="新宋体" w:cs="新宋体"/>
-                <w:color w:val="000000"/>
-                <w:kern w:val="0"/>
-                <w:sz w:val="19"/>
-                <w:szCs w:val="19"/>
-              </w:rPr>
-              <w:t xml:space="preserve"> (num &gt; n[8])</w:t>
+              <w:t>break</w:t>
+            </w:r>
+            <w:r>
+              <w:rPr>
+                <w:rFonts w:ascii="新宋体" w:eastAsia="新宋体" w:cs="新宋体"/>
+                <w:color w:val="000000"/>
+                <w:kern w:val="0"/>
+                <w:sz w:val="19"/>
+                <w:szCs w:val="19"/>
+              </w:rPr>
+              <w:t>;</w:t>
             </w:r>
           </w:p>
           <w:p>
@@ -9621,7 +10632,7 @@
                 <w:sz w:val="19"/>
                 <w:szCs w:val="19"/>
               </w:rPr>
-              <w:t xml:space="preserve">        {</w:t>
+              <w:t xml:space="preserve">        }</w:t>
             </w:r>
           </w:p>
           <w:p>
@@ -9646,7 +10657,47 @@
                 <w:sz w:val="19"/>
                 <w:szCs w:val="19"/>
               </w:rPr>
-              <w:t xml:space="preserve">            n[9] = num;</w:t>
+              <w:t xml:space="preserve">        </w:t>
+            </w:r>
+            <w:r>
+              <w:rPr>
+                <w:rFonts w:ascii="新宋体" w:eastAsia="新宋体" w:cs="新宋体"/>
+                <w:color w:val="0000FF"/>
+                <w:kern w:val="0"/>
+                <w:sz w:val="19"/>
+                <w:szCs w:val="19"/>
+              </w:rPr>
+              <w:t>else</w:t>
+            </w:r>
+            <w:r>
+              <w:rPr>
+                <w:rFonts w:ascii="新宋体" w:eastAsia="新宋体" w:cs="新宋体"/>
+                <w:color w:val="000000"/>
+                <w:kern w:val="0"/>
+                <w:sz w:val="19"/>
+                <w:szCs w:val="19"/>
+              </w:rPr>
+              <w:t xml:space="preserve"> </w:t>
+            </w:r>
+            <w:r>
+              <w:rPr>
+                <w:rFonts w:ascii="新宋体" w:eastAsia="新宋体" w:cs="新宋体"/>
+                <w:color w:val="0000FF"/>
+                <w:kern w:val="0"/>
+                <w:sz w:val="19"/>
+                <w:szCs w:val="19"/>
+              </w:rPr>
+              <w:t>if</w:t>
+            </w:r>
+            <w:r>
+              <w:rPr>
+                <w:rFonts w:ascii="新宋体" w:eastAsia="新宋体" w:cs="新宋体"/>
+                <w:color w:val="000000"/>
+                <w:kern w:val="0"/>
+                <w:sz w:val="19"/>
+                <w:szCs w:val="19"/>
+              </w:rPr>
+              <w:t xml:space="preserve"> (num &gt; n[8])</w:t>
             </w:r>
           </w:p>
           <w:p>
@@ -9671,27 +10722,7 @@
                 <w:sz w:val="19"/>
                 <w:szCs w:val="19"/>
               </w:rPr>
-              <w:t xml:space="preserve">            </w:t>
-            </w:r>
-            <w:r>
-              <w:rPr>
-                <w:rFonts w:ascii="新宋体" w:eastAsia="新宋体" w:cs="新宋体"/>
-                <w:color w:val="0000FF"/>
-                <w:kern w:val="0"/>
-                <w:sz w:val="19"/>
-                <w:szCs w:val="19"/>
-              </w:rPr>
-              <w:t>break</w:t>
-            </w:r>
-            <w:r>
-              <w:rPr>
-                <w:rFonts w:ascii="新宋体" w:eastAsia="新宋体" w:cs="新宋体"/>
-                <w:color w:val="000000"/>
-                <w:kern w:val="0"/>
-                <w:sz w:val="19"/>
-                <w:szCs w:val="19"/>
-              </w:rPr>
-              <w:t>;</w:t>
+              <w:t xml:space="preserve">        {</w:t>
             </w:r>
           </w:p>
           <w:p>
@@ -9716,7 +10747,7 @@
                 <w:sz w:val="19"/>
                 <w:szCs w:val="19"/>
               </w:rPr>
-              <w:t xml:space="preserve">        }</w:t>
+              <w:t xml:space="preserve">            n[9] = num;</w:t>
             </w:r>
           </w:p>
           <w:p>
@@ -9741,7 +10772,27 @@
                 <w:sz w:val="19"/>
                 <w:szCs w:val="19"/>
               </w:rPr>
-              <w:t xml:space="preserve">    }</w:t>
+              <w:t xml:space="preserve">            </w:t>
+            </w:r>
+            <w:r>
+              <w:rPr>
+                <w:rFonts w:ascii="新宋体" w:eastAsia="新宋体" w:cs="新宋体"/>
+                <w:color w:val="0000FF"/>
+                <w:kern w:val="0"/>
+                <w:sz w:val="19"/>
+                <w:szCs w:val="19"/>
+              </w:rPr>
+              <w:t>break</w:t>
+            </w:r>
+            <w:r>
+              <w:rPr>
+                <w:rFonts w:ascii="新宋体" w:eastAsia="新宋体" w:cs="新宋体"/>
+                <w:color w:val="000000"/>
+                <w:kern w:val="0"/>
+                <w:sz w:val="19"/>
+                <w:szCs w:val="19"/>
+              </w:rPr>
+              <w:t>;</w:t>
             </w:r>
           </w:p>
           <w:p>
@@ -9766,87 +10817,7 @@
                 <w:sz w:val="19"/>
                 <w:szCs w:val="19"/>
               </w:rPr>
-              <w:t xml:space="preserve">    </w:t>
-            </w:r>
-            <w:r>
-              <w:rPr>
-                <w:rFonts w:ascii="新宋体" w:eastAsia="新宋体" w:cs="新宋体"/>
-                <w:color w:val="0000FF"/>
-                <w:kern w:val="0"/>
-                <w:sz w:val="19"/>
-                <w:szCs w:val="19"/>
-              </w:rPr>
-              <w:t>for</w:t>
-            </w:r>
-            <w:r>
-              <w:rPr>
-                <w:rFonts w:ascii="新宋体" w:eastAsia="新宋体" w:cs="新宋体"/>
-                <w:color w:val="000000"/>
-                <w:kern w:val="0"/>
-                <w:sz w:val="19"/>
-                <w:szCs w:val="19"/>
-              </w:rPr>
-              <w:t xml:space="preserve"> (i = 0, cout </w:t>
-            </w:r>
-            <w:r>
-              <w:rPr>
-                <w:rFonts w:ascii="新宋体" w:eastAsia="新宋体" w:cs="新宋体"/>
-                <w:color w:val="008080"/>
-                <w:kern w:val="0"/>
-                <w:sz w:val="19"/>
-                <w:szCs w:val="19"/>
-              </w:rPr>
-              <w:t>&lt;&lt;</w:t>
-            </w:r>
-            <w:r>
-              <w:rPr>
-                <w:rFonts w:ascii="新宋体" w:eastAsia="新宋体" w:cs="新宋体"/>
-                <w:color w:val="000000"/>
-                <w:kern w:val="0"/>
-                <w:sz w:val="19"/>
-                <w:szCs w:val="19"/>
-              </w:rPr>
-              <w:t xml:space="preserve"> </w:t>
-            </w:r>
-            <w:r>
-              <w:rPr>
-                <w:rFonts w:ascii="新宋体" w:eastAsia="新宋体" w:cs="新宋体"/>
-                <w:color w:val="A31515"/>
-                <w:kern w:val="0"/>
-                <w:sz w:val="19"/>
-                <w:szCs w:val="19"/>
-              </w:rPr>
-              <w:t>"</w:t>
-            </w:r>
-            <w:r>
-              <w:rPr>
-                <w:rFonts w:ascii="新宋体" w:eastAsia="新宋体" w:cs="新宋体" w:hint="eastAsia"/>
-                <w:color w:val="A31515"/>
-                <w:kern w:val="0"/>
-                <w:sz w:val="19"/>
-                <w:szCs w:val="19"/>
-              </w:rPr>
-              <w:t>新数组：</w:t>
-            </w:r>
-            <w:r>
-              <w:rPr>
-                <w:rFonts w:ascii="新宋体" w:eastAsia="新宋体" w:cs="新宋体"/>
-                <w:color w:val="A31515"/>
-                <w:kern w:val="0"/>
-                <w:sz w:val="19"/>
-                <w:szCs w:val="19"/>
-              </w:rPr>
-              <w:t xml:space="preserve"> "</w:t>
-            </w:r>
-            <w:r>
-              <w:rPr>
-                <w:rFonts w:ascii="新宋体" w:eastAsia="新宋体" w:cs="新宋体"/>
-                <w:color w:val="000000"/>
-                <w:kern w:val="0"/>
-                <w:sz w:val="19"/>
-                <w:szCs w:val="19"/>
-              </w:rPr>
-              <w:t>; i &lt; 10; )</w:t>
+              <w:t xml:space="preserve">        }</w:t>
             </w:r>
           </w:p>
           <w:p>
@@ -9871,67 +10842,7 @@
                 <w:sz w:val="19"/>
                 <w:szCs w:val="19"/>
               </w:rPr>
-              <w:t xml:space="preserve">        cout </w:t>
-            </w:r>
-            <w:r>
-              <w:rPr>
-                <w:rFonts w:ascii="新宋体" w:eastAsia="新宋体" w:cs="新宋体"/>
-                <w:color w:val="008080"/>
-                <w:kern w:val="0"/>
-                <w:sz w:val="19"/>
-                <w:szCs w:val="19"/>
-              </w:rPr>
-              <w:t>&lt;&lt;</w:t>
-            </w:r>
-            <w:r>
-              <w:rPr>
-                <w:rFonts w:ascii="新宋体" w:eastAsia="新宋体" w:cs="新宋体"/>
-                <w:color w:val="000000"/>
-                <w:kern w:val="0"/>
-                <w:sz w:val="19"/>
-                <w:szCs w:val="19"/>
-              </w:rPr>
-              <w:t xml:space="preserve"> n[i++] </w:t>
-            </w:r>
-            <w:r>
-              <w:rPr>
-                <w:rFonts w:ascii="新宋体" w:eastAsia="新宋体" w:cs="新宋体"/>
-                <w:color w:val="008080"/>
-                <w:kern w:val="0"/>
-                <w:sz w:val="19"/>
-                <w:szCs w:val="19"/>
-              </w:rPr>
-              <w:t>&lt;&lt;</w:t>
-            </w:r>
-            <w:r>
-              <w:rPr>
-                <w:rFonts w:ascii="新宋体" w:eastAsia="新宋体" w:cs="新宋体"/>
-                <w:color w:val="000000"/>
-                <w:kern w:val="0"/>
-                <w:sz w:val="19"/>
-                <w:szCs w:val="19"/>
-              </w:rPr>
-              <w:t xml:space="preserve"> </w:t>
-            </w:r>
-            <w:r>
-              <w:rPr>
-                <w:rFonts w:ascii="新宋体" w:eastAsia="新宋体" w:cs="新宋体"/>
-                <w:color w:val="A31515"/>
-                <w:kern w:val="0"/>
-                <w:sz w:val="19"/>
-                <w:szCs w:val="19"/>
-              </w:rPr>
-              <w:t>' '</w:t>
-            </w:r>
-            <w:r>
-              <w:rPr>
-                <w:rFonts w:ascii="新宋体" w:eastAsia="新宋体" w:cs="新宋体"/>
-                <w:color w:val="000000"/>
-                <w:kern w:val="0"/>
-                <w:sz w:val="19"/>
-                <w:szCs w:val="19"/>
-              </w:rPr>
-              <w:t>;</w:t>
+              <w:t xml:space="preserve">    }</w:t>
             </w:r>
           </w:p>
           <w:p>
@@ -9956,7 +10867,71 @@
                 <w:sz w:val="19"/>
                 <w:szCs w:val="19"/>
               </w:rPr>
-              <w:t xml:space="preserve">    cout </w:t>
+              <w:t xml:space="preserve">    </w:t>
+            </w:r>
+            <w:r>
+              <w:rPr>
+                <w:rFonts w:ascii="新宋体" w:eastAsia="新宋体" w:cs="新宋体"/>
+                <w:color w:val="0000FF"/>
+                <w:kern w:val="0"/>
+                <w:sz w:val="19"/>
+                <w:szCs w:val="19"/>
+              </w:rPr>
+              <w:t>for</w:t>
+            </w:r>
+            <w:r>
+              <w:rPr>
+                <w:rFonts w:ascii="新宋体" w:eastAsia="新宋体" w:cs="新宋体"/>
+                <w:color w:val="000000"/>
+                <w:kern w:val="0"/>
+                <w:sz w:val="19"/>
+                <w:szCs w:val="19"/>
+              </w:rPr>
+              <w:t xml:space="preserve"> (</w:t>
+            </w:r>
+            <w:proofErr w:type="spellStart"/>
+            <w:r>
+              <w:rPr>
+                <w:rFonts w:ascii="新宋体" w:eastAsia="新宋体" w:cs="新宋体"/>
+                <w:color w:val="000000"/>
+                <w:kern w:val="0"/>
+                <w:sz w:val="19"/>
+                <w:szCs w:val="19"/>
+              </w:rPr>
+              <w:t>i</w:t>
+            </w:r>
+            <w:proofErr w:type="spellEnd"/>
+            <w:r>
+              <w:rPr>
+                <w:rFonts w:ascii="新宋体" w:eastAsia="新宋体" w:cs="新宋体"/>
+                <w:color w:val="000000"/>
+                <w:kern w:val="0"/>
+                <w:sz w:val="19"/>
+                <w:szCs w:val="19"/>
+              </w:rPr>
+              <w:t xml:space="preserve"> = 0, </w:t>
+            </w:r>
+            <w:proofErr w:type="spellStart"/>
+            <w:r>
+              <w:rPr>
+                <w:rFonts w:ascii="新宋体" w:eastAsia="新宋体" w:cs="新宋体"/>
+                <w:color w:val="000000"/>
+                <w:kern w:val="0"/>
+                <w:sz w:val="19"/>
+                <w:szCs w:val="19"/>
+              </w:rPr>
+              <w:t>cout</w:t>
+            </w:r>
+            <w:proofErr w:type="spellEnd"/>
+            <w:r>
+              <w:rPr>
+                <w:rFonts w:ascii="新宋体" w:eastAsia="新宋体" w:cs="新宋体"/>
+                <w:color w:val="000000"/>
+                <w:kern w:val="0"/>
+                <w:sz w:val="19"/>
+                <w:szCs w:val="19"/>
+              </w:rPr>
+              <w:t xml:space="preserve"> </w:t>
             </w:r>
             <w:r>
               <w:rPr>
@@ -9976,7 +10951,287 @@
                 <w:sz w:val="19"/>
                 <w:szCs w:val="19"/>
               </w:rPr>
-              <w:t xml:space="preserve"> endl;</w:t>
+              <w:t xml:space="preserve"> </w:t>
+            </w:r>
+            <w:r>
+              <w:rPr>
+                <w:rFonts w:ascii="新宋体" w:eastAsia="新宋体" w:cs="新宋体"/>
+                <w:color w:val="A31515"/>
+                <w:kern w:val="0"/>
+                <w:sz w:val="19"/>
+                <w:szCs w:val="19"/>
+              </w:rPr>
+              <w:t>"</w:t>
+            </w:r>
+            <w:r>
+              <w:rPr>
+                <w:rFonts w:ascii="新宋体" w:eastAsia="新宋体" w:cs="新宋体" w:hint="eastAsia"/>
+                <w:color w:val="A31515"/>
+                <w:kern w:val="0"/>
+                <w:sz w:val="19"/>
+                <w:szCs w:val="19"/>
+              </w:rPr>
+              <w:t>新数组：</w:t>
+            </w:r>
+            <w:r>
+              <w:rPr>
+                <w:rFonts w:ascii="新宋体" w:eastAsia="新宋体" w:cs="新宋体"/>
+                <w:color w:val="A31515"/>
+                <w:kern w:val="0"/>
+                <w:sz w:val="19"/>
+                <w:szCs w:val="19"/>
+              </w:rPr>
+              <w:t xml:space="preserve"> "</w:t>
+            </w:r>
+            <w:r>
+              <w:rPr>
+                <w:rFonts w:ascii="新宋体" w:eastAsia="新宋体" w:cs="新宋体"/>
+                <w:color w:val="000000"/>
+                <w:kern w:val="0"/>
+                <w:sz w:val="19"/>
+                <w:szCs w:val="19"/>
+              </w:rPr>
+              <w:t xml:space="preserve">; </w:t>
+            </w:r>
+            <w:proofErr w:type="spellStart"/>
+            <w:r>
+              <w:rPr>
+                <w:rFonts w:ascii="新宋体" w:eastAsia="新宋体" w:cs="新宋体"/>
+                <w:color w:val="000000"/>
+                <w:kern w:val="0"/>
+                <w:sz w:val="19"/>
+                <w:szCs w:val="19"/>
+              </w:rPr>
+              <w:t>i</w:t>
+            </w:r>
+            <w:proofErr w:type="spellEnd"/>
+            <w:r>
+              <w:rPr>
+                <w:rFonts w:ascii="新宋体" w:eastAsia="新宋体" w:cs="新宋体"/>
+                <w:color w:val="000000"/>
+                <w:kern w:val="0"/>
+                <w:sz w:val="19"/>
+                <w:szCs w:val="19"/>
+              </w:rPr>
+              <w:t xml:space="preserve"> &lt; 10; )</w:t>
+            </w:r>
+          </w:p>
+          <w:p>
+            <w:pPr>
+              <w:autoSpaceDE w:val="0"/>
+              <w:autoSpaceDN w:val="0"/>
+              <w:adjustRightInd w:val="0"/>
+              <w:jc w:val="left"/>
+              <w:rPr>
+                <w:rFonts w:ascii="新宋体" w:eastAsia="新宋体" w:cs="新宋体"/>
+                <w:color w:val="000000"/>
+                <w:kern w:val="0"/>
+                <w:sz w:val="19"/>
+                <w:szCs w:val="19"/>
+              </w:rPr>
+            </w:pPr>
+            <w:r>
+              <w:rPr>
+                <w:rFonts w:ascii="新宋体" w:eastAsia="新宋体" w:cs="新宋体"/>
+                <w:color w:val="000000"/>
+                <w:kern w:val="0"/>
+                <w:sz w:val="19"/>
+                <w:szCs w:val="19"/>
+              </w:rPr>
+              <w:t xml:space="preserve">        </w:t>
+            </w:r>
+            <w:proofErr w:type="spellStart"/>
+            <w:r>
+              <w:rPr>
+                <w:rFonts w:ascii="新宋体" w:eastAsia="新宋体" w:cs="新宋体"/>
+                <w:color w:val="000000"/>
+                <w:kern w:val="0"/>
+                <w:sz w:val="19"/>
+                <w:szCs w:val="19"/>
+              </w:rPr>
+              <w:t>cout</w:t>
+            </w:r>
+            <w:proofErr w:type="spellEnd"/>
+            <w:r>
+              <w:rPr>
+                <w:rFonts w:ascii="新宋体" w:eastAsia="新宋体" w:cs="新宋体"/>
+                <w:color w:val="000000"/>
+                <w:kern w:val="0"/>
+                <w:sz w:val="19"/>
+                <w:szCs w:val="19"/>
+              </w:rPr>
+              <w:t xml:space="preserve"> </w:t>
+            </w:r>
+            <w:r>
+              <w:rPr>
+                <w:rFonts w:ascii="新宋体" w:eastAsia="新宋体" w:cs="新宋体"/>
+                <w:color w:val="008080"/>
+                <w:kern w:val="0"/>
+                <w:sz w:val="19"/>
+                <w:szCs w:val="19"/>
+              </w:rPr>
+              <w:t>&lt;&lt;</w:t>
+            </w:r>
+            <w:r>
+              <w:rPr>
+                <w:rFonts w:ascii="新宋体" w:eastAsia="新宋体" w:cs="新宋体"/>
+                <w:color w:val="000000"/>
+                <w:kern w:val="0"/>
+                <w:sz w:val="19"/>
+                <w:szCs w:val="19"/>
+              </w:rPr>
+              <w:t xml:space="preserve"> n[</w:t>
+            </w:r>
+            <w:proofErr w:type="spellStart"/>
+            <w:r>
+              <w:rPr>
+                <w:rFonts w:ascii="新宋体" w:eastAsia="新宋体" w:cs="新宋体"/>
+                <w:color w:val="000000"/>
+                <w:kern w:val="0"/>
+                <w:sz w:val="19"/>
+                <w:szCs w:val="19"/>
+              </w:rPr>
+              <w:t>i</w:t>
+            </w:r>
+            <w:proofErr w:type="spellEnd"/>
+            <w:r>
+              <w:rPr>
+                <w:rFonts w:ascii="新宋体" w:eastAsia="新宋体" w:cs="新宋体"/>
+                <w:color w:val="000000"/>
+                <w:kern w:val="0"/>
+                <w:sz w:val="19"/>
+                <w:szCs w:val="19"/>
+              </w:rPr>
+              <w:t xml:space="preserve">++] </w:t>
+            </w:r>
+            <w:r>
+              <w:rPr>
+                <w:rFonts w:ascii="新宋体" w:eastAsia="新宋体" w:cs="新宋体"/>
+                <w:color w:val="008080"/>
+                <w:kern w:val="0"/>
+                <w:sz w:val="19"/>
+                <w:szCs w:val="19"/>
+              </w:rPr>
+              <w:t>&lt;&lt;</w:t>
+            </w:r>
+            <w:r>
+              <w:rPr>
+                <w:rFonts w:ascii="新宋体" w:eastAsia="新宋体" w:cs="新宋体"/>
+                <w:color w:val="000000"/>
+                <w:kern w:val="0"/>
+                <w:sz w:val="19"/>
+                <w:szCs w:val="19"/>
+              </w:rPr>
+              <w:t xml:space="preserve"> </w:t>
+            </w:r>
+            <w:r>
+              <w:rPr>
+                <w:rFonts w:ascii="新宋体" w:eastAsia="新宋体" w:cs="新宋体"/>
+                <w:color w:val="A31515"/>
+                <w:kern w:val="0"/>
+                <w:sz w:val="19"/>
+                <w:szCs w:val="19"/>
+              </w:rPr>
+              <w:t>' '</w:t>
+            </w:r>
+            <w:r>
+              <w:rPr>
+                <w:rFonts w:ascii="新宋体" w:eastAsia="新宋体" w:cs="新宋体"/>
+                <w:color w:val="000000"/>
+                <w:kern w:val="0"/>
+                <w:sz w:val="19"/>
+                <w:szCs w:val="19"/>
+              </w:rPr>
+              <w:t>;</w:t>
+            </w:r>
+          </w:p>
+          <w:p>
+            <w:pPr>
+              <w:autoSpaceDE w:val="0"/>
+              <w:autoSpaceDN w:val="0"/>
+              <w:adjustRightInd w:val="0"/>
+              <w:jc w:val="left"/>
+              <w:rPr>
+                <w:rFonts w:ascii="新宋体" w:eastAsia="新宋体" w:cs="新宋体"/>
+                <w:color w:val="000000"/>
+                <w:kern w:val="0"/>
+                <w:sz w:val="19"/>
+                <w:szCs w:val="19"/>
+              </w:rPr>
+            </w:pPr>
+            <w:r>
+              <w:rPr>
+                <w:rFonts w:ascii="新宋体" w:eastAsia="新宋体" w:cs="新宋体"/>
+                <w:color w:val="000000"/>
+                <w:kern w:val="0"/>
+                <w:sz w:val="19"/>
+                <w:szCs w:val="19"/>
+              </w:rPr>
+              <w:t xml:space="preserve">    </w:t>
+            </w:r>
+            <w:proofErr w:type="spellStart"/>
+            <w:r>
+              <w:rPr>
+                <w:rFonts w:ascii="新宋体" w:eastAsia="新宋体" w:cs="新宋体"/>
+                <w:color w:val="000000"/>
+                <w:kern w:val="0"/>
+                <w:sz w:val="19"/>
+                <w:szCs w:val="19"/>
+              </w:rPr>
+              <w:t>cout</w:t>
+            </w:r>
+            <w:proofErr w:type="spellEnd"/>
+            <w:r>
+              <w:rPr>
+                <w:rFonts w:ascii="新宋体" w:eastAsia="新宋体" w:cs="新宋体"/>
+                <w:color w:val="000000"/>
+                <w:kern w:val="0"/>
+                <w:sz w:val="19"/>
+                <w:szCs w:val="19"/>
+              </w:rPr>
+              <w:t xml:space="preserve"> </w:t>
+            </w:r>
+            <w:r>
+              <w:rPr>
+                <w:rFonts w:ascii="新宋体" w:eastAsia="新宋体" w:cs="新宋体"/>
+                <w:color w:val="008080"/>
+                <w:kern w:val="0"/>
+                <w:sz w:val="19"/>
+                <w:szCs w:val="19"/>
+              </w:rPr>
+              <w:t>&lt;&lt;</w:t>
+            </w:r>
+            <w:r>
+              <w:rPr>
+                <w:rFonts w:ascii="新宋体" w:eastAsia="新宋体" w:cs="新宋体"/>
+                <w:color w:val="000000"/>
+                <w:kern w:val="0"/>
+                <w:sz w:val="19"/>
+                <w:szCs w:val="19"/>
+              </w:rPr>
+              <w:t xml:space="preserve"> </w:t>
+            </w:r>
+            <w:proofErr w:type="spellStart"/>
+            <w:r>
+              <w:rPr>
+                <w:rFonts w:ascii="新宋体" w:eastAsia="新宋体" w:cs="新宋体"/>
+                <w:color w:val="000000"/>
+                <w:kern w:val="0"/>
+                <w:sz w:val="19"/>
+                <w:szCs w:val="19"/>
+              </w:rPr>
+              <w:t>endl</w:t>
+            </w:r>
+            <w:proofErr w:type="spellEnd"/>
+            <w:r>
+              <w:rPr>
+                <w:rFonts w:ascii="新宋体" w:eastAsia="新宋体" w:cs="新宋体"/>
+                <w:color w:val="000000"/>
+                <w:kern w:val="0"/>
+                <w:sz w:val="19"/>
+                <w:szCs w:val="19"/>
+              </w:rPr>
+              <w:t>;</w:t>
             </w:r>
           </w:p>
           <w:p>

--- a/实验_3120190971181_刘唐/实验2_3120190971181_刘唐/实验2_报告_3120190971181_刘唐.docx
+++ b/实验_3120190971181_刘唐/实验2_3120190971181_刘唐/实验2_报告_3120190971181_刘唐.docx
@@ -27,7 +27,7 @@
           <v:shape id="_x0000_i1025" type="#_x0000_t75" style="width:54pt;height:49.3pt;mso-position-horizontal:right" o:ole="">
             <v:imagedata r:id="rId7" o:title=""/>
           </v:shape>
-          <o:OLEObject Type="Embed" ProgID="PBrush" ShapeID="_x0000_i1025" DrawAspect="Content" ObjectID="_1653571603" r:id="rId8"/>
+          <o:OLEObject Type="Embed" ProgID="PBrush" ShapeID="_x0000_i1025" DrawAspect="Content" ObjectID="_1653819684" r:id="rId8"/>
         </w:object>
       </w:r>
       <w:r>
@@ -884,12 +884,12 @@
         <w:tblLook w:val="0000" w:firstRow="0" w:lastRow="0" w:firstColumn="0" w:lastColumn="0" w:noHBand="0" w:noVBand="0"/>
       </w:tblPr>
       <w:tblGrid>
-        <w:gridCol w:w="1499"/>
-        <w:gridCol w:w="1802"/>
-        <w:gridCol w:w="1361"/>
-        <w:gridCol w:w="1169"/>
-        <w:gridCol w:w="1417"/>
-        <w:gridCol w:w="2085"/>
+        <w:gridCol w:w="1469"/>
+        <w:gridCol w:w="1640"/>
+        <w:gridCol w:w="1377"/>
+        <w:gridCol w:w="1146"/>
+        <w:gridCol w:w="1414"/>
+        <w:gridCol w:w="2298"/>
       </w:tblGrid>
       <w:tr>
         <w:trPr>
@@ -919,7 +919,6 @@
                 <w:sz w:val="30"/>
                 <w:szCs w:val="51"/>
               </w:rPr>
-              <w:lastRenderedPageBreak/>
               <w:br w:type="page"/>
             </w:r>
             <w:r>
@@ -1940,19 +1939,12 @@
               <w:pStyle w:val="a9"/>
               <w:snapToGrid/>
               <w:spacing w:line="276" w:lineRule="auto"/>
-              <w:ind w:left="854" w:firstLine="0"/>
-            </w:pPr>
-            <w:r>
-              <w:rPr>
-                <w:rFonts w:hint="eastAsia"/>
-              </w:rPr>
-              <w:t>输入</w:t>
-            </w:r>
-            <w:r>
-              <w:rPr>
-                <w:rFonts w:hint="eastAsia"/>
-              </w:rPr>
-              <w:t>数组</w:t>
+            </w:pPr>
+            <w:r>
+              <w:rPr>
+                <w:rFonts w:hint="eastAsia"/>
+              </w:rPr>
+              <w:t>算法说明：输入字符串</w:t>
             </w:r>
             <w:r>
               <w:rPr>
@@ -1960,6 +1952,86 @@
               </w:rPr>
               <w:t>a</w:t>
             </w:r>
+            <w:r>
+              <w:rPr>
+                <w:rFonts w:hint="eastAsia"/>
+              </w:rPr>
+              <w:t>，判断其是否回文，若不是：</w:t>
+            </w:r>
+          </w:p>
+          <w:p>
+            <w:pPr>
+              <w:pStyle w:val="a9"/>
+              <w:snapToGrid/>
+              <w:spacing w:line="276" w:lineRule="auto"/>
+              <w:rPr>
+                <w:rFonts w:hint="eastAsia"/>
+              </w:rPr>
+            </w:pPr>
+            <w:r>
+              <w:rPr>
+                <w:rFonts w:hint="eastAsia"/>
+              </w:rPr>
+              <w:t xml:space="preserve"> </w:t>
+            </w:r>
+            <w:r>
+              <w:t xml:space="preserve">         </w:t>
+            </w:r>
+            <w:r>
+              <w:rPr>
+                <w:rFonts w:hint="eastAsia"/>
+              </w:rPr>
+              <w:t>把字符串最后一个字符复制后，放到</w:t>
+            </w:r>
+            <w:r>
+              <w:rPr>
+                <w:rFonts w:hint="eastAsia"/>
+              </w:rPr>
+              <w:t>原</w:t>
+            </w:r>
+            <w:r>
+              <w:rPr>
+                <w:rFonts w:hint="eastAsia"/>
+              </w:rPr>
+              <w:t>字符串</w:t>
+            </w:r>
+            <w:r>
+              <w:rPr>
+                <w:rFonts w:hint="eastAsia"/>
+              </w:rPr>
+              <w:t>-1</w:t>
+            </w:r>
+            <w:r>
+              <w:rPr>
+                <w:rFonts w:hint="eastAsia"/>
+              </w:rPr>
+              <w:t>的位置（原来的</w:t>
+            </w:r>
+            <w:r>
+              <w:rPr>
+                <w:rFonts w:hint="eastAsia"/>
+              </w:rPr>
+              <w:t>a</w:t>
+            </w:r>
+            <w:r>
+              <w:rPr>
+                <w:rFonts w:hint="eastAsia"/>
+              </w:rPr>
+              <w:t>字符串第一个字符前面而不是组合后的字符串前面）</w:t>
+            </w:r>
+            <w:r>
+              <w:rPr>
+                <w:rFonts w:hint="eastAsia"/>
+              </w:rPr>
+              <w:t>。直到判断是回文</w:t>
+            </w:r>
+          </w:p>
+          <w:p>
+            <w:pPr>
+              <w:pStyle w:val="a9"/>
+              <w:snapToGrid/>
+              <w:spacing w:line="276" w:lineRule="auto"/>
+            </w:pPr>
           </w:p>
           <w:p>
             <w:pPr>
@@ -1972,28 +2044,19 @@
               <w:rPr>
                 <w:rFonts w:hint="eastAsia"/>
               </w:rPr>
-              <w:t xml:space="preserve"> </w:t>
-            </w:r>
-            <w:r>
-              <w:t xml:space="preserve"> </w:t>
-            </w:r>
-            <w:r>
-              <w:rPr>
-                <w:rFonts w:hint="eastAsia"/>
-              </w:rPr>
-              <w:t>用仿制指针对准最后一个位置</w:t>
-            </w:r>
-            <w:r>
-              <w:rPr>
-                <w:rFonts w:hint="eastAsia"/>
-              </w:rPr>
-              <w:t>i</w:t>
-            </w:r>
-            <w:r>
-              <w:rPr>
-                <w:rFonts w:hint="eastAsia"/>
-              </w:rPr>
-              <w:t>（任意长度嘛）</w:t>
+              <w:t>输入</w:t>
+            </w:r>
+            <w:r>
+              <w:rPr>
+                <w:rFonts w:hint="eastAsia"/>
+              </w:rPr>
+              <w:t>数组</w:t>
+            </w:r>
+            <w:r>
+              <w:rPr>
+                <w:rFonts w:hint="eastAsia"/>
+              </w:rPr>
+              <w:t>a</w:t>
             </w:r>
           </w:p>
           <w:p>
@@ -2007,6 +2070,41 @@
               <w:rPr>
                 <w:rFonts w:hint="eastAsia"/>
               </w:rPr>
+              <w:t xml:space="preserve"> </w:t>
+            </w:r>
+            <w:r>
+              <w:t xml:space="preserve"> </w:t>
+            </w:r>
+            <w:r>
+              <w:rPr>
+                <w:rFonts w:hint="eastAsia"/>
+              </w:rPr>
+              <w:t>用仿制指针对准最后一个位置</w:t>
+            </w:r>
+            <w:r>
+              <w:rPr>
+                <w:rFonts w:hint="eastAsia"/>
+              </w:rPr>
+              <w:t>i</w:t>
+            </w:r>
+            <w:r>
+              <w:rPr>
+                <w:rFonts w:hint="eastAsia"/>
+              </w:rPr>
+              <w:t>（任意长度嘛）</w:t>
+            </w:r>
+          </w:p>
+          <w:p>
+            <w:pPr>
+              <w:pStyle w:val="a9"/>
+              <w:snapToGrid/>
+              <w:spacing w:line="276" w:lineRule="auto"/>
+              <w:ind w:left="854" w:firstLine="0"/>
+            </w:pPr>
+            <w:r>
+              <w:rPr>
+                <w:rFonts w:hint="eastAsia"/>
+              </w:rPr>
               <w:t>从</w:t>
             </w:r>
             <w:r>
@@ -2147,6 +2245,67 @@
                 <w:rFonts w:hint="eastAsia"/>
               </w:rPr>
               <w:t>输出接好的回文数组</w:t>
+            </w:r>
+          </w:p>
+          <w:p>
+            <w:pPr>
+              <w:pStyle w:val="a9"/>
+              <w:snapToGrid/>
+              <w:spacing w:line="276" w:lineRule="auto"/>
+              <w:ind w:firstLine="0"/>
+              <w:rPr>
+                <w:rFonts w:hint="eastAsia"/>
+              </w:rPr>
+            </w:pPr>
+            <w:r>
+              <w:drawing>
+                <wp:inline distT="0" distB="0" distL="0" distR="0" wp14:anchorId="4580A85E" wp14:editId="5CD4502A">
+                  <wp:extent cx="4241417" cy="6950529"/>
+                  <wp:effectExtent l="0" t="0" r="6985" b="3175"/>
+                  <wp:docPr id="6" name="图片 6"/>
+                  <wp:cNvGraphicFramePr>
+                    <a:graphicFrameLocks xmlns:a="http://schemas.openxmlformats.org/drawingml/2006/main" noChangeAspect="1"/>
+                  </wp:cNvGraphicFramePr>
+                  <a:graphic xmlns:a="http://schemas.openxmlformats.org/drawingml/2006/main">
+                    <a:graphicData uri="http://schemas.openxmlformats.org/drawingml/2006/picture">
+                      <pic:pic xmlns:pic="http://schemas.openxmlformats.org/drawingml/2006/picture">
+                        <pic:nvPicPr>
+                          <pic:cNvPr id="0" name="Picture 2"/>
+                          <pic:cNvPicPr>
+                            <a:picLocks noChangeAspect="1" noChangeArrowheads="1"/>
+                          </pic:cNvPicPr>
+                        </pic:nvPicPr>
+                        <pic:blipFill>
+                          <a:blip r:embed="rId10">
+                            <a:extLst>
+                              <a:ext uri="{28A0092B-C50C-407E-A947-70E740481C1C}">
+                                <a14:useLocalDpi xmlns:a14="http://schemas.microsoft.com/office/drawing/2010/main" val="0"/>
+                              </a:ext>
+                            </a:extLst>
+                          </a:blip>
+                          <a:srcRect/>
+                          <a:stretch>
+                            <a:fillRect/>
+                          </a:stretch>
+                        </pic:blipFill>
+                        <pic:spPr bwMode="auto">
+                          <a:xfrm>
+                            <a:off x="0" y="0"/>
+                            <a:ext cx="4267630" cy="6993485"/>
+                          </a:xfrm>
+                          <a:prstGeom prst="rect">
+                            <a:avLst/>
+                          </a:prstGeom>
+                          <a:noFill/>
+                          <a:ln>
+                            <a:noFill/>
+                          </a:ln>
+                        </pic:spPr>
+                      </pic:pic>
+                    </a:graphicData>
+                  </a:graphic>
+                </wp:inline>
+              </w:drawing>
             </w:r>
           </w:p>
           <w:p>
@@ -2285,690 +2444,24 @@
               <w:spacing w:line="276" w:lineRule="auto"/>
               <w:ind w:left="854" w:firstLine="0"/>
               <w:rPr>
+                <w:rFonts w:ascii="宋体" w:hAnsi="宋体" w:hint="eastAsia"/>
+                <w:bCs/>
+                <w:color w:val="000000"/>
+                <w:szCs w:val="21"/>
+              </w:rPr>
+            </w:pPr>
+            <w:r>
+              <w:rPr>
                 <w:rFonts w:ascii="宋体" w:hAnsi="宋体"/>
                 <w:bCs/>
                 <w:color w:val="000000"/>
                 <w:szCs w:val="21"/>
               </w:rPr>
-            </w:pPr>
-            <w:r>
-              <w:rPr>
-                <w:rFonts w:ascii="宋体" w:hAnsi="宋体"/>
-                <w:bCs/>
-                <w:color w:val="000000"/>
-                <w:szCs w:val="21"/>
-              </w:rPr>
-              <w:lastRenderedPageBreak/>
               <w:drawing>
                 <wp:inline distT="0" distB="0" distL="0" distR="0" wp14:anchorId="30121B08" wp14:editId="41A3CC76">
                   <wp:extent cx="5247052" cy="4577563"/>
                   <wp:effectExtent l="0" t="0" r="0" b="0"/>
                   <wp:docPr id="3" name="图片 3"/>
-                  <wp:cNvGraphicFramePr>
-                    <a:graphicFrameLocks xmlns:a="http://schemas.openxmlformats.org/drawingml/2006/main" noChangeAspect="1"/>
-                  </wp:cNvGraphicFramePr>
-                  <a:graphic xmlns:a="http://schemas.openxmlformats.org/drawingml/2006/main">
-                    <a:graphicData uri="http://schemas.openxmlformats.org/drawingml/2006/picture">
-                      <pic:pic xmlns:pic="http://schemas.openxmlformats.org/drawingml/2006/picture">
-                        <pic:nvPicPr>
-                          <pic:cNvPr id="1" name=""/>
-                          <pic:cNvPicPr/>
-                        </pic:nvPicPr>
-                        <pic:blipFill>
-                          <a:blip r:embed="rId10"/>
-                          <a:stretch>
-                            <a:fillRect/>
-                          </a:stretch>
-                        </pic:blipFill>
-                        <pic:spPr>
-                          <a:xfrm>
-                            <a:off x="0" y="0"/>
-                            <a:ext cx="5247052" cy="4577563"/>
-                          </a:xfrm>
-                          <a:prstGeom prst="rect">
-                            <a:avLst/>
-                          </a:prstGeom>
-                        </pic:spPr>
-                      </pic:pic>
-                    </a:graphicData>
-                  </a:graphic>
-                </wp:inline>
-              </w:drawing>
-            </w:r>
-          </w:p>
-          <w:p>
-            <w:pPr>
-              <w:pStyle w:val="a9"/>
-              <w:snapToGrid/>
-              <w:spacing w:line="276" w:lineRule="auto"/>
-              <w:ind w:left="854" w:firstLine="0"/>
-              <w:rPr>
-                <w:rFonts w:ascii="宋体" w:hAnsi="宋体"/>
-                <w:bCs/>
-                <w:color w:val="000000"/>
-                <w:szCs w:val="21"/>
-              </w:rPr>
-            </w:pPr>
-          </w:p>
-          <w:p>
-            <w:pPr>
-              <w:pStyle w:val="a9"/>
-              <w:snapToGrid/>
-              <w:spacing w:line="276" w:lineRule="auto"/>
-              <w:ind w:left="854" w:firstLine="0"/>
-              <w:rPr>
-                <w:rFonts w:ascii="宋体" w:hAnsi="宋体"/>
-                <w:bCs/>
-                <w:color w:val="000000"/>
-                <w:szCs w:val="21"/>
-              </w:rPr>
-            </w:pPr>
-          </w:p>
-          <w:p>
-            <w:pPr>
-              <w:pStyle w:val="a9"/>
-              <w:numPr>
-                <w:ilvl w:val="0"/>
-                <w:numId w:val="17"/>
-              </w:numPr>
-              <w:snapToGrid/>
-              <w:spacing w:line="360" w:lineRule="auto"/>
-              <w:rPr>
-                <w:rFonts w:ascii="黑体" w:eastAsia="黑体" w:hAnsi="黑体"/>
-                <w:sz w:val="24"/>
-                <w:szCs w:val="24"/>
-              </w:rPr>
-            </w:pPr>
-            <w:r>
-              <w:rPr>
-                <w:rFonts w:ascii="黑体" w:eastAsia="黑体" w:hAnsi="黑体"/>
-                <w:sz w:val="24"/>
-                <w:szCs w:val="24"/>
-              </w:rPr>
-              <w:t>实验任务2</w:t>
-            </w:r>
-          </w:p>
-          <w:p>
-            <w:pPr>
-              <w:pStyle w:val="a9"/>
-              <w:snapToGrid/>
-              <w:spacing w:line="276" w:lineRule="auto"/>
-              <w:ind w:left="854" w:firstLine="0"/>
-              <w:rPr>
-                <w:rFonts w:ascii="宋体" w:hAnsi="宋体"/>
-                <w:bCs/>
-                <w:color w:val="000000"/>
-                <w:szCs w:val="21"/>
-              </w:rPr>
-            </w:pPr>
-            <w:r>
-              <w:rPr>
-                <w:rFonts w:ascii="宋体" w:hAnsi="宋体" w:hint="eastAsia"/>
-                <w:bCs/>
-                <w:color w:val="000000"/>
-                <w:szCs w:val="21"/>
-              </w:rPr>
-              <w:t>折半查找</w:t>
-            </w:r>
-          </w:p>
-          <w:p>
-            <w:pPr>
-              <w:pStyle w:val="a9"/>
-              <w:snapToGrid/>
-              <w:spacing w:line="360" w:lineRule="auto"/>
-              <w:ind w:left="425" w:firstLine="0"/>
-              <w:rPr>
-                <w:rFonts w:ascii="黑体" w:eastAsia="黑体" w:hAnsi="黑体"/>
-                <w:sz w:val="24"/>
-                <w:szCs w:val="24"/>
-              </w:rPr>
-            </w:pPr>
-            <w:r>
-              <w:rPr>
-                <w:rFonts w:ascii="黑体" w:eastAsia="黑体" w:hAnsi="黑体" w:hint="eastAsia"/>
-                <w:sz w:val="24"/>
-                <w:szCs w:val="24"/>
-              </w:rPr>
-              <w:t>程序设计</w:t>
-            </w:r>
-          </w:p>
-          <w:p>
-            <w:pPr>
-              <w:pStyle w:val="a9"/>
-              <w:numPr>
-                <w:ilvl w:val="0"/>
-                <w:numId w:val="22"/>
-              </w:numPr>
-              <w:snapToGrid/>
-              <w:spacing w:line="276" w:lineRule="auto"/>
-              <w:ind w:left="854"/>
-              <w:rPr>
-                <w:b/>
-                <w:color w:val="0000FF"/>
-              </w:rPr>
-            </w:pPr>
-            <w:r>
-              <w:rPr>
-                <w:rFonts w:hint="eastAsia"/>
-                <w:b/>
-                <w:color w:val="0000FF"/>
-              </w:rPr>
-              <w:t>数据</w:t>
-            </w:r>
-            <w:r>
-              <w:rPr>
-                <w:b/>
-                <w:color w:val="0000FF"/>
-              </w:rPr>
-              <w:t>输入</w:t>
-            </w:r>
-            <w:r>
-              <w:rPr>
-                <w:rFonts w:hint="eastAsia"/>
-              </w:rPr>
-              <w:t>（输入哪些数据、</w:t>
-            </w:r>
-            <w:r>
-              <w:t>个数</w:t>
-            </w:r>
-            <w:r>
-              <w:rPr>
-                <w:rFonts w:hint="eastAsia"/>
-              </w:rPr>
-              <w:t>、</w:t>
-            </w:r>
-            <w:r>
-              <w:t>类型</w:t>
-            </w:r>
-            <w:r>
-              <w:rPr>
-                <w:rFonts w:hint="eastAsia"/>
-              </w:rPr>
-              <w:t>、</w:t>
-            </w:r>
-            <w:r>
-              <w:t>来源</w:t>
-            </w:r>
-            <w:r>
-              <w:rPr>
-                <w:rFonts w:hint="eastAsia"/>
-              </w:rPr>
-              <w:t>、</w:t>
-            </w:r>
-            <w:r>
-              <w:t>输入方式）</w:t>
-            </w:r>
-          </w:p>
-          <w:p>
-            <w:pPr>
-              <w:pStyle w:val="a9"/>
-              <w:snapToGrid/>
-              <w:spacing w:line="276" w:lineRule="auto"/>
-              <w:ind w:left="854" w:firstLine="0"/>
-            </w:pPr>
-            <w:r>
-              <w:rPr>
-                <w:rFonts w:hint="eastAsia"/>
-              </w:rPr>
-              <w:t>一个数值</w:t>
-            </w:r>
-          </w:p>
-          <w:p>
-            <w:pPr>
-              <w:pStyle w:val="a9"/>
-              <w:snapToGrid/>
-              <w:spacing w:line="276" w:lineRule="auto"/>
-              <w:ind w:left="854" w:firstLine="0"/>
-            </w:pPr>
-          </w:p>
-          <w:p>
-            <w:pPr>
-              <w:pStyle w:val="a9"/>
-              <w:numPr>
-                <w:ilvl w:val="0"/>
-                <w:numId w:val="22"/>
-              </w:numPr>
-              <w:snapToGrid/>
-              <w:spacing w:line="276" w:lineRule="auto"/>
-              <w:ind w:left="854"/>
-              <w:rPr>
-                <w:b/>
-                <w:color w:val="0000FF"/>
-              </w:rPr>
-            </w:pPr>
-            <w:r>
-              <w:rPr>
-                <w:rFonts w:hint="eastAsia"/>
-                <w:b/>
-                <w:color w:val="0000FF"/>
-              </w:rPr>
-              <w:t>数据</w:t>
-            </w:r>
-            <w:r>
-              <w:rPr>
-                <w:b/>
-                <w:color w:val="0000FF"/>
-              </w:rPr>
-              <w:t>存储</w:t>
-            </w:r>
-            <w:r>
-              <w:rPr>
-                <w:rFonts w:hint="eastAsia"/>
-              </w:rPr>
-              <w:t>（输入</w:t>
-            </w:r>
-            <w:r>
-              <w:t>数据</w:t>
-            </w:r>
-            <w:r>
-              <w:rPr>
-                <w:rFonts w:hint="eastAsia"/>
-              </w:rPr>
-              <w:t>在</w:t>
-            </w:r>
-            <w:r>
-              <w:t>内存中的</w:t>
-            </w:r>
-            <w:r>
-              <w:rPr>
-                <w:rFonts w:hint="eastAsia"/>
-              </w:rPr>
-              <w:t>存储</w:t>
-            </w:r>
-            <w:r>
-              <w:t>）</w:t>
-            </w:r>
-          </w:p>
-          <w:p>
-            <w:pPr>
-              <w:pStyle w:val="a9"/>
-              <w:snapToGrid/>
-              <w:spacing w:line="276" w:lineRule="auto"/>
-              <w:ind w:left="854" w:firstLine="0"/>
-            </w:pPr>
-            <w:r>
-              <w:rPr>
-                <w:rFonts w:hint="eastAsia"/>
-              </w:rPr>
-              <w:t>就一个整型位置</w:t>
-            </w:r>
-          </w:p>
-          <w:p>
-            <w:pPr>
-              <w:pStyle w:val="a9"/>
-              <w:snapToGrid/>
-              <w:spacing w:line="276" w:lineRule="auto"/>
-              <w:ind w:left="854" w:firstLine="0"/>
-            </w:pPr>
-          </w:p>
-          <w:p>
-            <w:pPr>
-              <w:pStyle w:val="a9"/>
-              <w:numPr>
-                <w:ilvl w:val="0"/>
-                <w:numId w:val="22"/>
-              </w:numPr>
-              <w:snapToGrid/>
-              <w:spacing w:line="276" w:lineRule="auto"/>
-              <w:ind w:left="854"/>
-            </w:pPr>
-            <w:r>
-              <w:rPr>
-                <w:rFonts w:hint="eastAsia"/>
-                <w:b/>
-                <w:color w:val="0000FF"/>
-              </w:rPr>
-              <w:t>数据</w:t>
-            </w:r>
-            <w:r>
-              <w:rPr>
-                <w:b/>
-                <w:color w:val="0000FF"/>
-              </w:rPr>
-              <w:t>处理</w:t>
-            </w:r>
-            <w:r>
-              <w:rPr>
-                <w:rFonts w:hint="eastAsia"/>
-              </w:rPr>
-              <w:t>（说明处理</w:t>
-            </w:r>
-            <w:r>
-              <w:t>步骤</w:t>
-            </w:r>
-            <w:r>
-              <w:rPr>
-                <w:rFonts w:hint="eastAsia"/>
-              </w:rPr>
-              <w:t>。若</w:t>
-            </w:r>
-            <w:r>
-              <w:t>不是非常简单，需</w:t>
-            </w:r>
-            <w:r>
-              <w:rPr>
-                <w:rFonts w:hint="eastAsia"/>
-              </w:rPr>
-              <w:t>要绘制</w:t>
-            </w:r>
-            <w:r>
-              <w:t>流程图）</w:t>
-            </w:r>
-          </w:p>
-          <w:p>
-            <w:pPr>
-              <w:pStyle w:val="a9"/>
-              <w:snapToGrid/>
-              <w:spacing w:line="276" w:lineRule="auto"/>
-              <w:ind w:left="854" w:firstLine="0"/>
-            </w:pPr>
-            <w:r>
-              <w:rPr>
-                <w:rFonts w:hint="eastAsia"/>
-              </w:rPr>
-              <w:t>通过数组下标找到数组中间位置，对比此数值与输入数值大小</w:t>
-            </w:r>
-          </w:p>
-          <w:p>
-            <w:pPr>
-              <w:pStyle w:val="a9"/>
-              <w:snapToGrid/>
-              <w:spacing w:line="276" w:lineRule="auto"/>
-              <w:ind w:left="854" w:firstLine="0"/>
-            </w:pPr>
-            <w:r>
-              <w:rPr>
-                <w:rFonts w:hint="eastAsia"/>
-              </w:rPr>
-              <w:t>更大（或更小）</w:t>
-            </w:r>
-          </w:p>
-          <w:p>
-            <w:pPr>
-              <w:pStyle w:val="a9"/>
-              <w:snapToGrid/>
-              <w:spacing w:line="276" w:lineRule="auto"/>
-              <w:ind w:left="854" w:firstLine="0"/>
-            </w:pPr>
-            <w:r>
-              <w:rPr>
-                <w:rFonts w:hint="eastAsia"/>
-              </w:rPr>
-              <w:t xml:space="preserve"> </w:t>
-            </w:r>
-            <w:r>
-              <w:t xml:space="preserve"> </w:t>
-            </w:r>
-            <w:r>
-              <w:rPr>
-                <w:rFonts w:hint="eastAsia"/>
-              </w:rPr>
-              <w:t>数组下标中的最大值（或最小值）不变，最小值（或最大值）位置变为刚才对比位置</w:t>
-            </w:r>
-            <w:r>
-              <w:rPr>
-                <w:rFonts w:hint="eastAsia"/>
-              </w:rPr>
-              <w:t>+1</w:t>
-            </w:r>
-            <w:r>
-              <w:rPr>
-                <w:rFonts w:hint="eastAsia"/>
-              </w:rPr>
-              <w:t>（或</w:t>
-            </w:r>
-            <w:r>
-              <w:rPr>
-                <w:rFonts w:hint="eastAsia"/>
-              </w:rPr>
-              <w:t>-</w:t>
-            </w:r>
-            <w:r>
-              <w:t>1</w:t>
-            </w:r>
-            <w:r>
-              <w:rPr>
-                <w:rFonts w:hint="eastAsia"/>
-              </w:rPr>
-              <w:t>）的位置</w:t>
-            </w:r>
-          </w:p>
-          <w:p>
-            <w:pPr>
-              <w:pStyle w:val="a9"/>
-              <w:snapToGrid/>
-              <w:spacing w:line="276" w:lineRule="auto"/>
-              <w:ind w:left="854" w:firstLine="0"/>
-            </w:pPr>
-            <w:r>
-              <w:rPr>
-                <w:rFonts w:hint="eastAsia"/>
-              </w:rPr>
-              <w:t>重复对比直到最大位置数值等于最小位置数值</w:t>
-            </w:r>
-          </w:p>
-          <w:p>
-            <w:pPr>
-              <w:pStyle w:val="a9"/>
-              <w:snapToGrid/>
-              <w:spacing w:line="276" w:lineRule="auto"/>
-              <w:ind w:left="854" w:firstLine="0"/>
-            </w:pPr>
-            <w:r>
-              <w:rPr>
-                <w:rFonts w:hint="eastAsia"/>
-              </w:rPr>
-              <w:lastRenderedPageBreak/>
-              <w:t>如果此数值与要查找的位置数值相等</w:t>
-            </w:r>
-          </w:p>
-          <w:p>
-            <w:pPr>
-              <w:pStyle w:val="a9"/>
-              <w:snapToGrid/>
-              <w:spacing w:line="276" w:lineRule="auto"/>
-              <w:ind w:left="854" w:firstLine="0"/>
-            </w:pPr>
-            <w:r>
-              <w:rPr>
-                <w:rFonts w:hint="eastAsia"/>
-              </w:rPr>
-              <w:t xml:space="preserve"> </w:t>
-            </w:r>
-            <w:r>
-              <w:t xml:space="preserve"> </w:t>
-            </w:r>
-            <w:r>
-              <w:rPr>
-                <w:rFonts w:hint="eastAsia"/>
-              </w:rPr>
-              <w:t>输出这个位置</w:t>
-            </w:r>
-          </w:p>
-          <w:p>
-            <w:pPr>
-              <w:pStyle w:val="a9"/>
-              <w:snapToGrid/>
-              <w:spacing w:line="276" w:lineRule="auto"/>
-              <w:ind w:left="854" w:firstLine="0"/>
-            </w:pPr>
-            <w:r>
-              <w:rPr>
-                <w:rFonts w:hint="eastAsia"/>
-              </w:rPr>
-              <w:t>不相等</w:t>
-            </w:r>
-          </w:p>
-          <w:p>
-            <w:pPr>
-              <w:pStyle w:val="a9"/>
-              <w:snapToGrid/>
-              <w:spacing w:line="276" w:lineRule="auto"/>
-              <w:ind w:left="854" w:firstLine="0"/>
-            </w:pPr>
-            <w:r>
-              <w:rPr>
-                <w:rFonts w:hint="eastAsia"/>
-              </w:rPr>
-              <w:t xml:space="preserve"> </w:t>
-            </w:r>
-            <w:r>
-              <w:t xml:space="preserve"> </w:t>
-            </w:r>
-            <w:r>
-              <w:rPr>
-                <w:rFonts w:hint="eastAsia"/>
-              </w:rPr>
-              <w:t>输出：</w:t>
-            </w:r>
-            <w:r>
-              <w:rPr>
-                <w:rFonts w:hint="eastAsia"/>
-              </w:rPr>
-              <w:t>error</w:t>
-            </w:r>
-            <w:r>
-              <w:rPr>
-                <w:rFonts w:hint="eastAsia"/>
-              </w:rPr>
-              <w:t>信息</w:t>
-            </w:r>
-          </w:p>
-          <w:p>
-            <w:pPr>
-              <w:pStyle w:val="a9"/>
-              <w:snapToGrid/>
-              <w:spacing w:line="276" w:lineRule="auto"/>
-              <w:ind w:left="854" w:firstLine="0"/>
-            </w:pPr>
-          </w:p>
-          <w:p>
-            <w:pPr>
-              <w:pStyle w:val="a9"/>
-              <w:numPr>
-                <w:ilvl w:val="0"/>
-                <w:numId w:val="22"/>
-              </w:numPr>
-              <w:snapToGrid/>
-              <w:spacing w:line="276" w:lineRule="auto"/>
-              <w:ind w:left="854"/>
-            </w:pPr>
-            <w:r>
-              <w:rPr>
-                <w:rFonts w:hint="eastAsia"/>
-                <w:b/>
-                <w:color w:val="0000FF"/>
-              </w:rPr>
-              <w:t>数据</w:t>
-            </w:r>
-            <w:r>
-              <w:rPr>
-                <w:b/>
-                <w:color w:val="0000FF"/>
-              </w:rPr>
-              <w:t>输出</w:t>
-            </w:r>
-            <w:r>
-              <w:rPr>
-                <w:rFonts w:hint="eastAsia"/>
-              </w:rPr>
-              <w:t>（贴图</w:t>
-            </w:r>
-            <w:r>
-              <w:t>：程序运行结果</w:t>
-            </w:r>
-            <w:r>
-              <w:rPr>
-                <w:rFonts w:hint="eastAsia"/>
-              </w:rPr>
-              <w:t>截图。</w:t>
-            </w:r>
-            <w:r>
-              <w:t>图幅</w:t>
-            </w:r>
-            <w:r>
-              <w:rPr>
-                <w:rFonts w:hint="eastAsia"/>
-              </w:rPr>
-              <w:t>大小适当</w:t>
-            </w:r>
-            <w:r>
-              <w:t>，</w:t>
-            </w:r>
-            <w:r>
-              <w:rPr>
-                <w:rFonts w:hint="eastAsia"/>
-              </w:rPr>
-              <w:t>不能</w:t>
-            </w:r>
-            <w:r>
-              <w:t>太大）</w:t>
-            </w:r>
-          </w:p>
-          <w:p>
-            <w:pPr>
-              <w:pStyle w:val="a9"/>
-              <w:snapToGrid/>
-              <w:spacing w:line="276" w:lineRule="auto"/>
-              <w:ind w:left="434" w:firstLine="0"/>
-            </w:pPr>
-            <w:r>
-              <w:rPr>
-                <w:rFonts w:hint="eastAsia"/>
-                <w:bCs/>
-              </w:rPr>
-              <w:t>附：原数组</w:t>
-            </w:r>
-            <w:r>
-              <w:rPr>
-                <w:rFonts w:hint="eastAsia"/>
-                <w:bCs/>
-              </w:rPr>
-              <w:t>a</w:t>
-            </w:r>
-            <w:r>
-              <w:rPr>
-                <w:rFonts w:hint="eastAsia"/>
-                <w:b/>
-                <w:color w:val="0000FF"/>
-              </w:rPr>
-              <w:t>：</w:t>
-            </w:r>
-            <w:r>
-              <w:rPr>
-                <w:rFonts w:ascii="新宋体" w:eastAsia="新宋体" w:cs="新宋体"/>
-                <w:color w:val="000000"/>
-                <w:sz w:val="19"/>
-                <w:szCs w:val="19"/>
-              </w:rPr>
-              <w:t>a[10] = { 0,1,2,3,4,5,6,7,8,9 }</w:t>
-            </w:r>
-          </w:p>
-          <w:p>
-            <w:pPr>
-              <w:pStyle w:val="a9"/>
-              <w:snapToGrid/>
-              <w:spacing w:line="276" w:lineRule="auto"/>
-              <w:ind w:left="854" w:firstLine="0"/>
-              <w:rPr>
-                <w:rFonts w:ascii="宋体" w:hAnsi="宋体"/>
-                <w:bCs/>
-                <w:color w:val="000000"/>
-                <w:szCs w:val="21"/>
-              </w:rPr>
-            </w:pPr>
-            <w:r>
-              <w:rPr>
-                <w:rFonts w:ascii="宋体" w:hAnsi="宋体"/>
-                <w:bCs/>
-                <w:color w:val="000000"/>
-                <w:szCs w:val="21"/>
-              </w:rPr>
-              <w:drawing>
-                <wp:inline distT="0" distB="0" distL="0" distR="0" wp14:anchorId="293123D1" wp14:editId="5D37D7D3">
-                  <wp:extent cx="2634412" cy="2901119"/>
-                  <wp:effectExtent l="0" t="0" r="0" b="0"/>
-                  <wp:docPr id="4" name="图片 4"/>
                   <wp:cNvGraphicFramePr>
                     <a:graphicFrameLocks xmlns:a="http://schemas.openxmlformats.org/drawingml/2006/main" noChangeAspect="1"/>
                   </wp:cNvGraphicFramePr>
@@ -2988,7 +2481,7 @@
                         <pic:spPr>
                           <a:xfrm>
                             <a:off x="0" y="0"/>
-                            <a:ext cx="2634412" cy="2901119"/>
+                            <a:ext cx="5247052" cy="4577563"/>
                           </a:xfrm>
                           <a:prstGeom prst="rect">
                             <a:avLst/>
@@ -3004,20 +2497,6 @@
           <w:p>
             <w:pPr>
               <w:pStyle w:val="a9"/>
-              <w:snapToGrid/>
-              <w:spacing w:line="276" w:lineRule="auto"/>
-              <w:ind w:left="854" w:firstLine="0"/>
-              <w:rPr>
-                <w:rFonts w:ascii="宋体" w:hAnsi="宋体"/>
-                <w:bCs/>
-                <w:color w:val="000000"/>
-                <w:szCs w:val="21"/>
-              </w:rPr>
-            </w:pPr>
-          </w:p>
-          <w:p>
-            <w:pPr>
-              <w:pStyle w:val="a9"/>
               <w:numPr>
                 <w:ilvl w:val="0"/>
                 <w:numId w:val="17"/>
@@ -3036,87 +2515,30 @@
                 <w:sz w:val="24"/>
                 <w:szCs w:val="24"/>
               </w:rPr>
-              <w:t>实验任务</w:t>
-            </w:r>
-            <w:r>
-              <w:rPr>
-                <w:rFonts w:ascii="黑体" w:eastAsia="黑体" w:hAnsi="黑体"/>
-                <w:sz w:val="24"/>
-                <w:szCs w:val="24"/>
-              </w:rPr>
-              <w:t>3</w:t>
-            </w:r>
-          </w:p>
-          <w:p>
-            <w:pPr>
-              <w:widowControl/>
-              <w:spacing w:before="100" w:beforeAutospacing="1" w:after="100" w:afterAutospacing="1"/>
-              <w:jc w:val="left"/>
-              <w:outlineLvl w:val="3"/>
-              <w:rPr>
-                <w:rFonts w:ascii="宋体" w:hAnsi="宋体" w:cs="宋体"/>
-                <w:b/>
+              <w:t>实验任务2</w:t>
+            </w:r>
+          </w:p>
+          <w:p>
+            <w:pPr>
+              <w:pStyle w:val="a9"/>
+              <w:snapToGrid/>
+              <w:spacing w:line="276" w:lineRule="auto"/>
+              <w:ind w:left="854" w:firstLine="0"/>
+              <w:rPr>
+                <w:rFonts w:ascii="宋体" w:hAnsi="宋体"/>
                 <w:bCs/>
-                <w:kern w:val="0"/>
-                <w:sz w:val="24"/>
-              </w:rPr>
-            </w:pPr>
-            <w:r>
-              <w:rPr>
-                <w:rFonts w:ascii="宋体" w:hAnsi="宋体" w:cs="宋体"/>
-                <w:b/>
+                <w:color w:val="000000"/>
+                <w:szCs w:val="21"/>
+              </w:rPr>
+            </w:pPr>
+            <w:r>
+              <w:rPr>
+                <w:rFonts w:ascii="宋体" w:hAnsi="宋体" w:hint="eastAsia"/>
                 <w:bCs/>
-                <w:kern w:val="0"/>
-                <w:sz w:val="24"/>
-              </w:rPr>
-              <w:t>有一个已排好序的数组，今输入</w:t>
-            </w:r>
-            <w:proofErr w:type="gramStart"/>
-            <w:r>
-              <w:rPr>
-                <w:rFonts w:ascii="宋体" w:hAnsi="宋体" w:cs="宋体"/>
-                <w:b/>
-                <w:bCs/>
-                <w:kern w:val="0"/>
-                <w:sz w:val="24"/>
-              </w:rPr>
-              <w:t>一</w:t>
-            </w:r>
-            <w:proofErr w:type="gramEnd"/>
-            <w:r>
-              <w:rPr>
-                <w:rFonts w:ascii="宋体" w:hAnsi="宋体" w:cs="宋体"/>
-                <w:b/>
-                <w:bCs/>
-                <w:kern w:val="0"/>
-                <w:sz w:val="24"/>
-              </w:rPr>
-              <w:t>个数，要求按原来排序的规律将它插入数组中。</w:t>
-            </w:r>
-          </w:p>
-          <w:p>
-            <w:pPr>
-              <w:widowControl/>
-              <w:spacing w:before="100" w:beforeAutospacing="1" w:after="100" w:afterAutospacing="1"/>
-              <w:jc w:val="left"/>
-              <w:outlineLvl w:val="3"/>
-              <w:rPr>
-                <w:rFonts w:ascii="宋体" w:hAnsi="宋体" w:cs="宋体"/>
-                <w:b/>
-                <w:bCs/>
-                <w:kern w:val="0"/>
-                <w:sz w:val="24"/>
-              </w:rPr>
-            </w:pPr>
-            <w:r>
-              <w:rPr>
-                <w:rFonts w:ascii="宋体" w:hAnsi="宋体" w:cs="宋体" w:hint="eastAsia"/>
-                <w:b/>
-                <w:bCs/>
-                <w:kern w:val="0"/>
-                <w:sz w:val="24"/>
-              </w:rPr>
-              <w:t>//输出原来的数组和插入好的数组。</w:t>
+                <w:color w:val="000000"/>
+                <w:szCs w:val="21"/>
+              </w:rPr>
+              <w:t>折半查找</w:t>
             </w:r>
           </w:p>
           <w:p>
@@ -3145,7 +2567,7 @@
               <w:pStyle w:val="a9"/>
               <w:numPr>
                 <w:ilvl w:val="0"/>
-                <w:numId w:val="23"/>
+                <w:numId w:val="22"/>
               </w:numPr>
               <w:snapToGrid/>
               <w:spacing w:line="276" w:lineRule="auto"/>
@@ -3218,7 +2640,7 @@
               <w:rPr>
                 <w:rFonts w:hint="eastAsia"/>
               </w:rPr>
-              <w:t>一个随机选定的整数</w:t>
+              <w:t>一个数值</w:t>
             </w:r>
           </w:p>
           <w:p>
@@ -3234,7 +2656,7 @@
               <w:pStyle w:val="a9"/>
               <w:numPr>
                 <w:ilvl w:val="0"/>
-                <w:numId w:val="23"/>
+                <w:numId w:val="22"/>
               </w:numPr>
               <w:snapToGrid/>
               <w:spacing w:line="276" w:lineRule="auto"/>
@@ -3298,7 +2720,7 @@
               <w:rPr>
                 <w:rFonts w:hint="eastAsia"/>
               </w:rPr>
-              <w:t>一个比原来数量大一个位的数组，一个输入位置</w:t>
+              <w:t>就一个整型位置</w:t>
             </w:r>
           </w:p>
           <w:p>
@@ -3314,7 +2736,7 @@
               <w:pStyle w:val="a9"/>
               <w:numPr>
                 <w:ilvl w:val="0"/>
-                <w:numId w:val="23"/>
+                <w:numId w:val="22"/>
               </w:numPr>
               <w:snapToGrid/>
               <w:spacing w:line="276" w:lineRule="auto"/>
@@ -3370,6 +2792,12 @@
               <w:spacing w:line="276" w:lineRule="auto"/>
               <w:ind w:left="854" w:firstLine="0"/>
             </w:pPr>
+            <w:r>
+              <w:rPr>
+                <w:rFonts w:hint="eastAsia"/>
+              </w:rPr>
+              <w:t>通过数组下标找到数组中间位置，对比此数值与输入数值大小</w:t>
+            </w:r>
           </w:p>
           <w:p>
             <w:pPr>
@@ -3382,13 +2810,7 @@
               <w:rPr>
                 <w:rFonts w:hint="eastAsia"/>
               </w:rPr>
-              <w:t>设：输入数为</w:t>
-            </w:r>
-            <w:r>
-              <w:rPr>
-                <w:rFonts w:hint="eastAsia"/>
-              </w:rPr>
-              <w:t>num</w:t>
+              <w:t>更大（或更小）</w:t>
             </w:r>
           </w:p>
           <w:p>
@@ -3402,64 +2824,43 @@
               <w:rPr>
                 <w:rFonts w:hint="eastAsia"/>
               </w:rPr>
-              <w:t>判断第</w:t>
-            </w:r>
-            <w:r>
-              <w:rPr>
-                <w:rFonts w:hint="eastAsia"/>
-              </w:rPr>
-              <w:t>i</w:t>
-            </w:r>
-            <w:r>
-              <w:rPr>
-                <w:rFonts w:hint="eastAsia"/>
-              </w:rPr>
-              <w:t>个数是否比</w:t>
-            </w:r>
-            <w:r>
-              <w:rPr>
-                <w:rFonts w:hint="eastAsia"/>
-              </w:rPr>
-              <w:t>num</w:t>
-            </w:r>
-            <w:r>
-              <w:rPr>
-                <w:rFonts w:hint="eastAsia"/>
-              </w:rPr>
-              <w:t>大</w:t>
-            </w:r>
-            <w:r>
-              <w:rPr>
-                <w:rFonts w:hint="eastAsia"/>
-              </w:rPr>
-              <w:t>[i</w:t>
-            </w:r>
-            <w:r>
-              <w:rPr>
-                <w:rFonts w:hint="eastAsia"/>
-              </w:rPr>
-              <w:t>从</w:t>
-            </w:r>
-            <w:r>
-              <w:rPr>
-                <w:rFonts w:hint="eastAsia"/>
-              </w:rPr>
-              <w:t>0</w:t>
-            </w:r>
-            <w:r>
-              <w:rPr>
-                <w:rFonts w:hint="eastAsia"/>
-              </w:rPr>
-              <w:t>到</w:t>
-            </w:r>
-            <w:r>
-              <w:rPr>
-                <w:rFonts w:hint="eastAsia"/>
-              </w:rPr>
-              <w:t>9</w:t>
-            </w:r>
-            <w:r>
-              <w:t>]</w:t>
+              <w:t xml:space="preserve"> </w:t>
+            </w:r>
+            <w:r>
+              <w:t xml:space="preserve"> </w:t>
+            </w:r>
+            <w:r>
+              <w:rPr>
+                <w:rFonts w:hint="eastAsia"/>
+              </w:rPr>
+              <w:t>数组下标中的最大值（或最小值）不变，最小值（或最大值）位置变为刚才对比位置</w:t>
+            </w:r>
+            <w:r>
+              <w:rPr>
+                <w:rFonts w:hint="eastAsia"/>
+              </w:rPr>
+              <w:t>+1</w:t>
+            </w:r>
+            <w:r>
+              <w:rPr>
+                <w:rFonts w:hint="eastAsia"/>
+              </w:rPr>
+              <w:t>（或</w:t>
+            </w:r>
+            <w:r>
+              <w:rPr>
+                <w:rFonts w:hint="eastAsia"/>
+              </w:rPr>
+              <w:t>-</w:t>
+            </w:r>
+            <w:r>
+              <w:t>1</w:t>
+            </w:r>
+            <w:r>
+              <w:rPr>
+                <w:rFonts w:hint="eastAsia"/>
+              </w:rPr>
+              <w:t>）的位置</w:t>
             </w:r>
           </w:p>
           <w:p>
@@ -3473,55 +2874,7 @@
               <w:rPr>
                 <w:rFonts w:hint="eastAsia"/>
               </w:rPr>
-              <w:t xml:space="preserve"> </w:t>
-            </w:r>
-            <w:r>
-              <w:t xml:space="preserve"> </w:t>
-            </w:r>
-            <w:r>
-              <w:rPr>
-                <w:rFonts w:hint="eastAsia"/>
-              </w:rPr>
-              <w:t>若是（</w:t>
-            </w:r>
-            <w:r>
-              <w:rPr>
-                <w:rFonts w:hint="eastAsia"/>
-              </w:rPr>
-              <w:t>n</w:t>
-            </w:r>
-            <w:r>
-              <w:t>[i]&lt;</w:t>
-            </w:r>
-            <w:r>
-              <w:rPr>
-                <w:rFonts w:hint="eastAsia"/>
-              </w:rPr>
-              <w:t>num</w:t>
-            </w:r>
-            <w:r>
-              <w:rPr>
-                <w:rFonts w:hint="eastAsia"/>
-              </w:rPr>
-              <w:t>）：从最后一个数往后调，知道调到</w:t>
-            </w:r>
-            <w:r>
-              <w:rPr>
-                <w:rFonts w:hint="eastAsia"/>
-              </w:rPr>
-              <w:t>i</w:t>
-            </w:r>
-            <w:r>
-              <w:rPr>
-                <w:rFonts w:hint="eastAsia"/>
-              </w:rPr>
-              <w:t>位置并且写入</w:t>
-            </w:r>
-            <w:r>
-              <w:rPr>
-                <w:rFonts w:hint="eastAsia"/>
-              </w:rPr>
-              <w:t>num</w:t>
+              <w:t>重复对比直到最大位置数值等于最小位置数值</w:t>
             </w:r>
           </w:p>
           <w:p>
@@ -3535,29 +2888,7 @@
               <w:rPr>
                 <w:rFonts w:hint="eastAsia"/>
               </w:rPr>
-              <w:lastRenderedPageBreak/>
-              <w:t xml:space="preserve"> </w:t>
-            </w:r>
-            <w:r>
-              <w:t xml:space="preserve"> </w:t>
-            </w:r>
-            <w:r>
-              <w:rPr>
-                <w:rFonts w:hint="eastAsia"/>
-              </w:rPr>
-              <w:t>若是（最后一个数都比</w:t>
-            </w:r>
-            <w:r>
-              <w:rPr>
-                <w:rFonts w:hint="eastAsia"/>
-              </w:rPr>
-              <w:t>num</w:t>
-            </w:r>
-            <w:r>
-              <w:rPr>
-                <w:rFonts w:hint="eastAsia"/>
-              </w:rPr>
-              <w:t>小）直接写入此位置</w:t>
+              <w:t>如果此数值与要查找的位置数值相等</w:t>
             </w:r>
           </w:p>
           <w:p>
@@ -3571,7 +2902,16 @@
               <w:rPr>
                 <w:rFonts w:hint="eastAsia"/>
               </w:rPr>
-              <w:t>循环输出修改后数组</w:t>
+              <w:t xml:space="preserve"> </w:t>
+            </w:r>
+            <w:r>
+              <w:t xml:space="preserve"> </w:t>
+            </w:r>
+            <w:r>
+              <w:rPr>
+                <w:rFonts w:hint="eastAsia"/>
+              </w:rPr>
+              <w:t>输出这个位置</w:t>
             </w:r>
           </w:p>
           <w:p>
@@ -3581,13 +2921,62 @@
               <w:spacing w:line="276" w:lineRule="auto"/>
               <w:ind w:left="854" w:firstLine="0"/>
             </w:pPr>
+            <w:r>
+              <w:rPr>
+                <w:rFonts w:hint="eastAsia"/>
+              </w:rPr>
+              <w:t>不相等</w:t>
+            </w:r>
+          </w:p>
+          <w:p>
+            <w:pPr>
+              <w:pStyle w:val="a9"/>
+              <w:snapToGrid/>
+              <w:spacing w:line="276" w:lineRule="auto"/>
+              <w:ind w:left="854" w:firstLine="0"/>
+            </w:pPr>
+            <w:r>
+              <w:rPr>
+                <w:rFonts w:hint="eastAsia"/>
+              </w:rPr>
+              <w:t xml:space="preserve"> </w:t>
+            </w:r>
+            <w:r>
+              <w:t xml:space="preserve"> </w:t>
+            </w:r>
+            <w:r>
+              <w:rPr>
+                <w:rFonts w:hint="eastAsia"/>
+              </w:rPr>
+              <w:t>输出：</w:t>
+            </w:r>
+            <w:r>
+              <w:rPr>
+                <w:rFonts w:hint="eastAsia"/>
+              </w:rPr>
+              <w:t>error</w:t>
+            </w:r>
+            <w:r>
+              <w:rPr>
+                <w:rFonts w:hint="eastAsia"/>
+              </w:rPr>
+              <w:t>信息</w:t>
+            </w:r>
+          </w:p>
+          <w:p>
+            <w:pPr>
+              <w:pStyle w:val="a9"/>
+              <w:snapToGrid/>
+              <w:spacing w:line="276" w:lineRule="auto"/>
+              <w:ind w:left="854" w:firstLine="0"/>
+            </w:pPr>
           </w:p>
           <w:p>
             <w:pPr>
               <w:pStyle w:val="a9"/>
               <w:numPr>
                 <w:ilvl w:val="0"/>
-                <w:numId w:val="23"/>
+                <w:numId w:val="22"/>
               </w:numPr>
               <w:snapToGrid/>
               <w:spacing w:line="276" w:lineRule="auto"/>
@@ -3650,6 +3039,60 @@
               <w:pStyle w:val="a9"/>
               <w:snapToGrid/>
               <w:spacing w:line="276" w:lineRule="auto"/>
+              <w:ind w:left="434" w:firstLine="0"/>
+              <w:rPr>
+                <w:b/>
+                <w:bCs/>
+              </w:rPr>
+            </w:pPr>
+            <w:r>
+              <w:rPr>
+                <w:rFonts w:hint="eastAsia"/>
+                <w:bCs/>
+              </w:rPr>
+              <w:t>附：原数组</w:t>
+            </w:r>
+            <w:r>
+              <w:rPr>
+                <w:rFonts w:hint="eastAsia"/>
+                <w:bCs/>
+              </w:rPr>
+              <w:t>a</w:t>
+            </w:r>
+            <w:r>
+              <w:rPr>
+                <w:rFonts w:hint="eastAsia"/>
+                <w:b/>
+                <w:color w:val="0000FF"/>
+              </w:rPr>
+              <w:t>：</w:t>
+            </w:r>
+            <w:r>
+              <w:rPr>
+                <w:rFonts w:ascii="新宋体" w:eastAsia="新宋体" w:cs="新宋体"/>
+                <w:color w:val="000000"/>
+                <w:sz w:val="19"/>
+                <w:szCs w:val="19"/>
+              </w:rPr>
+              <w:t xml:space="preserve">a[10] = </w:t>
+            </w:r>
+            <w:r>
+              <w:rPr>
+                <w:rFonts w:ascii="新宋体" w:eastAsia="新宋体" w:cs="新宋体"/>
+                <w:b/>
+                <w:bCs/>
+                <w:color w:val="000000"/>
+                <w:sz w:val="19"/>
+                <w:szCs w:val="19"/>
+              </w:rPr>
+              <w:t>{ 0,1,2,3,4,5,6,7,8,9 }</w:t>
+            </w:r>
+          </w:p>
+          <w:p>
+            <w:pPr>
+              <w:pStyle w:val="a9"/>
+              <w:snapToGrid/>
+              <w:spacing w:line="276" w:lineRule="auto"/>
               <w:ind w:left="854" w:firstLine="0"/>
               <w:rPr>
                 <w:rFonts w:ascii="宋体" w:hAnsi="宋体"/>
@@ -3666,10 +3109,10 @@
                 <w:szCs w:val="21"/>
               </w:rPr>
               <w:drawing>
-                <wp:inline distT="0" distB="0" distL="0" distR="0" wp14:anchorId="67B6A04C" wp14:editId="64305EDF">
-                  <wp:extent cx="5225280" cy="2999093"/>
+                <wp:inline distT="0" distB="0" distL="0" distR="0" wp14:anchorId="293123D1" wp14:editId="5D37D7D3">
+                  <wp:extent cx="2634412" cy="2901119"/>
                   <wp:effectExtent l="0" t="0" r="0" b="0"/>
-                  <wp:docPr id="1" name="图片 1"/>
+                  <wp:docPr id="4" name="图片 4"/>
                   <wp:cNvGraphicFramePr>
                     <a:graphicFrameLocks xmlns:a="http://schemas.openxmlformats.org/drawingml/2006/main" noChangeAspect="1"/>
                   </wp:cNvGraphicFramePr>
@@ -3689,6 +3132,750 @@
                         <pic:spPr>
                           <a:xfrm>
                             <a:off x="0" y="0"/>
+                            <a:ext cx="2634412" cy="2901119"/>
+                          </a:xfrm>
+                          <a:prstGeom prst="rect">
+                            <a:avLst/>
+                          </a:prstGeom>
+                        </pic:spPr>
+                      </pic:pic>
+                    </a:graphicData>
+                  </a:graphic>
+                </wp:inline>
+              </w:drawing>
+            </w:r>
+          </w:p>
+          <w:p>
+            <w:pPr>
+              <w:pStyle w:val="a9"/>
+              <w:snapToGrid/>
+              <w:spacing w:line="276" w:lineRule="auto"/>
+              <w:ind w:left="854" w:firstLine="0"/>
+              <w:rPr>
+                <w:rFonts w:ascii="宋体" w:hAnsi="宋体"/>
+                <w:bCs/>
+                <w:color w:val="000000"/>
+                <w:szCs w:val="21"/>
+              </w:rPr>
+            </w:pPr>
+          </w:p>
+          <w:p>
+            <w:pPr>
+              <w:pStyle w:val="a9"/>
+              <w:numPr>
+                <w:ilvl w:val="0"/>
+                <w:numId w:val="17"/>
+              </w:numPr>
+              <w:snapToGrid/>
+              <w:spacing w:line="360" w:lineRule="auto"/>
+              <w:rPr>
+                <w:rFonts w:ascii="黑体" w:eastAsia="黑体" w:hAnsi="黑体"/>
+                <w:sz w:val="24"/>
+                <w:szCs w:val="24"/>
+              </w:rPr>
+            </w:pPr>
+            <w:r>
+              <w:rPr>
+                <w:rFonts w:ascii="黑体" w:eastAsia="黑体" w:hAnsi="黑体"/>
+                <w:sz w:val="24"/>
+                <w:szCs w:val="24"/>
+              </w:rPr>
+              <w:t>实验任务</w:t>
+            </w:r>
+            <w:r>
+              <w:rPr>
+                <w:rFonts w:ascii="黑体" w:eastAsia="黑体" w:hAnsi="黑体"/>
+                <w:sz w:val="24"/>
+                <w:szCs w:val="24"/>
+              </w:rPr>
+              <w:t>3</w:t>
+            </w:r>
+          </w:p>
+          <w:p>
+            <w:pPr>
+              <w:widowControl/>
+              <w:spacing w:before="100" w:beforeAutospacing="1" w:after="100" w:afterAutospacing="1"/>
+              <w:jc w:val="left"/>
+              <w:outlineLvl w:val="3"/>
+              <w:rPr>
+                <w:rFonts w:ascii="宋体" w:hAnsi="宋体" w:cs="宋体"/>
+                <w:b/>
+                <w:bCs/>
+                <w:kern w:val="0"/>
+                <w:sz w:val="24"/>
+              </w:rPr>
+            </w:pPr>
+            <w:r>
+              <w:rPr>
+                <w:rFonts w:ascii="宋体" w:hAnsi="宋体" w:cs="宋体"/>
+                <w:b/>
+                <w:bCs/>
+                <w:kern w:val="0"/>
+                <w:sz w:val="24"/>
+              </w:rPr>
+              <w:t>有一个已排好序的数组，今输入</w:t>
+            </w:r>
+            <w:proofErr w:type="gramStart"/>
+            <w:r>
+              <w:rPr>
+                <w:rFonts w:ascii="宋体" w:hAnsi="宋体" w:cs="宋体"/>
+                <w:b/>
+                <w:bCs/>
+                <w:kern w:val="0"/>
+                <w:sz w:val="24"/>
+              </w:rPr>
+              <w:t>一</w:t>
+            </w:r>
+            <w:proofErr w:type="gramEnd"/>
+            <w:r>
+              <w:rPr>
+                <w:rFonts w:ascii="宋体" w:hAnsi="宋体" w:cs="宋体"/>
+                <w:b/>
+                <w:bCs/>
+                <w:kern w:val="0"/>
+                <w:sz w:val="24"/>
+              </w:rPr>
+              <w:t>个数，要求按原来排序的规律将它</w:t>
+            </w:r>
+            <w:r>
+              <w:rPr>
+                <w:rFonts w:ascii="宋体" w:hAnsi="宋体" w:cs="宋体"/>
+                <w:b/>
+                <w:bCs/>
+                <w:i/>
+                <w:iCs/>
+                <w:kern w:val="0"/>
+                <w:sz w:val="24"/>
+              </w:rPr>
+              <w:t>插入数组中</w:t>
+            </w:r>
+            <w:r>
+              <w:rPr>
+                <w:rFonts w:ascii="宋体" w:hAnsi="宋体" w:cs="宋体"/>
+                <w:b/>
+                <w:bCs/>
+                <w:kern w:val="0"/>
+                <w:sz w:val="24"/>
+              </w:rPr>
+              <w:t>。</w:t>
+            </w:r>
+          </w:p>
+          <w:p>
+            <w:pPr>
+              <w:widowControl/>
+              <w:spacing w:before="100" w:beforeAutospacing="1" w:after="100" w:afterAutospacing="1"/>
+              <w:jc w:val="left"/>
+              <w:outlineLvl w:val="3"/>
+              <w:rPr>
+                <w:rFonts w:ascii="宋体" w:hAnsi="宋体" w:cs="宋体"/>
+                <w:b/>
+                <w:bCs/>
+                <w:kern w:val="0"/>
+                <w:sz w:val="24"/>
+              </w:rPr>
+            </w:pPr>
+            <w:r>
+              <w:rPr>
+                <w:rFonts w:ascii="宋体" w:hAnsi="宋体" w:cs="宋体" w:hint="eastAsia"/>
+                <w:b/>
+                <w:bCs/>
+                <w:kern w:val="0"/>
+                <w:sz w:val="24"/>
+              </w:rPr>
+              <w:t>//输出原来的数组和插入好的数组。</w:t>
+            </w:r>
+          </w:p>
+          <w:p>
+            <w:pPr>
+              <w:pStyle w:val="a9"/>
+              <w:snapToGrid/>
+              <w:spacing w:line="360" w:lineRule="auto"/>
+              <w:ind w:left="425" w:firstLine="0"/>
+              <w:rPr>
+                <w:rFonts w:ascii="黑体" w:eastAsia="黑体" w:hAnsi="黑体"/>
+                <w:sz w:val="24"/>
+                <w:szCs w:val="24"/>
+              </w:rPr>
+            </w:pPr>
+            <w:r>
+              <w:rPr>
+                <w:rFonts w:ascii="黑体" w:eastAsia="黑体" w:hAnsi="黑体" w:hint="eastAsia"/>
+                <w:sz w:val="24"/>
+                <w:szCs w:val="24"/>
+              </w:rPr>
+              <w:t>程序设计</w:t>
+            </w:r>
+          </w:p>
+          <w:p>
+            <w:pPr>
+              <w:pStyle w:val="a9"/>
+              <w:numPr>
+                <w:ilvl w:val="0"/>
+                <w:numId w:val="23"/>
+              </w:numPr>
+              <w:snapToGrid/>
+              <w:spacing w:line="276" w:lineRule="auto"/>
+              <w:ind w:left="854"/>
+              <w:rPr>
+                <w:b/>
+                <w:color w:val="0000FF"/>
+              </w:rPr>
+            </w:pPr>
+            <w:r>
+              <w:rPr>
+                <w:rFonts w:hint="eastAsia"/>
+                <w:b/>
+                <w:color w:val="0000FF"/>
+              </w:rPr>
+              <w:t>数据</w:t>
+            </w:r>
+            <w:r>
+              <w:rPr>
+                <w:b/>
+                <w:color w:val="0000FF"/>
+              </w:rPr>
+              <w:t>输入</w:t>
+            </w:r>
+            <w:r>
+              <w:rPr>
+                <w:rFonts w:hint="eastAsia"/>
+              </w:rPr>
+              <w:t>（输入哪些数据、</w:t>
+            </w:r>
+            <w:r>
+              <w:t>个数</w:t>
+            </w:r>
+            <w:r>
+              <w:rPr>
+                <w:rFonts w:hint="eastAsia"/>
+              </w:rPr>
+              <w:t>、</w:t>
+            </w:r>
+            <w:r>
+              <w:t>类型</w:t>
+            </w:r>
+            <w:r>
+              <w:rPr>
+                <w:rFonts w:hint="eastAsia"/>
+              </w:rPr>
+              <w:t>、</w:t>
+            </w:r>
+            <w:r>
+              <w:t>来源</w:t>
+            </w:r>
+            <w:r>
+              <w:rPr>
+                <w:rFonts w:hint="eastAsia"/>
+              </w:rPr>
+              <w:t>、</w:t>
+            </w:r>
+            <w:r>
+              <w:t>输入方式）</w:t>
+            </w:r>
+          </w:p>
+          <w:p>
+            <w:pPr>
+              <w:pStyle w:val="a9"/>
+              <w:snapToGrid/>
+              <w:spacing w:line="276" w:lineRule="auto"/>
+              <w:ind w:left="854" w:firstLine="0"/>
+              <w:rPr>
+                <w:rFonts w:hint="eastAsia"/>
+              </w:rPr>
+            </w:pPr>
+            <w:r>
+              <w:rPr>
+                <w:rFonts w:hint="eastAsia"/>
+              </w:rPr>
+              <w:t>一个随机选定的整数</w:t>
+            </w:r>
+          </w:p>
+          <w:p>
+            <w:pPr>
+              <w:pStyle w:val="a9"/>
+              <w:numPr>
+                <w:ilvl w:val="0"/>
+                <w:numId w:val="23"/>
+              </w:numPr>
+              <w:snapToGrid/>
+              <w:spacing w:line="276" w:lineRule="auto"/>
+              <w:ind w:left="854"/>
+              <w:rPr>
+                <w:b/>
+                <w:color w:val="0000FF"/>
+              </w:rPr>
+            </w:pPr>
+            <w:r>
+              <w:rPr>
+                <w:rFonts w:hint="eastAsia"/>
+                <w:b/>
+                <w:color w:val="0000FF"/>
+              </w:rPr>
+              <w:t>数据</w:t>
+            </w:r>
+            <w:r>
+              <w:rPr>
+                <w:b/>
+                <w:color w:val="0000FF"/>
+              </w:rPr>
+              <w:t>存储</w:t>
+            </w:r>
+            <w:r>
+              <w:rPr>
+                <w:rFonts w:hint="eastAsia"/>
+              </w:rPr>
+              <w:t>（输入</w:t>
+            </w:r>
+            <w:r>
+              <w:t>数据</w:t>
+            </w:r>
+            <w:r>
+              <w:rPr>
+                <w:rFonts w:hint="eastAsia"/>
+              </w:rPr>
+              <w:t>在</w:t>
+            </w:r>
+            <w:r>
+              <w:t>内存中的</w:t>
+            </w:r>
+            <w:r>
+              <w:rPr>
+                <w:rFonts w:hint="eastAsia"/>
+              </w:rPr>
+              <w:t>存储</w:t>
+            </w:r>
+            <w:r>
+              <w:t>）</w:t>
+            </w:r>
+          </w:p>
+          <w:p>
+            <w:pPr>
+              <w:pStyle w:val="a9"/>
+              <w:snapToGrid/>
+              <w:spacing w:line="276" w:lineRule="auto"/>
+              <w:ind w:left="854" w:firstLine="0"/>
+              <w:rPr>
+                <w:rFonts w:hint="eastAsia"/>
+              </w:rPr>
+            </w:pPr>
+            <w:r>
+              <w:rPr>
+                <w:rFonts w:hint="eastAsia"/>
+              </w:rPr>
+              <w:t>一个比原来数量大一个位的数组，一个输入位置</w:t>
+            </w:r>
+          </w:p>
+          <w:p>
+            <w:pPr>
+              <w:pStyle w:val="a9"/>
+              <w:numPr>
+                <w:ilvl w:val="0"/>
+                <w:numId w:val="23"/>
+              </w:numPr>
+              <w:snapToGrid/>
+              <w:spacing w:line="276" w:lineRule="auto"/>
+              <w:ind w:left="854"/>
+              <w:rPr>
+                <w:rFonts w:hint="eastAsia"/>
+              </w:rPr>
+            </w:pPr>
+            <w:r>
+              <w:rPr>
+                <w:rFonts w:hint="eastAsia"/>
+                <w:b/>
+                <w:color w:val="0000FF"/>
+              </w:rPr>
+              <w:t>数据</w:t>
+            </w:r>
+            <w:r>
+              <w:rPr>
+                <w:b/>
+                <w:color w:val="0000FF"/>
+              </w:rPr>
+              <w:t>处理</w:t>
+            </w:r>
+            <w:r>
+              <w:rPr>
+                <w:rFonts w:hint="eastAsia"/>
+              </w:rPr>
+              <w:t>（说明处理</w:t>
+            </w:r>
+            <w:r>
+              <w:t>步骤</w:t>
+            </w:r>
+            <w:r>
+              <w:rPr>
+                <w:rFonts w:hint="eastAsia"/>
+              </w:rPr>
+              <w:t>。若</w:t>
+            </w:r>
+            <w:r>
+              <w:t>不是非常简单，需</w:t>
+            </w:r>
+            <w:r>
+              <w:rPr>
+                <w:rFonts w:hint="eastAsia"/>
+              </w:rPr>
+              <w:t>要绘制</w:t>
+            </w:r>
+            <w:r>
+              <w:t>流程图）</w:t>
+            </w:r>
+          </w:p>
+          <w:p>
+            <w:pPr>
+              <w:pStyle w:val="a9"/>
+              <w:snapToGrid/>
+              <w:spacing w:line="276" w:lineRule="auto"/>
+              <w:ind w:left="854" w:firstLine="0"/>
+            </w:pPr>
+            <w:r>
+              <w:rPr>
+                <w:rFonts w:hint="eastAsia"/>
+              </w:rPr>
+              <w:t>设：输入数为</w:t>
+            </w:r>
+            <w:r>
+              <w:rPr>
+                <w:rFonts w:hint="eastAsia"/>
+              </w:rPr>
+              <w:t>num</w:t>
+            </w:r>
+          </w:p>
+          <w:p>
+            <w:pPr>
+              <w:pStyle w:val="a9"/>
+              <w:snapToGrid/>
+              <w:spacing w:line="276" w:lineRule="auto"/>
+              <w:ind w:left="854" w:firstLine="0"/>
+            </w:pPr>
+            <w:r>
+              <w:rPr>
+                <w:rFonts w:hint="eastAsia"/>
+              </w:rPr>
+              <w:t>判断第</w:t>
+            </w:r>
+            <w:r>
+              <w:rPr>
+                <w:rFonts w:hint="eastAsia"/>
+              </w:rPr>
+              <w:t>i</w:t>
+            </w:r>
+            <w:r>
+              <w:rPr>
+                <w:rFonts w:hint="eastAsia"/>
+              </w:rPr>
+              <w:t>个数是否比</w:t>
+            </w:r>
+            <w:r>
+              <w:rPr>
+                <w:rFonts w:hint="eastAsia"/>
+              </w:rPr>
+              <w:t>num</w:t>
+            </w:r>
+            <w:r>
+              <w:rPr>
+                <w:rFonts w:hint="eastAsia"/>
+              </w:rPr>
+              <w:t>大</w:t>
+            </w:r>
+            <w:r>
+              <w:rPr>
+                <w:rFonts w:hint="eastAsia"/>
+              </w:rPr>
+              <w:t>[i</w:t>
+            </w:r>
+            <w:r>
+              <w:rPr>
+                <w:rFonts w:hint="eastAsia"/>
+              </w:rPr>
+              <w:t>从</w:t>
+            </w:r>
+            <w:r>
+              <w:rPr>
+                <w:rFonts w:hint="eastAsia"/>
+              </w:rPr>
+              <w:t>0</w:t>
+            </w:r>
+            <w:r>
+              <w:rPr>
+                <w:rFonts w:hint="eastAsia"/>
+              </w:rPr>
+              <w:t>到</w:t>
+            </w:r>
+            <w:r>
+              <w:rPr>
+                <w:rFonts w:hint="eastAsia"/>
+              </w:rPr>
+              <w:t>9</w:t>
+            </w:r>
+            <w:r>
+              <w:t>]</w:t>
+            </w:r>
+          </w:p>
+          <w:p>
+            <w:pPr>
+              <w:pStyle w:val="a9"/>
+              <w:snapToGrid/>
+              <w:spacing w:line="276" w:lineRule="auto"/>
+              <w:ind w:left="854" w:firstLine="0"/>
+            </w:pPr>
+            <w:r>
+              <w:rPr>
+                <w:rFonts w:hint="eastAsia"/>
+              </w:rPr>
+              <w:t xml:space="preserve"> </w:t>
+            </w:r>
+            <w:r>
+              <w:t xml:space="preserve"> </w:t>
+            </w:r>
+            <w:r>
+              <w:rPr>
+                <w:rFonts w:hint="eastAsia"/>
+              </w:rPr>
+              <w:t>若是（</w:t>
+            </w:r>
+            <w:r>
+              <w:rPr>
+                <w:rFonts w:hint="eastAsia"/>
+              </w:rPr>
+              <w:t>n</w:t>
+            </w:r>
+            <w:r>
+              <w:t>[i]&lt;</w:t>
+            </w:r>
+            <w:r>
+              <w:rPr>
+                <w:rFonts w:hint="eastAsia"/>
+              </w:rPr>
+              <w:t>num</w:t>
+            </w:r>
+            <w:r>
+              <w:rPr>
+                <w:rFonts w:hint="eastAsia"/>
+              </w:rPr>
+              <w:t>）：从最后一个数往后调，知道调到</w:t>
+            </w:r>
+            <w:r>
+              <w:rPr>
+                <w:rFonts w:hint="eastAsia"/>
+              </w:rPr>
+              <w:t>i</w:t>
+            </w:r>
+            <w:r>
+              <w:rPr>
+                <w:rFonts w:hint="eastAsia"/>
+              </w:rPr>
+              <w:t>位置并且写入</w:t>
+            </w:r>
+            <w:r>
+              <w:rPr>
+                <w:rFonts w:hint="eastAsia"/>
+              </w:rPr>
+              <w:t>num</w:t>
+            </w:r>
+          </w:p>
+          <w:p>
+            <w:pPr>
+              <w:pStyle w:val="a9"/>
+              <w:snapToGrid/>
+              <w:spacing w:line="276" w:lineRule="auto"/>
+              <w:ind w:left="854" w:firstLine="0"/>
+            </w:pPr>
+            <w:r>
+              <w:rPr>
+                <w:rFonts w:hint="eastAsia"/>
+              </w:rPr>
+              <w:t xml:space="preserve"> </w:t>
+            </w:r>
+            <w:r>
+              <w:t xml:space="preserve"> </w:t>
+            </w:r>
+            <w:r>
+              <w:rPr>
+                <w:rFonts w:hint="eastAsia"/>
+              </w:rPr>
+              <w:t>若是（最后一个数都比</w:t>
+            </w:r>
+            <w:r>
+              <w:rPr>
+                <w:rFonts w:hint="eastAsia"/>
+              </w:rPr>
+              <w:t>num</w:t>
+            </w:r>
+            <w:r>
+              <w:rPr>
+                <w:rFonts w:hint="eastAsia"/>
+              </w:rPr>
+              <w:t>小）直接写入此位置</w:t>
+            </w:r>
+          </w:p>
+          <w:p>
+            <w:pPr>
+              <w:pStyle w:val="a9"/>
+              <w:snapToGrid/>
+              <w:spacing w:line="276" w:lineRule="auto"/>
+              <w:ind w:left="854" w:firstLine="0"/>
+            </w:pPr>
+            <w:r>
+              <w:rPr>
+                <w:rFonts w:hint="eastAsia"/>
+              </w:rPr>
+              <w:t>循环输出修改后数组</w:t>
+            </w:r>
+          </w:p>
+          <w:p>
+            <w:pPr>
+              <w:pStyle w:val="a9"/>
+              <w:snapToGrid/>
+              <w:spacing w:line="276" w:lineRule="auto"/>
+              <w:ind w:firstLine="0"/>
+            </w:pPr>
+            <w:r>
+              <w:drawing>
+                <wp:inline distT="0" distB="0" distL="0" distR="0" wp14:anchorId="06474FFA" wp14:editId="0147F2D8">
+                  <wp:extent cx="7190015" cy="6555873"/>
+                  <wp:effectExtent l="0" t="0" r="0" b="0"/>
+                  <wp:docPr id="7" name="图片 7"/>
+                  <wp:cNvGraphicFramePr>
+                    <a:graphicFrameLocks xmlns:a="http://schemas.openxmlformats.org/drawingml/2006/main" noChangeAspect="1"/>
+                  </wp:cNvGraphicFramePr>
+                  <a:graphic xmlns:a="http://schemas.openxmlformats.org/drawingml/2006/main">
+                    <a:graphicData uri="http://schemas.openxmlformats.org/drawingml/2006/picture">
+                      <pic:pic xmlns:pic="http://schemas.openxmlformats.org/drawingml/2006/picture">
+                        <pic:nvPicPr>
+                          <pic:cNvPr id="1" name=""/>
+                          <pic:cNvPicPr/>
+                        </pic:nvPicPr>
+                        <pic:blipFill>
+                          <a:blip r:embed="rId13"/>
+                          <a:stretch>
+                            <a:fillRect/>
+                          </a:stretch>
+                        </pic:blipFill>
+                        <pic:spPr>
+                          <a:xfrm>
+                            <a:off x="0" y="0"/>
+                            <a:ext cx="7277125" cy="6635300"/>
+                          </a:xfrm>
+                          <a:prstGeom prst="rect">
+                            <a:avLst/>
+                          </a:prstGeom>
+                        </pic:spPr>
+                      </pic:pic>
+                    </a:graphicData>
+                  </a:graphic>
+                </wp:inline>
+              </w:drawing>
+            </w:r>
+          </w:p>
+          <w:p>
+            <w:pPr>
+              <w:pStyle w:val="a9"/>
+              <w:numPr>
+                <w:ilvl w:val="0"/>
+                <w:numId w:val="23"/>
+              </w:numPr>
+              <w:snapToGrid/>
+              <w:spacing w:line="276" w:lineRule="auto"/>
+              <w:ind w:left="854"/>
+            </w:pPr>
+            <w:r>
+              <w:rPr>
+                <w:rFonts w:hint="eastAsia"/>
+                <w:b/>
+                <w:color w:val="0000FF"/>
+              </w:rPr>
+              <w:t>数据</w:t>
+            </w:r>
+            <w:r>
+              <w:rPr>
+                <w:b/>
+                <w:color w:val="0000FF"/>
+              </w:rPr>
+              <w:t>输出</w:t>
+            </w:r>
+            <w:r>
+              <w:rPr>
+                <w:rFonts w:hint="eastAsia"/>
+              </w:rPr>
+              <w:t>（贴图</w:t>
+            </w:r>
+            <w:r>
+              <w:t>：程序运行结果</w:t>
+            </w:r>
+            <w:r>
+              <w:rPr>
+                <w:rFonts w:hint="eastAsia"/>
+              </w:rPr>
+              <w:t>截图。</w:t>
+            </w:r>
+            <w:r>
+              <w:t>图幅</w:t>
+            </w:r>
+            <w:r>
+              <w:rPr>
+                <w:rFonts w:hint="eastAsia"/>
+              </w:rPr>
+              <w:t>大小适当</w:t>
+            </w:r>
+            <w:r>
+              <w:t>，</w:t>
+            </w:r>
+            <w:r>
+              <w:rPr>
+                <w:rFonts w:hint="eastAsia"/>
+              </w:rPr>
+              <w:t>不能</w:t>
+            </w:r>
+            <w:r>
+              <w:t>太大）</w:t>
+            </w:r>
+          </w:p>
+          <w:p>
+            <w:pPr>
+              <w:pStyle w:val="a9"/>
+              <w:snapToGrid/>
+              <w:spacing w:line="276" w:lineRule="auto"/>
+              <w:ind w:left="854" w:firstLine="0"/>
+              <w:rPr>
+                <w:rFonts w:ascii="宋体" w:hAnsi="宋体"/>
+                <w:bCs/>
+                <w:color w:val="000000"/>
+                <w:szCs w:val="21"/>
+              </w:rPr>
+            </w:pPr>
+            <w:r>
+              <w:rPr>
+                <w:rFonts w:ascii="宋体" w:hAnsi="宋体"/>
+                <w:bCs/>
+                <w:color w:val="000000"/>
+                <w:szCs w:val="21"/>
+              </w:rPr>
+              <w:drawing>
+                <wp:inline distT="0" distB="0" distL="0" distR="0" wp14:anchorId="67B6A04C" wp14:editId="64305EDF">
+                  <wp:extent cx="5225280" cy="2999093"/>
+                  <wp:effectExtent l="0" t="0" r="0" b="0"/>
+                  <wp:docPr id="1" name="图片 1"/>
+                  <wp:cNvGraphicFramePr>
+                    <a:graphicFrameLocks xmlns:a="http://schemas.openxmlformats.org/drawingml/2006/main" noChangeAspect="1"/>
+                  </wp:cNvGraphicFramePr>
+                  <a:graphic xmlns:a="http://schemas.openxmlformats.org/drawingml/2006/main">
+                    <a:graphicData uri="http://schemas.openxmlformats.org/drawingml/2006/picture">
+                      <pic:pic xmlns:pic="http://schemas.openxmlformats.org/drawingml/2006/picture">
+                        <pic:nvPicPr>
+                          <pic:cNvPr id="1" name=""/>
+                          <pic:cNvPicPr/>
+                        </pic:nvPicPr>
+                        <pic:blipFill>
+                          <a:blip r:embed="rId14"/>
+                          <a:stretch>
+                            <a:fillRect/>
+                          </a:stretch>
+                        </pic:blipFill>
+                        <pic:spPr>
+                          <a:xfrm>
+                            <a:off x="0" y="0"/>
                             <a:ext cx="5225280" cy="2999093"/>
                           </a:xfrm>
                           <a:prstGeom prst="rect">
@@ -3751,7 +3938,6 @@
                 <w:sz w:val="28"/>
                 <w:szCs w:val="51"/>
               </w:rPr>
-              <w:lastRenderedPageBreak/>
               <w:t>实验环境</w:t>
             </w:r>
           </w:p>
@@ -4632,7 +4818,6 @@
                 <w:sz w:val="19"/>
                 <w:szCs w:val="19"/>
               </w:rPr>
-              <w:lastRenderedPageBreak/>
               <w:t>int</w:t>
             </w:r>
             <w:r>
@@ -6274,6 +6459,16 @@
               </w:rPr>
               <w:t>不能实现回车下的任意长度输入。</w:t>
             </w:r>
+            <w:r>
+              <w:rPr>
+                <w:rFonts w:ascii="新宋体" w:eastAsia="新宋体" w:cs="新宋体" w:hint="eastAsia"/>
+                <w:color w:val="008000"/>
+                <w:kern w:val="0"/>
+                <w:sz w:val="19"/>
+                <w:szCs w:val="19"/>
+              </w:rPr>
+              <w:t>必须要~Z。所以用格式化输入</w:t>
+            </w:r>
           </w:p>
           <w:p>
             <w:pPr>
@@ -7309,7 +7504,6 @@
                 <w:sz w:val="19"/>
                 <w:szCs w:val="19"/>
               </w:rPr>
-              <w:lastRenderedPageBreak/>
               <w:tab/>
             </w:r>
             <w:r>
@@ -9239,17 +9433,7 @@
                 <w:sz w:val="19"/>
                 <w:szCs w:val="19"/>
               </w:rPr>
-              <w:t>n</w:t>
-            </w:r>
-            <w:r>
-              <w:rPr>
-                <w:rFonts w:ascii="新宋体" w:eastAsia="新宋体" w:cs="新宋体"/>
-                <w:color w:val="A31515"/>
-                <w:kern w:val="0"/>
-                <w:sz w:val="19"/>
-                <w:szCs w:val="19"/>
-              </w:rPr>
-              <w:t>"</w:t>
+              <w:t>n"</w:t>
             </w:r>
             <w:r>
               <w:rPr>
@@ -9556,7 +9740,6 @@
                 <w:sz w:val="19"/>
                 <w:szCs w:val="19"/>
               </w:rPr>
-              <w:lastRenderedPageBreak/>
               <w:t>int</w:t>
             </w:r>
             <w:r>
@@ -11359,6 +11542,34 @@
           </w:p>
         </w:tc>
       </w:tr>
+      <w:tr>
+        <w:trPr>
+          <w:trHeight w:val="1637"/>
+          <w:jc w:val="center"/>
+        </w:trPr>
+        <w:tc>
+          <w:tcPr>
+            <w:tcW w:w="9333" w:type="dxa"/>
+            <w:gridSpan w:val="6"/>
+          </w:tcPr>
+          <w:p>
+            <w:pPr>
+              <w:numPr>
+                <w:ilvl w:val="0"/>
+                <w:numId w:val="20"/>
+              </w:numPr>
+              <w:ind w:left="570" w:hanging="570"/>
+              <w:rPr>
+                <w:rFonts w:ascii="黑体" w:eastAsia="黑体" w:hAnsi="黑体" w:hint="eastAsia"/>
+                <w:bCs/>
+                <w:color w:val="000000"/>
+                <w:sz w:val="28"/>
+                <w:szCs w:val="51"/>
+              </w:rPr>
+            </w:pPr>
+          </w:p>
+        </w:tc>
+      </w:tr>
     </w:tbl>
     <w:p>
       <w:pPr>
@@ -11366,7 +11577,7 @@
       </w:pPr>
     </w:p>
     <w:sectPr>
-      <w:footerReference w:type="default" r:id="rId13"/>
+      <w:footerReference w:type="default" r:id="rId15"/>
       <w:type w:val="continuous"/>
       <w:pgSz w:w="11906" w:h="16838" w:code="9"/>
       <w:pgMar w:top="1440" w:right="1134" w:bottom="1440" w:left="1418" w:header="851" w:footer="992" w:gutter="0"/>
